--- a/Prince E Steven CV.docx
+++ b/Prince E Steven CV.docx
@@ -1,14 +1,12 @@
 
 <file path=word/document.xml><?xml version="1.0" encoding="utf-8"?>
-<w:document xmlns:o="urn:schemas-microsoft-com:office:office" xmlns:r="http://schemas.openxmlformats.org/officeDocument/2006/relationships" xmlns:v="urn:schemas-microsoft-com:vml" xmlns:w="http://schemas.openxmlformats.org/wordprocessingml/2006/main" xmlns:w10="urn:schemas-microsoft-com:office:word" xmlns:wp="http://schemas.openxmlformats.org/drawingml/2006/wordprocessingDrawing" xmlns:wps="http://schemas.microsoft.com/office/word/2010/wordprocessingShape" xmlns:wpg="http://schemas.microsoft.com/office/word/2010/wordprocessingGroup" xmlns:mc="http://schemas.openxmlformats.org/markup-compatibility/2006" xmlns:wp14="http://schemas.microsoft.com/office/word/2010/wordprocessingDrawing" xmlns:w14="http://schemas.microsoft.com/office/word/2010/wordml" mc:Ignorable="w14 wp14">
+<w:document xmlns:wpc="http://schemas.microsoft.com/office/word/2010/wordprocessingCanvas" xmlns:cx="http://schemas.microsoft.com/office/drawing/2014/chartex" xmlns:cx1="http://schemas.microsoft.com/office/drawing/2015/9/8/chartex" xmlns:cx2="http://schemas.microsoft.com/office/drawing/2015/10/21/chartex" xmlns:cx3="http://schemas.microsoft.com/office/drawing/2016/5/9/chartex" xmlns:cx4="http://schemas.microsoft.com/office/drawing/2016/5/10/chartex" xmlns:cx5="http://schemas.microsoft.com/office/drawing/2016/5/11/chartex" xmlns:cx6="http://schemas.microsoft.com/office/drawing/2016/5/12/chartex" xmlns:cx7="http://schemas.microsoft.com/office/drawing/2016/5/13/chartex" xmlns:cx8="http://schemas.microsoft.com/office/drawing/2016/5/14/chartex" xmlns:mc="http://schemas.openxmlformats.org/markup-compatibility/2006" xmlns:aink="http://schemas.microsoft.com/office/drawing/2016/ink" xmlns:am3d="http://schemas.microsoft.com/office/drawing/2017/model3d" xmlns:o="urn:schemas-microsoft-com:office:office" xmlns:r="http://schemas.openxmlformats.org/officeDocument/2006/relationships" xmlns:m="http://schemas.openxmlformats.org/officeDocument/2006/math" xmlns:v="urn:schemas-microsoft-com:vml" xmlns:wp14="http://schemas.microsoft.com/office/word/2010/wordprocessingDrawing" xmlns:wp="http://schemas.openxmlformats.org/drawingml/2006/wordprocessingDrawing" xmlns:w10="urn:schemas-microsoft-com:office:word" xmlns:w="http://schemas.openxmlformats.org/wordprocessingml/2006/main" xmlns:w14="http://schemas.microsoft.com/office/word/2010/wordml" xmlns:w15="http://schemas.microsoft.com/office/word/2012/wordml" xmlns:w16cex="http://schemas.microsoft.com/office/word/2018/wordml/cex" xmlns:w16cid="http://schemas.microsoft.com/office/word/2016/wordml/cid" xmlns:w16="http://schemas.microsoft.com/office/word/2018/wordml" xmlns:w16sdtdh="http://schemas.microsoft.com/office/word/2020/wordml/sdtdatahash" xmlns:w16se="http://schemas.microsoft.com/office/word/2015/wordml/symex" xmlns:wpg="http://schemas.microsoft.com/office/word/2010/wordprocessingGroup" xmlns:wpi="http://schemas.microsoft.com/office/word/2010/wordprocessingInk" xmlns:wne="http://schemas.microsoft.com/office/word/2006/wordml" xmlns:wps="http://schemas.microsoft.com/office/word/2010/wordprocessingShape" mc:Ignorable="w14 w15 w16se w16cid w16 w16cex w16sdtdh wp14">
   <w:body>
     <w:p>
       <w:pPr>
-        <w:pStyle w:val="Normal"/>
-        <w:spacing w:before="35" w:after="0"/>
-        <w:ind w:left="1247" w:hanging="0"/>
-        <w:rPr>
-          <w:b/>
+        <w:spacing w:before="35"/>
+        <w:ind w:left="1247"/>
+        <w:rPr>
           <w:b/>
           <w:sz w:val="26"/>
         </w:rPr>
@@ -23,64 +21,40 @@
     </w:p>
     <w:p>
       <w:pPr>
-        <w:pStyle w:val="TextBody"/>
+        <w:pStyle w:val="BodyText"/>
         <w:rPr>
           <w:rFonts w:ascii="Times New Roman" w:hAnsi="Times New Roman"/>
           <w:sz w:val="20"/>
         </w:rPr>
       </w:pPr>
-      <w:r>
+    </w:p>
+    <w:p>
+      <w:pPr>
+        <w:pStyle w:val="BodyText"/>
         <w:rPr>
           <w:rFonts w:ascii="Times New Roman" w:hAnsi="Times New Roman"/>
           <w:sz w:val="20"/>
         </w:rPr>
-      </w:r>
-    </w:p>
-    <w:p>
-      <w:pPr>
-        <w:pStyle w:val="TextBody"/>
+      </w:pPr>
+    </w:p>
+    <w:p>
+      <w:pPr>
+        <w:pStyle w:val="BodyText"/>
         <w:rPr>
           <w:rFonts w:ascii="Times New Roman" w:hAnsi="Times New Roman"/>
           <w:sz w:val="20"/>
         </w:rPr>
       </w:pPr>
-      <w:r>
-        <w:rPr>
-          <w:rFonts w:ascii="Times New Roman" w:hAnsi="Times New Roman"/>
-          <w:sz w:val="20"/>
-        </w:rPr>
-      </w:r>
-    </w:p>
-    <w:p>
-      <w:pPr>
-        <w:pStyle w:val="TextBody"/>
-        <w:rPr>
-          <w:rFonts w:ascii="Times New Roman" w:hAnsi="Times New Roman"/>
-          <w:sz w:val="20"/>
-        </w:rPr>
-      </w:pPr>
-      <w:r>
-        <w:rPr>
-          <w:rFonts w:ascii="Times New Roman" w:hAnsi="Times New Roman"/>
-          <w:sz w:val="20"/>
-        </w:rPr>
-      </w:r>
-    </w:p>
-    <w:p>
-      <w:pPr>
-        <w:pStyle w:val="TextBody"/>
-        <w:spacing w:before="1" w:after="0"/>
+    </w:p>
+    <w:p>
+      <w:pPr>
+        <w:pStyle w:val="BodyText"/>
+        <w:spacing w:before="1"/>
         <w:rPr>
           <w:rFonts w:ascii="Times New Roman" w:hAnsi="Times New Roman"/>
           <w:sz w:val="17"/>
         </w:rPr>
       </w:pPr>
-      <w:r>
-        <w:rPr>
-          <w:rFonts w:ascii="Times New Roman" w:hAnsi="Times New Roman"/>
-          <w:sz w:val="17"/>
-        </w:rPr>
-      </w:r>
     </w:p>
     <w:p>
       <w:pPr>
@@ -90,15 +64,12 @@
           <w:numId w:val="2"/>
         </w:numPr>
         <w:tabs>
-          <w:tab w:val="clear" w:pos="720"/>
-          <w:tab w:val="left" w:pos="508" w:leader="none"/>
-        </w:tabs>
-        <w:spacing w:before="94" w:after="0"/>
-        <w:ind w:left="260" w:hanging="0"/>
-        <w:rPr/>
-      </w:pPr>
-      <w:r>
-        <w:rPr/>
+          <w:tab w:val="left" w:pos="508"/>
+        </w:tabs>
+        <w:spacing w:before="94"/>
+        <w:ind w:firstLine="0"/>
+      </w:pPr>
+      <w:r>
         <w:t>PERSONAL</w:t>
       </w:r>
       <w:r>
@@ -108,40 +79,29 @@
         <w:t xml:space="preserve"> </w:t>
       </w:r>
       <w:r>
-        <w:rPr/>
         <w:t>DETAILS</w:t>
       </w:r>
     </w:p>
     <w:p>
       <w:pPr>
-        <w:pStyle w:val="TextBody"/>
-        <w:spacing w:before="9" w:after="0"/>
-        <w:rPr>
-          <w:b/>
+        <w:pStyle w:val="BodyText"/>
+        <w:spacing w:before="9"/>
+        <w:rPr>
           <w:b/>
           <w:sz w:val="20"/>
         </w:rPr>
       </w:pPr>
-      <w:r>
-        <w:rPr>
-          <w:b/>
-          <w:sz w:val="20"/>
-        </w:rPr>
-      </w:r>
-    </w:p>
-    <w:p>
-      <w:pPr>
-        <w:pStyle w:val="TextBody"/>
-        <w:tabs>
-          <w:tab w:val="clear" w:pos="720"/>
-          <w:tab w:val="left" w:pos="2420" w:leader="none"/>
-          <w:tab w:val="left" w:pos="3140" w:leader="none"/>
-        </w:tabs>
-        <w:ind w:left="260" w:hanging="0"/>
-        <w:rPr/>
-      </w:pPr>
-      <w:r>
-        <w:rPr/>
+    </w:p>
+    <w:p>
+      <w:pPr>
+        <w:pStyle w:val="BodyText"/>
+        <w:tabs>
+          <w:tab w:val="left" w:pos="2420"/>
+          <w:tab w:val="left" w:pos="3140"/>
+        </w:tabs>
+        <w:ind w:left="260"/>
+      </w:pPr>
+      <w:r>
         <w:t>First</w:t>
       </w:r>
       <w:r>
@@ -151,126 +111,125 @@
         <w:t xml:space="preserve"> </w:t>
       </w:r>
       <w:r>
-        <w:rPr/>
         <w:t>names</w:t>
+      </w:r>
+      <w:r>
         <w:tab/>
         <w:t>:</w:t>
+      </w:r>
+      <w:r>
         <w:tab/>
         <w:t>Prince Erick</w:t>
       </w:r>
     </w:p>
     <w:p>
       <w:pPr>
-        <w:pStyle w:val="TextBody"/>
-        <w:tabs>
-          <w:tab w:val="clear" w:pos="720"/>
-          <w:tab w:val="left" w:pos="2420" w:leader="none"/>
-          <w:tab w:val="left" w:pos="3140" w:leader="none"/>
-        </w:tabs>
-        <w:ind w:left="260" w:hanging="0"/>
-        <w:rPr/>
-      </w:pPr>
-      <w:r>
-        <w:rPr/>
-      </w:r>
-    </w:p>
-    <w:p>
-      <w:pPr>
-        <w:pStyle w:val="TextBody"/>
-        <w:tabs>
-          <w:tab w:val="clear" w:pos="720"/>
-          <w:tab w:val="left" w:pos="2420" w:leader="none"/>
-          <w:tab w:val="left" w:pos="3140" w:leader="none"/>
-        </w:tabs>
-        <w:ind w:left="260" w:hanging="0"/>
-        <w:rPr/>
-      </w:pPr>
-      <w:r>
-        <w:rPr/>
+        <w:pStyle w:val="BodyText"/>
+        <w:tabs>
+          <w:tab w:val="left" w:pos="2420"/>
+          <w:tab w:val="left" w:pos="3140"/>
+        </w:tabs>
+        <w:ind w:left="260"/>
+      </w:pPr>
+    </w:p>
+    <w:p>
+      <w:pPr>
+        <w:pStyle w:val="BodyText"/>
+        <w:tabs>
+          <w:tab w:val="left" w:pos="2420"/>
+          <w:tab w:val="left" w:pos="3140"/>
+        </w:tabs>
+        <w:ind w:left="260"/>
+      </w:pPr>
+      <w:r>
         <w:t>Middle name</w:t>
+      </w:r>
+      <w:r>
         <w:tab/>
         <w:t>:</w:t>
+      </w:r>
+      <w:r>
         <w:tab/>
         <w:t>Steven</w:t>
       </w:r>
     </w:p>
     <w:p>
       <w:pPr>
-        <w:pStyle w:val="TextBody"/>
-        <w:tabs>
-          <w:tab w:val="clear" w:pos="720"/>
-          <w:tab w:val="left" w:pos="2420" w:leader="none"/>
-          <w:tab w:val="left" w:pos="3140" w:leader="none"/>
-        </w:tabs>
-        <w:spacing w:before="126" w:after="0"/>
-        <w:ind w:left="260" w:hanging="0"/>
-        <w:rPr/>
-      </w:pPr>
-      <w:r>
-        <w:rPr/>
+        <w:pStyle w:val="BodyText"/>
+        <w:tabs>
+          <w:tab w:val="left" w:pos="2420"/>
+          <w:tab w:val="left" w:pos="3140"/>
+        </w:tabs>
+        <w:spacing w:before="126"/>
+        <w:ind w:left="260"/>
+      </w:pPr>
+      <w:r>
         <w:t>Surname</w:t>
+      </w:r>
+      <w:r>
         <w:tab/>
         <w:t>:</w:t>
+      </w:r>
+      <w:r>
         <w:tab/>
         <w:t>Malipula</w:t>
       </w:r>
     </w:p>
     <w:p>
       <w:pPr>
-        <w:pStyle w:val="TextBody"/>
-        <w:tabs>
-          <w:tab w:val="clear" w:pos="720"/>
-          <w:tab w:val="left" w:pos="2420" w:leader="none"/>
-          <w:tab w:val="left" w:pos="3140" w:leader="none"/>
-        </w:tabs>
-        <w:spacing w:before="129" w:after="0"/>
-        <w:ind w:left="260" w:hanging="0"/>
-        <w:rPr/>
-      </w:pPr>
-      <w:r>
-        <w:rPr/>
+        <w:pStyle w:val="BodyText"/>
+        <w:tabs>
+          <w:tab w:val="left" w:pos="2420"/>
+          <w:tab w:val="left" w:pos="3140"/>
+        </w:tabs>
+        <w:spacing w:before="129"/>
+        <w:ind w:left="260"/>
+      </w:pPr>
+      <w:r>
         <w:t>Gender</w:t>
+      </w:r>
+      <w:r>
         <w:tab/>
         <w:t>:</w:t>
+      </w:r>
+      <w:r>
         <w:tab/>
         <w:t>Male</w:t>
       </w:r>
     </w:p>
     <w:p>
       <w:pPr>
-        <w:pStyle w:val="TextBody"/>
-        <w:tabs>
-          <w:tab w:val="clear" w:pos="720"/>
-          <w:tab w:val="left" w:pos="2420" w:leader="none"/>
-          <w:tab w:val="left" w:pos="3140" w:leader="none"/>
-        </w:tabs>
-        <w:spacing w:before="126" w:after="0"/>
-        <w:ind w:left="260" w:hanging="0"/>
-        <w:rPr/>
-      </w:pPr>
-      <w:r>
-        <w:rPr/>
+        <w:pStyle w:val="BodyText"/>
+        <w:tabs>
+          <w:tab w:val="left" w:pos="2420"/>
+          <w:tab w:val="left" w:pos="3140"/>
+        </w:tabs>
+        <w:spacing w:before="126"/>
+        <w:ind w:left="260"/>
+      </w:pPr>
+      <w:r>
         <w:t>Nationality</w:t>
+      </w:r>
+      <w:r>
         <w:tab/>
         <w:t>:</w:t>
+      </w:r>
+      <w:r>
         <w:tab/>
         <w:t>Tanzanian</w:t>
       </w:r>
     </w:p>
     <w:p>
       <w:pPr>
-        <w:pStyle w:val="TextBody"/>
-        <w:tabs>
-          <w:tab w:val="clear" w:pos="720"/>
-          <w:tab w:val="left" w:pos="2420" w:leader="none"/>
-          <w:tab w:val="left" w:pos="3140" w:leader="none"/>
-        </w:tabs>
-        <w:spacing w:before="126" w:after="0"/>
-        <w:ind w:left="260" w:hanging="0"/>
-        <w:rPr/>
-      </w:pPr>
-      <w:r>
-        <w:rPr/>
+        <w:pStyle w:val="BodyText"/>
+        <w:tabs>
+          <w:tab w:val="left" w:pos="2420"/>
+          <w:tab w:val="left" w:pos="3140"/>
+        </w:tabs>
+        <w:spacing w:before="126"/>
+        <w:ind w:left="260"/>
+      </w:pPr>
+      <w:r>
         <w:t>Date</w:t>
       </w:r>
       <w:r>
@@ -280,7 +239,6 @@
         <w:t xml:space="preserve"> </w:t>
       </w:r>
       <w:r>
-        <w:rPr/>
         <w:t>of</w:t>
       </w:r>
       <w:r>
@@ -290,10 +248,13 @@
         <w:t xml:space="preserve"> </w:t>
       </w:r>
       <w:r>
-        <w:rPr/>
         <w:t>Birth</w:t>
+      </w:r>
+      <w:r>
         <w:tab/>
         <w:t>:</w:t>
+      </w:r>
+      <w:r>
         <w:tab/>
         <w:t>9</w:t>
       </w:r>
@@ -304,9 +265,13 @@
         <w:t>th</w:t>
       </w:r>
       <w:r>
-        <w:rPr/>
-        <w:t xml:space="preserve"> May,</w:t>
-      </w:r>
+        <w:t xml:space="preserve"> </w:t>
+      </w:r>
+      <w:proofErr w:type="gramStart"/>
+      <w:r>
+        <w:t>May,</w:t>
+      </w:r>
+      <w:proofErr w:type="gramEnd"/>
       <w:r>
         <w:rPr>
           <w:spacing w:val="2"/>
@@ -314,24 +279,20 @@
         <w:t xml:space="preserve"> </w:t>
       </w:r>
       <w:r>
-        <w:rPr/>
         <w:t>1997</w:t>
       </w:r>
     </w:p>
     <w:p>
       <w:pPr>
-        <w:pStyle w:val="TextBody"/>
-        <w:tabs>
-          <w:tab w:val="clear" w:pos="720"/>
-          <w:tab w:val="left" w:pos="2420" w:leader="none"/>
-          <w:tab w:val="left" w:pos="3140" w:leader="none"/>
-        </w:tabs>
-        <w:spacing w:before="127" w:after="0"/>
-        <w:ind w:left="260" w:hanging="0"/>
-        <w:rPr/>
-      </w:pPr>
-      <w:r>
-        <w:rPr/>
+        <w:pStyle w:val="BodyText"/>
+        <w:tabs>
+          <w:tab w:val="left" w:pos="2420"/>
+          <w:tab w:val="left" w:pos="3140"/>
+        </w:tabs>
+        <w:spacing w:before="127"/>
+        <w:ind w:left="260"/>
+      </w:pPr>
+      <w:r>
         <w:t>Marital</w:t>
       </w:r>
       <w:r>
@@ -341,40 +302,33 @@
         <w:t xml:space="preserve"> </w:t>
       </w:r>
       <w:r>
-        <w:rPr/>
         <w:t>Status</w:t>
+      </w:r>
+      <w:r>
         <w:tab/>
         <w:t>:</w:t>
+      </w:r>
+      <w:r>
         <w:tab/>
         <w:t>Single</w:t>
       </w:r>
     </w:p>
     <w:p>
       <w:pPr>
-        <w:pStyle w:val="TextBody"/>
+        <w:pStyle w:val="BodyText"/>
         <w:rPr>
           <w:sz w:val="24"/>
         </w:rPr>
       </w:pPr>
-      <w:r>
-        <w:rPr>
-          <w:sz w:val="24"/>
-        </w:rPr>
-      </w:r>
-    </w:p>
-    <w:p>
-      <w:pPr>
-        <w:pStyle w:val="TextBody"/>
-        <w:spacing w:before="8" w:after="0"/>
+    </w:p>
+    <w:p>
+      <w:pPr>
+        <w:pStyle w:val="BodyText"/>
+        <w:spacing w:before="8"/>
         <w:rPr>
           <w:sz w:val="28"/>
         </w:rPr>
       </w:pPr>
-      <w:r>
-        <w:rPr>
-          <w:sz w:val="28"/>
-        </w:rPr>
-      </w:r>
     </w:p>
     <w:p>
       <w:pPr>
@@ -384,15 +338,12 @@
           <w:numId w:val="2"/>
         </w:numPr>
         <w:tabs>
-          <w:tab w:val="clear" w:pos="720"/>
-          <w:tab w:val="left" w:pos="508" w:leader="none"/>
-        </w:tabs>
-        <w:spacing w:before="1" w:after="0"/>
+          <w:tab w:val="left" w:pos="508"/>
+        </w:tabs>
+        <w:spacing w:before="1"/>
         <w:ind w:left="507" w:hanging="247"/>
-        <w:rPr/>
-      </w:pPr>
-      <w:r>
-        <w:rPr/>
+      </w:pPr>
+      <w:r>
         <w:t>CONTACT</w:t>
       </w:r>
       <w:r>
@@ -402,24 +353,20 @@
         <w:t xml:space="preserve"> </w:t>
       </w:r>
       <w:r>
-        <w:rPr/>
         <w:t>DETAILS</w:t>
       </w:r>
     </w:p>
     <w:p>
       <w:pPr>
-        <w:pStyle w:val="TextBody"/>
-        <w:tabs>
-          <w:tab w:val="clear" w:pos="720"/>
-          <w:tab w:val="left" w:pos="2420" w:leader="none"/>
-          <w:tab w:val="left" w:pos="3140" w:leader="none"/>
-        </w:tabs>
-        <w:spacing w:before="128" w:after="0"/>
-        <w:ind w:left="260" w:hanging="0"/>
-        <w:rPr/>
-      </w:pPr>
-      <w:r>
-        <w:rPr/>
+        <w:pStyle w:val="BodyText"/>
+        <w:tabs>
+          <w:tab w:val="left" w:pos="2420"/>
+          <w:tab w:val="left" w:pos="3140"/>
+        </w:tabs>
+        <w:spacing w:before="128"/>
+        <w:ind w:left="260"/>
+      </w:pPr>
+      <w:r>
         <w:t>Contact</w:t>
       </w:r>
       <w:r>
@@ -429,28 +376,28 @@
         <w:t xml:space="preserve"> </w:t>
       </w:r>
       <w:r>
-        <w:rPr/>
         <w:t>number</w:t>
+      </w:r>
+      <w:r>
         <w:tab/>
         <w:t>:</w:t>
+      </w:r>
+      <w:r>
         <w:tab/>
         <w:t>+255 746 423 983</w:t>
       </w:r>
     </w:p>
     <w:p>
       <w:pPr>
-        <w:pStyle w:val="TextBody"/>
-        <w:tabs>
-          <w:tab w:val="clear" w:pos="720"/>
-          <w:tab w:val="left" w:pos="2420" w:leader="none"/>
-          <w:tab w:val="left" w:pos="3140" w:leader="none"/>
-        </w:tabs>
-        <w:spacing w:before="126" w:after="0"/>
-        <w:ind w:left="260" w:hanging="0"/>
-        <w:rPr/>
-      </w:pPr>
-      <w:r>
-        <w:rPr/>
+        <w:pStyle w:val="BodyText"/>
+        <w:tabs>
+          <w:tab w:val="left" w:pos="2420"/>
+          <w:tab w:val="left" w:pos="3140"/>
+        </w:tabs>
+        <w:spacing w:before="126"/>
+        <w:ind w:left="260"/>
+      </w:pPr>
+      <w:r>
         <w:t>E-mail</w:t>
       </w:r>
       <w:r>
@@ -460,16 +407,19 @@
         <w:t xml:space="preserve"> </w:t>
       </w:r>
       <w:r>
-        <w:rPr/>
         <w:t>address</w:t>
+      </w:r>
+      <w:r>
         <w:tab/>
         <w:t>:</w:t>
+      </w:r>
+      <w:r>
         <w:tab/>
       </w:r>
-      <w:hyperlink r:id="rId2">
+      <w:hyperlink r:id="rId5">
         <w:r>
           <w:rPr>
-            <w:rStyle w:val="InternetLink"/>
+            <w:rStyle w:val="Hyperlink"/>
           </w:rPr>
           <w:t>stephenprince19@gmail.com</w:t>
         </w:r>
@@ -477,18 +427,15 @@
     </w:p>
     <w:p>
       <w:pPr>
-        <w:pStyle w:val="TextBody"/>
-        <w:tabs>
-          <w:tab w:val="clear" w:pos="720"/>
-          <w:tab w:val="left" w:pos="2420" w:leader="none"/>
-          <w:tab w:val="left" w:pos="3140" w:leader="none"/>
-        </w:tabs>
-        <w:spacing w:lineRule="auto" w:line="360" w:before="126" w:after="0"/>
-        <w:ind w:left="260" w:hanging="0"/>
-        <w:rPr/>
-      </w:pPr>
-      <w:r>
-        <w:rPr/>
+        <w:pStyle w:val="BodyText"/>
+        <w:tabs>
+          <w:tab w:val="left" w:pos="2420"/>
+          <w:tab w:val="left" w:pos="3140"/>
+        </w:tabs>
+        <w:spacing w:before="126" w:line="360" w:lineRule="auto"/>
+        <w:ind w:left="260"/>
+      </w:pPr>
+      <w:r>
         <w:t>Postal</w:t>
       </w:r>
       <w:r>
@@ -498,12 +445,22 @@
         <w:t xml:space="preserve"> </w:t>
       </w:r>
       <w:r>
-        <w:rPr/>
         <w:t>address</w:t>
+      </w:r>
+      <w:r>
         <w:tab/>
         <w:t>:</w:t>
+      </w:r>
+      <w:r>
         <w:tab/>
-        <w:t>P.O Box 70266, Dar es</w:t>
+      </w:r>
+      <w:proofErr w:type="gramStart"/>
+      <w:r>
+        <w:t>P.O</w:t>
+      </w:r>
+      <w:proofErr w:type="gramEnd"/>
+      <w:r>
+        <w:t xml:space="preserve"> Box 70266, Dar es</w:t>
       </w:r>
       <w:r>
         <w:rPr>
@@ -512,23 +469,19 @@
         <w:t xml:space="preserve"> </w:t>
       </w:r>
       <w:r>
-        <w:rPr/>
         <w:t>Salaam.</w:t>
       </w:r>
     </w:p>
     <w:p>
       <w:pPr>
-        <w:pStyle w:val="TextBody"/>
-        <w:tabs>
-          <w:tab w:val="clear" w:pos="720"/>
-          <w:tab w:val="left" w:pos="2420" w:leader="none"/>
-          <w:tab w:val="left" w:pos="3140" w:leader="none"/>
-        </w:tabs>
-        <w:ind w:left="260" w:hanging="0"/>
-        <w:rPr/>
-      </w:pPr>
-      <w:r>
-        <w:rPr/>
+        <w:pStyle w:val="BodyText"/>
+        <w:tabs>
+          <w:tab w:val="left" w:pos="2420"/>
+          <w:tab w:val="left" w:pos="3140"/>
+        </w:tabs>
+        <w:ind w:left="260"/>
+      </w:pPr>
+      <w:r>
         <w:t>Residential</w:t>
       </w:r>
       <w:r>
@@ -538,12 +491,30 @@
         <w:t xml:space="preserve"> </w:t>
       </w:r>
       <w:r>
-        <w:rPr/>
         <w:t>address</w:t>
+      </w:r>
+      <w:r>
         <w:tab/>
         <w:t>:</w:t>
+      </w:r>
+      <w:r>
         <w:tab/>
-        <w:t>Alimaua, Kijitonyama, Dar es</w:t>
+      </w:r>
+      <w:proofErr w:type="spellStart"/>
+      <w:r>
+        <w:t>Alimaua</w:t>
+      </w:r>
+      <w:proofErr w:type="spellEnd"/>
+      <w:r>
+        <w:t xml:space="preserve">, </w:t>
+      </w:r>
+      <w:proofErr w:type="spellStart"/>
+      <w:r>
+        <w:t>Kijitonyama</w:t>
+      </w:r>
+      <w:proofErr w:type="spellEnd"/>
+      <w:r>
+        <w:t>, Dar es</w:t>
       </w:r>
       <w:r>
         <w:rPr>
@@ -552,35 +523,24 @@
         <w:t xml:space="preserve"> </w:t>
       </w:r>
       <w:r>
-        <w:rPr/>
         <w:t>Salaam</w:t>
       </w:r>
     </w:p>
     <w:p>
       <w:pPr>
-        <w:pStyle w:val="TextBody"/>
+        <w:pStyle w:val="BodyText"/>
         <w:rPr>
           <w:sz w:val="24"/>
         </w:rPr>
       </w:pPr>
-      <w:r>
+    </w:p>
+    <w:p>
+      <w:pPr>
+        <w:pStyle w:val="BodyText"/>
         <w:rPr>
           <w:sz w:val="24"/>
         </w:rPr>
-      </w:r>
-    </w:p>
-    <w:p>
-      <w:pPr>
-        <w:pStyle w:val="TextBody"/>
-        <w:rPr>
-          <w:sz w:val="24"/>
-        </w:rPr>
-      </w:pPr>
-      <w:r>
-        <w:rPr>
-          <w:sz w:val="24"/>
-        </w:rPr>
-      </w:r>
+      </w:pPr>
     </w:p>
     <w:p>
       <w:pPr>
@@ -590,15 +550,12 @@
           <w:numId w:val="2"/>
         </w:numPr>
         <w:tabs>
-          <w:tab w:val="clear" w:pos="720"/>
-          <w:tab w:val="left" w:pos="508" w:leader="none"/>
-        </w:tabs>
-        <w:spacing w:before="167" w:after="0"/>
+          <w:tab w:val="left" w:pos="508"/>
+        </w:tabs>
+        <w:spacing w:before="167"/>
         <w:ind w:left="507" w:hanging="247"/>
-        <w:rPr/>
-      </w:pPr>
-      <w:r>
-        <w:rPr/>
+      </w:pPr>
+      <w:r>
         <w:t>CAREER</w:t>
       </w:r>
       <w:r>
@@ -608,26 +565,18 @@
         <w:t xml:space="preserve"> </w:t>
       </w:r>
       <w:r>
-        <w:rPr/>
         <w:t>OBJECTIVES</w:t>
       </w:r>
     </w:p>
     <w:p>
       <w:pPr>
-        <w:pStyle w:val="TextBody"/>
-        <w:spacing w:before="8" w:after="0"/>
-        <w:rPr>
-          <w:b/>
+        <w:pStyle w:val="BodyText"/>
+        <w:spacing w:before="8"/>
+        <w:rPr>
           <w:b/>
           <w:sz w:val="20"/>
         </w:rPr>
       </w:pPr>
-      <w:r>
-        <w:rPr>
-          <w:b/>
-          <w:sz w:val="20"/>
-        </w:rPr>
-      </w:r>
     </w:p>
     <w:p>
       <w:pPr>
@@ -637,17 +586,20 @@
           <w:numId w:val="2"/>
         </w:numPr>
         <w:tabs>
-          <w:tab w:val="clear" w:pos="720"/>
-          <w:tab w:val="left" w:pos="980" w:leader="none"/>
-          <w:tab w:val="left" w:pos="981" w:leader="none"/>
-        </w:tabs>
-        <w:spacing w:lineRule="auto" w:line="271" w:before="1" w:after="0"/>
-        <w:ind w:left="980" w:right="471" w:hanging="360"/>
-        <w:rPr/>
-      </w:pPr>
-      <w:r>
-        <w:rPr/>
-        <w:t>To achieve an opportunity in a reputed organisation where I can enhance and utilize my challenging and hardworking capabilities in the fields of Information and Communication Technology (ICT) and Computer Engineering to full extent and that can provide me a gateway for learning and career</w:t>
+          <w:tab w:val="left" w:pos="980"/>
+          <w:tab w:val="left" w:pos="981"/>
+        </w:tabs>
+        <w:spacing w:before="1" w:line="271" w:lineRule="auto"/>
+        <w:ind w:right="471"/>
+      </w:pPr>
+      <w:r>
+        <w:t xml:space="preserve">To </w:t>
+      </w:r>
+      <w:r>
+        <w:t>achieve an opportunity in a reputed organisation where I can enhance and utilize my challenging and hardworking capabilities in the fields of Information and Communication Technology (ICT) and Computer Engineering to full extent and that can provide me a g</w:t>
+      </w:r>
+      <w:r>
+        <w:t>ateway for learning and career</w:t>
       </w:r>
       <w:r>
         <w:rPr>
@@ -656,22 +608,16 @@
         <w:t xml:space="preserve"> </w:t>
       </w:r>
       <w:r>
-        <w:rPr/>
         <w:t>development.</w:t>
       </w:r>
     </w:p>
     <w:p>
       <w:pPr>
-        <w:pStyle w:val="TextBody"/>
+        <w:pStyle w:val="BodyText"/>
         <w:rPr>
           <w:sz w:val="24"/>
         </w:rPr>
       </w:pPr>
-      <w:r>
-        <w:rPr>
-          <w:sz w:val="24"/>
-        </w:rPr>
-      </w:r>
     </w:p>
     <w:p>
       <w:pPr>
@@ -681,11 +627,10 @@
           <w:numId w:val="2"/>
         </w:numPr>
         <w:tabs>
-          <w:tab w:val="clear" w:pos="720"/>
-          <w:tab w:val="left" w:pos="511" w:leader="none"/>
-        </w:tabs>
-        <w:spacing w:lineRule="auto" w:line="600" w:before="182" w:after="0"/>
-        <w:ind w:left="260" w:right="6504" w:hanging="0"/>
+          <w:tab w:val="left" w:pos="511"/>
+        </w:tabs>
+        <w:spacing w:before="182" w:line="600" w:lineRule="auto"/>
+        <w:ind w:right="6504" w:firstLine="0"/>
         <w:rPr>
           <w:sz w:val="20"/>
         </w:rPr>
@@ -714,23 +659,15 @@
       <w:tblPr>
         <w:tblStyle w:val="TableGrid"/>
         <w:tblW w:w="10196" w:type="dxa"/>
-        <w:jc w:val="left"/>
-        <w:tblInd w:w="0" w:type="dxa"/>
-        <w:tblCellMar>
-          <w:top w:w="0" w:type="dxa"/>
-          <w:left w:w="108" w:type="dxa"/>
-          <w:bottom w:w="0" w:type="dxa"/>
-          <w:right w:w="108" w:type="dxa"/>
-        </w:tblCellMar>
-        <w:tblLook w:val="04a0" w:noHBand="0" w:noVBand="1" w:firstColumn="1" w:lastRow="0" w:lastColumn="0" w:firstRow="1"/>
+        <w:tblLook w:val="04A0" w:firstRow="1" w:lastRow="0" w:firstColumn="1" w:lastColumn="0" w:noHBand="0" w:noVBand="1"/>
       </w:tblPr>
       <w:tblGrid>
         <w:gridCol w:w="4219"/>
-        <w:gridCol w:w="5976"/>
+        <w:gridCol w:w="5977"/>
       </w:tblGrid>
       <w:tr>
         <w:trPr>
-          <w:trHeight w:val="211" w:hRule="atLeast"/>
+          <w:trHeight w:val="211"/>
         </w:trPr>
         <w:tc>
           <w:tcPr>
@@ -744,9 +681,7 @@
           </w:tcPr>
           <w:p>
             <w:pPr>
-              <w:pStyle w:val="Normal"/>
-              <w:rPr>
-                <w:b/>
+              <w:rPr>
                 <w:b/>
               </w:rPr>
             </w:pPr>
@@ -770,7 +705,6 @@
           </w:tcPr>
           <w:p>
             <w:pPr>
-              <w:pStyle w:val="Normal"/>
               <w:rPr>
                 <w:bCs/>
               </w:rPr>
@@ -786,7 +720,7 @@
       </w:tr>
       <w:tr>
         <w:trPr>
-          <w:trHeight w:val="80" w:hRule="atLeast"/>
+          <w:trHeight w:val="80"/>
         </w:trPr>
         <w:tc>
           <w:tcPr>
@@ -798,15 +732,7 @@
               <w:right w:val="nil"/>
             </w:tcBorders>
           </w:tcPr>
-          <w:p>
-            <w:pPr>
-              <w:pStyle w:val="Normal"/>
-              <w:rPr/>
-            </w:pPr>
-            <w:r>
-              <w:rPr/>
-            </w:r>
-          </w:p>
+          <w:p/>
         </w:tc>
         <w:tc>
           <w:tcPr>
@@ -820,22 +746,16 @@
           </w:tcPr>
           <w:p>
             <w:pPr>
-              <w:pStyle w:val="Normal"/>
               <w:rPr>
                 <w:bCs/>
               </w:rPr>
             </w:pPr>
-            <w:r>
-              <w:rPr>
-                <w:bCs/>
-              </w:rPr>
-            </w:r>
           </w:p>
         </w:tc>
       </w:tr>
       <w:tr>
         <w:trPr>
-          <w:trHeight w:val="858" w:hRule="atLeast"/>
+          <w:trHeight w:val="858"/>
         </w:trPr>
         <w:tc>
           <w:tcPr>
@@ -849,7 +769,6 @@
           </w:tcPr>
           <w:p>
             <w:pPr>
-              <w:pStyle w:val="Normal"/>
               <w:rPr>
                 <w:bCs/>
               </w:rPr>
@@ -874,7 +793,6 @@
           </w:tcPr>
           <w:p>
             <w:pPr>
-              <w:pStyle w:val="Normal"/>
               <w:rPr>
                 <w:bCs/>
               </w:rPr>
@@ -888,7 +806,6 @@
           </w:p>
           <w:p>
             <w:pPr>
-              <w:pStyle w:val="Normal"/>
               <w:rPr>
                 <w:bCs/>
               </w:rPr>
@@ -904,7 +821,7 @@
       </w:tr>
       <w:tr>
         <w:trPr>
-          <w:trHeight w:val="660" w:hRule="atLeast"/>
+          <w:trHeight w:val="660"/>
         </w:trPr>
         <w:tc>
           <w:tcPr>
@@ -918,9 +835,7 @@
           </w:tcPr>
           <w:p>
             <w:pPr>
-              <w:pStyle w:val="Normal"/>
-              <w:rPr>
-                <w:b/>
+              <w:rPr>
                 <w:b/>
                 <w:bCs/>
               </w:rPr>
@@ -945,7 +860,6 @@
           </w:tcPr>
           <w:p>
             <w:pPr>
-              <w:pStyle w:val="Normal"/>
               <w:rPr>
                 <w:bCs/>
               </w:rPr>
@@ -962,35 +876,19 @@
     </w:tbl>
     <w:p>
       <w:pPr>
-        <w:pStyle w:val="Normal"/>
-        <w:rPr>
-          <w:b/>
+        <w:rPr>
           <w:b/>
           <w:bCs/>
         </w:rPr>
       </w:pPr>
-      <w:r>
+    </w:p>
+    <w:p>
+      <w:pPr>
         <w:rPr>
           <w:b/>
           <w:bCs/>
         </w:rPr>
-      </w:r>
-    </w:p>
-    <w:p>
-      <w:pPr>
-        <w:pStyle w:val="Normal"/>
-        <w:rPr>
-          <w:b/>
-          <w:b/>
-          <w:bCs/>
-        </w:rPr>
-      </w:pPr>
-      <w:r>
-        <w:rPr>
-          <w:b/>
-          <w:bCs/>
-        </w:rPr>
-      </w:r>
+      </w:pPr>
       <w:r>
         <w:br w:type="page"/>
       </w:r>
@@ -998,34 +896,23 @@
     <w:p>
       <w:pPr>
         <w:pStyle w:val="Heading1"/>
-        <w:ind w:left="0" w:hanging="0"/>
-        <w:rPr/>
-      </w:pPr>
-      <w:r>
-        <w:rPr/>
-      </w:r>
+        <w:ind w:left="0"/>
+      </w:pPr>
     </w:p>
     <w:tbl>
       <w:tblPr>
         <w:tblStyle w:val="TableGrid"/>
         <w:tblW w:w="9936" w:type="dxa"/>
-        <w:jc w:val="left"/>
         <w:tblInd w:w="261" w:type="dxa"/>
-        <w:tblCellMar>
-          <w:top w:w="0" w:type="dxa"/>
-          <w:left w:w="108" w:type="dxa"/>
-          <w:bottom w:w="0" w:type="dxa"/>
-          <w:right w:w="108" w:type="dxa"/>
-        </w:tblCellMar>
-        <w:tblLook w:val="04a0" w:noHBand="0" w:noVBand="1" w:firstColumn="1" w:lastRow="0" w:lastColumn="0" w:firstRow="1"/>
+        <w:tblLook w:val="04A0" w:firstRow="1" w:lastRow="0" w:firstColumn="1" w:lastColumn="0" w:noHBand="0" w:noVBand="1"/>
       </w:tblPr>
       <w:tblGrid>
         <w:gridCol w:w="3958"/>
-        <w:gridCol w:w="5977"/>
+        <w:gridCol w:w="5978"/>
       </w:tblGrid>
       <w:tr>
         <w:trPr>
-          <w:trHeight w:val="558" w:hRule="atLeast"/>
+          <w:trHeight w:val="558"/>
         </w:trPr>
         <w:tc>
           <w:tcPr>
@@ -1040,11 +927,9 @@
           <w:p>
             <w:pPr>
               <w:pStyle w:val="Heading1"/>
-              <w:ind w:left="0" w:hanging="0"/>
-              <w:rPr/>
-            </w:pPr>
-            <w:r>
-              <w:rPr/>
+              <w:ind w:left="0"/>
+            </w:pPr>
+            <w:r>
               <w:t>Year</w:t>
             </w:r>
           </w:p>
@@ -1062,15 +947,14 @@
           <w:p>
             <w:pPr>
               <w:pStyle w:val="Heading1"/>
-              <w:ind w:left="0" w:hanging="0"/>
-              <w:rPr>
-                <w:b w:val="false"/>
-                <w:b w:val="false"/>
-              </w:rPr>
-            </w:pPr>
-            <w:r>
-              <w:rPr>
-                <w:b w:val="false"/>
+              <w:ind w:left="0"/>
+              <w:rPr>
+                <w:b w:val="0"/>
+              </w:rPr>
+            </w:pPr>
+            <w:r>
+              <w:rPr>
+                <w:b w:val="0"/>
               </w:rPr>
               <w:t>2013 - 2016</w:t>
             </w:r>
@@ -1079,7 +963,7 @@
       </w:tr>
       <w:tr>
         <w:trPr>
-          <w:trHeight w:val="80" w:hRule="atLeast"/>
+          <w:trHeight w:val="80"/>
         </w:trPr>
         <w:tc>
           <w:tcPr>
@@ -1094,12 +978,8 @@
           <w:p>
             <w:pPr>
               <w:pStyle w:val="Heading1"/>
-              <w:ind w:left="0" w:hanging="0"/>
-              <w:rPr/>
-            </w:pPr>
-            <w:r>
-              <w:rPr/>
-            </w:r>
+              <w:ind w:left="0"/>
+            </w:pPr>
           </w:p>
         </w:tc>
         <w:tc>
@@ -1115,23 +995,17 @@
           <w:p>
             <w:pPr>
               <w:pStyle w:val="Heading1"/>
-              <w:ind w:left="0" w:hanging="0"/>
-              <w:rPr>
-                <w:b w:val="false"/>
-                <w:b w:val="false"/>
-              </w:rPr>
-            </w:pPr>
-            <w:r>
-              <w:rPr>
-                <w:b w:val="false"/>
-              </w:rPr>
-            </w:r>
+              <w:ind w:left="0"/>
+              <w:rPr>
+                <w:b w:val="0"/>
+              </w:rPr>
+            </w:pPr>
           </w:p>
         </w:tc>
       </w:tr>
       <w:tr>
         <w:trPr>
-          <w:trHeight w:val="895" w:hRule="atLeast"/>
+          <w:trHeight w:val="895"/>
         </w:trPr>
         <w:tc>
           <w:tcPr>
@@ -1146,11 +1020,9 @@
           <w:p>
             <w:pPr>
               <w:pStyle w:val="Heading1"/>
-              <w:ind w:left="0" w:hanging="0"/>
-              <w:rPr/>
-            </w:pPr>
-            <w:r>
-              <w:rPr/>
+              <w:ind w:left="0"/>
+            </w:pPr>
+            <w:r>
               <w:t>Institution</w:t>
             </w:r>
           </w:p>
@@ -1168,15 +1040,14 @@
           <w:p>
             <w:pPr>
               <w:pStyle w:val="Heading1"/>
-              <w:ind w:left="0" w:hanging="0"/>
-              <w:rPr>
-                <w:b w:val="false"/>
-                <w:b w:val="false"/>
-              </w:rPr>
-            </w:pPr>
-            <w:r>
-              <w:rPr>
-                <w:b w:val="false"/>
+              <w:ind w:left="0"/>
+              <w:rPr>
+                <w:b w:val="0"/>
+              </w:rPr>
+            </w:pPr>
+            <w:r>
+              <w:rPr>
+                <w:b w:val="0"/>
               </w:rPr>
               <w:t>St. Joseph University of Science and Technology</w:t>
             </w:r>
@@ -1184,15 +1055,14 @@
           <w:p>
             <w:pPr>
               <w:pStyle w:val="Heading1"/>
-              <w:ind w:left="0" w:hanging="0"/>
-              <w:rPr>
-                <w:b w:val="false"/>
-                <w:b w:val="false"/>
-              </w:rPr>
-            </w:pPr>
-            <w:r>
-              <w:rPr>
-                <w:b w:val="false"/>
+              <w:ind w:left="0"/>
+              <w:rPr>
+                <w:b w:val="0"/>
+              </w:rPr>
+            </w:pPr>
+            <w:r>
+              <w:rPr>
+                <w:b w:val="0"/>
               </w:rPr>
               <w:t>Diploma in Computer Science and Engineering</w:t>
             </w:r>
@@ -1201,7 +1071,7 @@
       </w:tr>
       <w:tr>
         <w:trPr>
-          <w:trHeight w:val="403" w:hRule="atLeast"/>
+          <w:trHeight w:val="403"/>
         </w:trPr>
         <w:tc>
           <w:tcPr>
@@ -1216,11 +1086,9 @@
           <w:p>
             <w:pPr>
               <w:pStyle w:val="Heading1"/>
-              <w:ind w:left="0" w:hanging="0"/>
-              <w:rPr/>
-            </w:pPr>
-            <w:r>
-              <w:rPr/>
+              <w:ind w:left="0"/>
+            </w:pPr>
+            <w:r>
               <w:t>Qualification</w:t>
             </w:r>
           </w:p>
@@ -1238,15 +1106,14 @@
           <w:p>
             <w:pPr>
               <w:pStyle w:val="Heading1"/>
-              <w:ind w:left="0" w:hanging="0"/>
-              <w:rPr>
-                <w:b w:val="false"/>
-                <w:b w:val="false"/>
-              </w:rPr>
-            </w:pPr>
-            <w:r>
-              <w:rPr>
-                <w:b w:val="false"/>
+              <w:ind w:left="0"/>
+              <w:rPr>
+                <w:b w:val="0"/>
+              </w:rPr>
+            </w:pPr>
+            <w:r>
+              <w:rPr>
+                <w:b w:val="0"/>
               </w:rPr>
               <w:t>Upper Second Class (GPA 3.9)</w:t>
             </w:r>
@@ -1256,31 +1123,24 @@
     </w:tbl>
     <w:p>
       <w:pPr>
-        <w:pStyle w:val="TextBody"/>
+        <w:pStyle w:val="BodyText"/>
         <w:rPr>
           <w:sz w:val="24"/>
         </w:rPr>
       </w:pPr>
-      <w:r>
-        <w:rPr>
-          <w:sz w:val="24"/>
-        </w:rPr>
-      </w:r>
     </w:p>
     <w:p>
       <w:pPr>
         <w:pStyle w:val="Heading1"/>
         <w:tabs>
-          <w:tab w:val="clear" w:pos="720"/>
-          <w:tab w:val="left" w:pos="3140" w:leader="none"/>
-          <w:tab w:val="left" w:pos="3860" w:leader="none"/>
+          <w:tab w:val="left" w:pos="3140"/>
+          <w:tab w:val="left" w:pos="3860"/>
         </w:tabs>
         <w:rPr>
           <w:sz w:val="28"/>
         </w:rPr>
       </w:pPr>
       <w:r>
-        <w:rPr/>
         <w:t>Secondary Education Background</w:t>
       </w:r>
     </w:p>
@@ -1288,42 +1148,28 @@
       <w:pPr>
         <w:pStyle w:val="Heading1"/>
         <w:tabs>
-          <w:tab w:val="clear" w:pos="720"/>
-          <w:tab w:val="left" w:pos="3140" w:leader="none"/>
-          <w:tab w:val="left" w:pos="3860" w:leader="none"/>
-        </w:tabs>
-        <w:rPr>
-          <w:b w:val="false"/>
-          <w:b w:val="false"/>
-        </w:rPr>
-      </w:pPr>
-      <w:r>
-        <w:rPr>
-          <w:b w:val="false"/>
-        </w:rPr>
-      </w:r>
+          <w:tab w:val="left" w:pos="3140"/>
+          <w:tab w:val="left" w:pos="3860"/>
+        </w:tabs>
+        <w:rPr>
+          <w:b w:val="0"/>
+        </w:rPr>
+      </w:pPr>
     </w:p>
     <w:tbl>
       <w:tblPr>
         <w:tblStyle w:val="TableGrid"/>
         <w:tblW w:w="9936" w:type="dxa"/>
-        <w:jc w:val="left"/>
         <w:tblInd w:w="261" w:type="dxa"/>
-        <w:tblCellMar>
-          <w:top w:w="0" w:type="dxa"/>
-          <w:left w:w="108" w:type="dxa"/>
-          <w:bottom w:w="0" w:type="dxa"/>
-          <w:right w:w="108" w:type="dxa"/>
-        </w:tblCellMar>
-        <w:tblLook w:val="04a0" w:noHBand="0" w:noVBand="1" w:firstColumn="1" w:lastRow="0" w:lastColumn="0" w:firstRow="1"/>
+        <w:tblLook w:val="04A0" w:firstRow="1" w:lastRow="0" w:firstColumn="1" w:lastColumn="0" w:noHBand="0" w:noVBand="1"/>
       </w:tblPr>
       <w:tblGrid>
         <w:gridCol w:w="3958"/>
-        <w:gridCol w:w="5977"/>
+        <w:gridCol w:w="5978"/>
       </w:tblGrid>
       <w:tr>
         <w:trPr>
-          <w:trHeight w:val="457" w:hRule="atLeast"/>
+          <w:trHeight w:val="457"/>
         </w:trPr>
         <w:tc>
           <w:tcPr>
@@ -1339,15 +1185,12 @@
             <w:pPr>
               <w:pStyle w:val="Heading1"/>
               <w:tabs>
-                <w:tab w:val="clear" w:pos="720"/>
-                <w:tab w:val="left" w:pos="3140" w:leader="none"/>
-                <w:tab w:val="left" w:pos="3860" w:leader="none"/>
-              </w:tabs>
-              <w:ind w:left="0" w:hanging="0"/>
-              <w:rPr/>
-            </w:pPr>
-            <w:r>
-              <w:rPr/>
+                <w:tab w:val="left" w:pos="3140"/>
+                <w:tab w:val="left" w:pos="3860"/>
+              </w:tabs>
+              <w:ind w:left="0"/>
+            </w:pPr>
+            <w:r>
               <w:t>Year</w:t>
             </w:r>
           </w:p>
@@ -1366,19 +1209,17 @@
             <w:pPr>
               <w:pStyle w:val="Heading1"/>
               <w:tabs>
-                <w:tab w:val="clear" w:pos="720"/>
-                <w:tab w:val="left" w:pos="3140" w:leader="none"/>
-                <w:tab w:val="left" w:pos="3860" w:leader="none"/>
-              </w:tabs>
-              <w:ind w:left="0" w:hanging="0"/>
-              <w:rPr>
-                <w:b w:val="false"/>
-                <w:b w:val="false"/>
-              </w:rPr>
-            </w:pPr>
-            <w:r>
-              <w:rPr>
-                <w:b w:val="false"/>
+                <w:tab w:val="left" w:pos="3140"/>
+                <w:tab w:val="left" w:pos="3860"/>
+              </w:tabs>
+              <w:ind w:left="0"/>
+              <w:rPr>
+                <w:b w:val="0"/>
+              </w:rPr>
+            </w:pPr>
+            <w:r>
+              <w:rPr>
+                <w:b w:val="0"/>
               </w:rPr>
               <w:t>2009 – 2012</w:t>
             </w:r>
@@ -1387,7 +1228,7 @@
       </w:tr>
       <w:tr>
         <w:trPr>
-          <w:trHeight w:val="421" w:hRule="atLeast"/>
+          <w:trHeight w:val="421"/>
         </w:trPr>
         <w:tc>
           <w:tcPr>
@@ -1403,15 +1244,12 @@
             <w:pPr>
               <w:pStyle w:val="Heading1"/>
               <w:tabs>
-                <w:tab w:val="clear" w:pos="720"/>
-                <w:tab w:val="left" w:pos="3140" w:leader="none"/>
-                <w:tab w:val="left" w:pos="3860" w:leader="none"/>
-              </w:tabs>
-              <w:ind w:left="0" w:hanging="0"/>
-              <w:rPr/>
-            </w:pPr>
-            <w:r>
-              <w:rPr/>
+                <w:tab w:val="left" w:pos="3140"/>
+                <w:tab w:val="left" w:pos="3860"/>
+              </w:tabs>
+              <w:ind w:left="0"/>
+            </w:pPr>
+            <w:r>
               <w:t>Institution</w:t>
             </w:r>
           </w:p>
@@ -1430,28 +1268,40 @@
             <w:pPr>
               <w:pStyle w:val="Heading1"/>
               <w:tabs>
-                <w:tab w:val="clear" w:pos="720"/>
-                <w:tab w:val="left" w:pos="3140" w:leader="none"/>
-                <w:tab w:val="left" w:pos="3860" w:leader="none"/>
-              </w:tabs>
-              <w:ind w:left="0" w:hanging="0"/>
-              <w:rPr>
-                <w:b w:val="false"/>
-                <w:b w:val="false"/>
-              </w:rPr>
-            </w:pPr>
-            <w:r>
-              <w:rPr>
-                <w:b w:val="false"/>
-              </w:rPr>
-              <w:t>Mwandege Boys’ Secondary School</w:t>
+                <w:tab w:val="left" w:pos="3140"/>
+                <w:tab w:val="left" w:pos="3860"/>
+              </w:tabs>
+              <w:ind w:left="0"/>
+              <w:rPr>
+                <w:b w:val="0"/>
+              </w:rPr>
+            </w:pPr>
+            <w:proofErr w:type="spellStart"/>
+            <w:r>
+              <w:rPr>
+                <w:b w:val="0"/>
+              </w:rPr>
+              <w:t>Mwandege</w:t>
+            </w:r>
+            <w:proofErr w:type="spellEnd"/>
+            <w:r>
+              <w:rPr>
+                <w:b w:val="0"/>
+              </w:rPr>
+              <w:t xml:space="preserve"> Boys’ </w:t>
+            </w:r>
+            <w:r>
+              <w:rPr>
+                <w:b w:val="0"/>
+              </w:rPr>
+              <w:t>Secondary School</w:t>
             </w:r>
           </w:p>
         </w:tc>
       </w:tr>
       <w:tr>
         <w:trPr>
-          <w:trHeight w:val="413" w:hRule="atLeast"/>
+          <w:trHeight w:val="413"/>
         </w:trPr>
         <w:tc>
           <w:tcPr>
@@ -1467,15 +1317,12 @@
             <w:pPr>
               <w:pStyle w:val="Heading1"/>
               <w:tabs>
-                <w:tab w:val="clear" w:pos="720"/>
-                <w:tab w:val="left" w:pos="3140" w:leader="none"/>
-                <w:tab w:val="left" w:pos="3860" w:leader="none"/>
-              </w:tabs>
-              <w:ind w:left="0" w:hanging="0"/>
-              <w:rPr/>
-            </w:pPr>
-            <w:r>
-              <w:rPr/>
+                <w:tab w:val="left" w:pos="3140"/>
+                <w:tab w:val="left" w:pos="3860"/>
+              </w:tabs>
+              <w:ind w:left="0"/>
+            </w:pPr>
+            <w:r>
               <w:t>Grade</w:t>
             </w:r>
           </w:p>
@@ -1494,19 +1341,17 @@
             <w:pPr>
               <w:pStyle w:val="Heading1"/>
               <w:tabs>
-                <w:tab w:val="clear" w:pos="720"/>
-                <w:tab w:val="left" w:pos="3140" w:leader="none"/>
-                <w:tab w:val="left" w:pos="3860" w:leader="none"/>
-              </w:tabs>
-              <w:ind w:left="0" w:hanging="0"/>
-              <w:rPr>
-                <w:b w:val="false"/>
-                <w:b w:val="false"/>
-              </w:rPr>
-            </w:pPr>
-            <w:r>
-              <w:rPr>
-                <w:b w:val="false"/>
+                <w:tab w:val="left" w:pos="3140"/>
+                <w:tab w:val="left" w:pos="3860"/>
+              </w:tabs>
+              <w:ind w:left="0"/>
+              <w:rPr>
+                <w:b w:val="0"/>
+              </w:rPr>
+            </w:pPr>
+            <w:r>
+              <w:rPr>
+                <w:b w:val="0"/>
               </w:rPr>
               <w:t>Division III</w:t>
             </w:r>
@@ -1518,61 +1363,41 @@
       <w:pPr>
         <w:pStyle w:val="Heading1"/>
         <w:tabs>
-          <w:tab w:val="clear" w:pos="720"/>
-          <w:tab w:val="left" w:pos="3140" w:leader="none"/>
-          <w:tab w:val="left" w:pos="3860" w:leader="none"/>
-        </w:tabs>
-        <w:rPr>
-          <w:b w:val="false"/>
-          <w:b w:val="false"/>
-        </w:rPr>
-      </w:pPr>
-      <w:r>
-        <w:rPr>
-          <w:b w:val="false"/>
-        </w:rPr>
-      </w:r>
+          <w:tab w:val="left" w:pos="3140"/>
+          <w:tab w:val="left" w:pos="3860"/>
+        </w:tabs>
+        <w:rPr>
+          <w:b w:val="0"/>
+        </w:rPr>
+      </w:pPr>
     </w:p>
     <w:p>
       <w:pPr>
         <w:pStyle w:val="Heading1"/>
-        <w:rPr/>
-      </w:pPr>
-      <w:r>
-        <w:rPr/>
+      </w:pPr>
+      <w:r>
         <w:t>Primary Education Background</w:t>
       </w:r>
     </w:p>
     <w:p>
       <w:pPr>
         <w:pStyle w:val="Heading1"/>
-        <w:rPr/>
-      </w:pPr>
-      <w:r>
-        <w:rPr/>
-      </w:r>
+      </w:pPr>
     </w:p>
     <w:tbl>
       <w:tblPr>
         <w:tblStyle w:val="TableGrid"/>
         <w:tblW w:w="9936" w:type="dxa"/>
-        <w:jc w:val="left"/>
         <w:tblInd w:w="261" w:type="dxa"/>
-        <w:tblCellMar>
-          <w:top w:w="0" w:type="dxa"/>
-          <w:left w:w="108" w:type="dxa"/>
-          <w:bottom w:w="0" w:type="dxa"/>
-          <w:right w:w="108" w:type="dxa"/>
-        </w:tblCellMar>
-        <w:tblLook w:val="04a0" w:noHBand="0" w:noVBand="1" w:firstColumn="1" w:lastRow="0" w:lastColumn="0" w:firstRow="1"/>
+        <w:tblLook w:val="04A0" w:firstRow="1" w:lastRow="0" w:firstColumn="1" w:lastColumn="0" w:noHBand="0" w:noVBand="1"/>
       </w:tblPr>
       <w:tblGrid>
         <w:gridCol w:w="3958"/>
-        <w:gridCol w:w="5977"/>
+        <w:gridCol w:w="5978"/>
       </w:tblGrid>
       <w:tr>
         <w:trPr>
-          <w:trHeight w:val="471" w:hRule="atLeast"/>
+          <w:trHeight w:val="471"/>
         </w:trPr>
         <w:tc>
           <w:tcPr>
@@ -1588,16 +1413,13 @@
             <w:pPr>
               <w:pStyle w:val="Heading1"/>
               <w:tabs>
-                <w:tab w:val="clear" w:pos="720"/>
-                <w:tab w:val="left" w:pos="3140" w:leader="none"/>
-                <w:tab w:val="left" w:pos="3860" w:leader="none"/>
-              </w:tabs>
-              <w:spacing w:before="1" w:after="0"/>
-              <w:ind w:left="0" w:hanging="0"/>
-              <w:rPr/>
-            </w:pPr>
-            <w:r>
-              <w:rPr/>
+                <w:tab w:val="left" w:pos="3140"/>
+                <w:tab w:val="left" w:pos="3860"/>
+              </w:tabs>
+              <w:spacing w:before="1"/>
+              <w:ind w:left="0"/>
+            </w:pPr>
+            <w:r>
               <w:t>Year</w:t>
             </w:r>
           </w:p>
@@ -1616,20 +1438,18 @@
             <w:pPr>
               <w:pStyle w:val="Heading1"/>
               <w:tabs>
-                <w:tab w:val="clear" w:pos="720"/>
-                <w:tab w:val="left" w:pos="3140" w:leader="none"/>
-                <w:tab w:val="left" w:pos="3860" w:leader="none"/>
-              </w:tabs>
-              <w:spacing w:before="1" w:after="0"/>
-              <w:ind w:left="0" w:hanging="0"/>
-              <w:rPr>
-                <w:b w:val="false"/>
-                <w:b w:val="false"/>
-              </w:rPr>
-            </w:pPr>
-            <w:r>
-              <w:rPr>
-                <w:b w:val="false"/>
+                <w:tab w:val="left" w:pos="3140"/>
+                <w:tab w:val="left" w:pos="3860"/>
+              </w:tabs>
+              <w:spacing w:before="1"/>
+              <w:ind w:left="0"/>
+              <w:rPr>
+                <w:b w:val="0"/>
+              </w:rPr>
+            </w:pPr>
+            <w:r>
+              <w:rPr>
+                <w:b w:val="0"/>
               </w:rPr>
               <w:t>2003 – 2008</w:t>
             </w:r>
@@ -1638,7 +1458,7 @@
       </w:tr>
       <w:tr>
         <w:trPr>
-          <w:trHeight w:val="475" w:hRule="atLeast"/>
+          <w:trHeight w:val="475"/>
         </w:trPr>
         <w:tc>
           <w:tcPr>
@@ -1654,16 +1474,13 @@
             <w:pPr>
               <w:pStyle w:val="Heading1"/>
               <w:tabs>
-                <w:tab w:val="clear" w:pos="720"/>
-                <w:tab w:val="left" w:pos="3140" w:leader="none"/>
-                <w:tab w:val="left" w:pos="3860" w:leader="none"/>
-              </w:tabs>
-              <w:spacing w:before="1" w:after="0"/>
-              <w:ind w:left="0" w:hanging="0"/>
-              <w:rPr/>
-            </w:pPr>
-            <w:r>
-              <w:rPr/>
+                <w:tab w:val="left" w:pos="3140"/>
+                <w:tab w:val="left" w:pos="3860"/>
+              </w:tabs>
+              <w:spacing w:before="1"/>
+              <w:ind w:left="0"/>
+            </w:pPr>
+            <w:r>
               <w:t>Institution</w:t>
             </w:r>
           </w:p>
@@ -1682,20 +1499,18 @@
             <w:pPr>
               <w:pStyle w:val="Heading1"/>
               <w:tabs>
-                <w:tab w:val="clear" w:pos="720"/>
-                <w:tab w:val="left" w:pos="3140" w:leader="none"/>
-                <w:tab w:val="left" w:pos="3860" w:leader="none"/>
-              </w:tabs>
-              <w:spacing w:before="1" w:after="0"/>
-              <w:ind w:left="0" w:hanging="0"/>
-              <w:rPr>
-                <w:b w:val="false"/>
-                <w:b w:val="false"/>
-              </w:rPr>
-            </w:pPr>
-            <w:r>
-              <w:rPr>
-                <w:b w:val="false"/>
+                <w:tab w:val="left" w:pos="3140"/>
+                <w:tab w:val="left" w:pos="3860"/>
+              </w:tabs>
+              <w:spacing w:before="1"/>
+              <w:ind w:left="0"/>
+              <w:rPr>
+                <w:b w:val="0"/>
+              </w:rPr>
+            </w:pPr>
+            <w:r>
+              <w:rPr>
+                <w:b w:val="0"/>
               </w:rPr>
               <w:t>St. Joseph Millennium Primary School</w:t>
             </w:r>
@@ -1705,24 +1520,17 @@
     </w:tbl>
     <w:p>
       <w:pPr>
-        <w:pStyle w:val="TextBody"/>
+        <w:pStyle w:val="BodyText"/>
         <w:rPr>
           <w:sz w:val="24"/>
         </w:rPr>
       </w:pPr>
-      <w:r>
-        <w:rPr>
-          <w:sz w:val="24"/>
-        </w:rPr>
-      </w:r>
-    </w:p>
-    <w:p>
-      <w:pPr>
-        <w:pStyle w:val="Normal"/>
-        <w:spacing w:lineRule="auto" w:line="360" w:before="193" w:after="0"/>
-        <w:ind w:left="260" w:hanging="0"/>
-        <w:rPr>
-          <w:b/>
+    </w:p>
+    <w:p>
+      <w:pPr>
+        <w:spacing w:before="193" w:line="360" w:lineRule="auto"/>
+        <w:ind w:left="260"/>
+        <w:rPr>
           <w:b/>
         </w:rPr>
       </w:pPr>
@@ -1737,39 +1545,28 @@
       <w:tblPr>
         <w:tblStyle w:val="TableGrid"/>
         <w:tblW w:w="10861" w:type="dxa"/>
-        <w:jc w:val="left"/>
-        <w:tblInd w:w="0" w:type="dxa"/>
-        <w:tblCellMar>
-          <w:top w:w="0" w:type="dxa"/>
-          <w:left w:w="108" w:type="dxa"/>
-          <w:bottom w:w="0" w:type="dxa"/>
-          <w:right w:w="108" w:type="dxa"/>
-        </w:tblCellMar>
-        <w:tblLook w:val="04a0" w:noHBand="0" w:noVBand="1" w:firstColumn="1" w:lastRow="0" w:lastColumn="0" w:firstRow="1"/>
+        <w:tblLook w:val="04A0" w:firstRow="1" w:lastRow="0" w:firstColumn="1" w:lastColumn="0" w:noHBand="0" w:noVBand="1"/>
       </w:tblPr>
       <w:tblGrid>
-        <w:gridCol w:w="2352"/>
+        <w:gridCol w:w="2353"/>
         <w:gridCol w:w="2104"/>
         <w:gridCol w:w="3371"/>
         <w:gridCol w:w="3033"/>
       </w:tblGrid>
       <w:tr>
         <w:trPr>
-          <w:trHeight w:val="580" w:hRule="atLeast"/>
+          <w:trHeight w:val="580"/>
         </w:trPr>
         <w:tc>
           <w:tcPr>
             <w:tcW w:w="2352" w:type="dxa"/>
-            <w:tcBorders/>
-            <w:shd w:color="auto" w:fill="1F497D" w:themeFill="text2" w:val="clear"/>
+            <w:shd w:val="clear" w:color="auto" w:fill="1F497D" w:themeFill="text2"/>
             <w:vAlign w:val="center"/>
           </w:tcPr>
           <w:p>
             <w:pPr>
-              <w:pStyle w:val="Normal"/>
               <w:jc w:val="center"/>
               <w:rPr>
-                <w:b/>
                 <w:b/>
                 <w:color w:val="FFFFFF" w:themeColor="background1"/>
               </w:rPr>
@@ -1786,18 +1583,16 @@
         <w:tc>
           <w:tcPr>
             <w:tcW w:w="2104" w:type="dxa"/>
-            <w:tcBorders/>
-            <w:shd w:color="auto" w:fill="1F497D" w:themeFill="text2" w:val="clear"/>
+            <w:shd w:val="clear" w:color="auto" w:fill="1F497D" w:themeFill="text2"/>
             <w:vAlign w:val="center"/>
           </w:tcPr>
           <w:p>
             <w:pPr>
               <w:pStyle w:val="Heading1"/>
               <w:tabs>
-                <w:tab w:val="clear" w:pos="720"/>
-                <w:tab w:val="left" w:pos="628" w:leader="none"/>
-              </w:tabs>
-              <w:ind w:left="0" w:hanging="0"/>
+                <w:tab w:val="left" w:pos="628"/>
+              </w:tabs>
+              <w:ind w:left="0"/>
               <w:jc w:val="center"/>
               <w:rPr>
                 <w:color w:val="FFFFFF" w:themeColor="background1"/>
@@ -1814,18 +1609,16 @@
         <w:tc>
           <w:tcPr>
             <w:tcW w:w="3371" w:type="dxa"/>
-            <w:tcBorders/>
-            <w:shd w:color="auto" w:fill="1F497D" w:themeFill="text2" w:val="clear"/>
+            <w:shd w:val="clear" w:color="auto" w:fill="1F497D" w:themeFill="text2"/>
             <w:vAlign w:val="center"/>
           </w:tcPr>
           <w:p>
             <w:pPr>
               <w:pStyle w:val="Heading1"/>
               <w:tabs>
-                <w:tab w:val="clear" w:pos="720"/>
-                <w:tab w:val="left" w:pos="628" w:leader="none"/>
-              </w:tabs>
-              <w:ind w:left="0" w:hanging="0"/>
+                <w:tab w:val="left" w:pos="628"/>
+              </w:tabs>
+              <w:ind w:left="0"/>
               <w:jc w:val="center"/>
               <w:rPr>
                 <w:color w:val="FFFFFF" w:themeColor="background1"/>
@@ -1842,18 +1635,16 @@
         <w:tc>
           <w:tcPr>
             <w:tcW w:w="3033" w:type="dxa"/>
-            <w:tcBorders/>
-            <w:shd w:color="auto" w:fill="1F497D" w:themeFill="text2" w:val="clear"/>
+            <w:shd w:val="clear" w:color="auto" w:fill="1F497D" w:themeFill="text2"/>
             <w:vAlign w:val="center"/>
           </w:tcPr>
           <w:p>
             <w:pPr>
               <w:pStyle w:val="Heading1"/>
               <w:tabs>
-                <w:tab w:val="clear" w:pos="720"/>
-                <w:tab w:val="left" w:pos="628" w:leader="none"/>
-              </w:tabs>
-              <w:ind w:left="0" w:hanging="0"/>
+                <w:tab w:val="left" w:pos="628"/>
+              </w:tabs>
+              <w:ind w:left="0"/>
               <w:jc w:val="center"/>
               <w:rPr>
                 <w:color w:val="FFFFFF" w:themeColor="background1"/>
@@ -1870,31 +1661,28 @@
       </w:tr>
       <w:tr>
         <w:trPr>
-          <w:trHeight w:val="518" w:hRule="atLeast"/>
+          <w:trHeight w:val="518"/>
         </w:trPr>
         <w:tc>
           <w:tcPr>
             <w:tcW w:w="2352" w:type="dxa"/>
-            <w:tcBorders/>
             <w:vAlign w:val="center"/>
           </w:tcPr>
           <w:p>
             <w:pPr>
               <w:pStyle w:val="Heading1"/>
               <w:tabs>
-                <w:tab w:val="clear" w:pos="720"/>
-                <w:tab w:val="left" w:pos="628" w:leader="none"/>
-              </w:tabs>
-              <w:ind w:left="0" w:hanging="0"/>
+                <w:tab w:val="left" w:pos="628"/>
+              </w:tabs>
+              <w:ind w:left="0"/>
               <w:jc w:val="center"/>
               <w:rPr>
-                <w:b w:val="false"/>
-                <w:b w:val="false"/>
-              </w:rPr>
-            </w:pPr>
-            <w:r>
-              <w:rPr>
-                <w:b w:val="false"/>
+                <w:b w:val="0"/>
+              </w:rPr>
+            </w:pPr>
+            <w:r>
+              <w:rPr>
+                <w:b w:val="0"/>
               </w:rPr>
               <w:t>English</w:t>
             </w:r>
@@ -1903,26 +1691,23 @@
         <w:tc>
           <w:tcPr>
             <w:tcW w:w="2104" w:type="dxa"/>
-            <w:tcBorders/>
             <w:vAlign w:val="center"/>
           </w:tcPr>
           <w:p>
             <w:pPr>
               <w:pStyle w:val="Heading1"/>
               <w:tabs>
-                <w:tab w:val="clear" w:pos="720"/>
-                <w:tab w:val="left" w:pos="628" w:leader="none"/>
-              </w:tabs>
-              <w:ind w:left="0" w:hanging="0"/>
+                <w:tab w:val="left" w:pos="628"/>
+              </w:tabs>
+              <w:ind w:left="0"/>
               <w:jc w:val="center"/>
               <w:rPr>
-                <w:b w:val="false"/>
-                <w:b w:val="false"/>
-              </w:rPr>
-            </w:pPr>
-            <w:r>
-              <w:rPr>
-                <w:b w:val="false"/>
+                <w:b w:val="0"/>
+              </w:rPr>
+            </w:pPr>
+            <w:r>
+              <w:rPr>
+                <w:b w:val="0"/>
               </w:rPr>
               <w:t>Excellent</w:t>
             </w:r>
@@ -1931,26 +1716,23 @@
         <w:tc>
           <w:tcPr>
             <w:tcW w:w="3371" w:type="dxa"/>
-            <w:tcBorders/>
             <w:vAlign w:val="center"/>
           </w:tcPr>
           <w:p>
             <w:pPr>
               <w:pStyle w:val="Heading1"/>
               <w:tabs>
-                <w:tab w:val="clear" w:pos="720"/>
-                <w:tab w:val="left" w:pos="628" w:leader="none"/>
-              </w:tabs>
-              <w:ind w:left="0" w:hanging="0"/>
+                <w:tab w:val="left" w:pos="628"/>
+              </w:tabs>
+              <w:ind w:left="0"/>
               <w:jc w:val="center"/>
               <w:rPr>
-                <w:b w:val="false"/>
-                <w:b w:val="false"/>
-              </w:rPr>
-            </w:pPr>
-            <w:r>
-              <w:rPr>
-                <w:b w:val="false"/>
+                <w:b w:val="0"/>
+              </w:rPr>
+            </w:pPr>
+            <w:r>
+              <w:rPr>
+                <w:b w:val="0"/>
               </w:rPr>
               <w:t>Excellent</w:t>
             </w:r>
@@ -1959,26 +1741,23 @@
         <w:tc>
           <w:tcPr>
             <w:tcW w:w="3033" w:type="dxa"/>
-            <w:tcBorders/>
             <w:vAlign w:val="center"/>
           </w:tcPr>
           <w:p>
             <w:pPr>
               <w:pStyle w:val="Heading1"/>
               <w:tabs>
-                <w:tab w:val="clear" w:pos="720"/>
-                <w:tab w:val="left" w:pos="628" w:leader="none"/>
-              </w:tabs>
-              <w:ind w:left="0" w:hanging="0"/>
+                <w:tab w:val="left" w:pos="628"/>
+              </w:tabs>
+              <w:ind w:left="0"/>
               <w:jc w:val="center"/>
               <w:rPr>
-                <w:b w:val="false"/>
-                <w:b w:val="false"/>
-              </w:rPr>
-            </w:pPr>
-            <w:r>
-              <w:rPr>
-                <w:b w:val="false"/>
+                <w:b w:val="0"/>
+              </w:rPr>
+            </w:pPr>
+            <w:r>
+              <w:rPr>
+                <w:b w:val="0"/>
               </w:rPr>
               <w:t>Excellent</w:t>
             </w:r>
@@ -1987,31 +1766,28 @@
       </w:tr>
       <w:tr>
         <w:trPr>
-          <w:trHeight w:val="518" w:hRule="atLeast"/>
+          <w:trHeight w:val="518"/>
         </w:trPr>
         <w:tc>
           <w:tcPr>
             <w:tcW w:w="2352" w:type="dxa"/>
-            <w:tcBorders/>
             <w:vAlign w:val="center"/>
           </w:tcPr>
           <w:p>
             <w:pPr>
               <w:pStyle w:val="Heading1"/>
               <w:tabs>
-                <w:tab w:val="clear" w:pos="720"/>
-                <w:tab w:val="left" w:pos="628" w:leader="none"/>
-              </w:tabs>
-              <w:ind w:left="0" w:hanging="0"/>
+                <w:tab w:val="left" w:pos="628"/>
+              </w:tabs>
+              <w:ind w:left="0"/>
               <w:jc w:val="center"/>
               <w:rPr>
-                <w:b w:val="false"/>
-                <w:b w:val="false"/>
-              </w:rPr>
-            </w:pPr>
-            <w:r>
-              <w:rPr>
-                <w:b w:val="false"/>
+                <w:b w:val="0"/>
+              </w:rPr>
+            </w:pPr>
+            <w:r>
+              <w:rPr>
+                <w:b w:val="0"/>
               </w:rPr>
               <w:t>Swahili</w:t>
             </w:r>
@@ -2020,26 +1796,23 @@
         <w:tc>
           <w:tcPr>
             <w:tcW w:w="2104" w:type="dxa"/>
-            <w:tcBorders/>
             <w:vAlign w:val="center"/>
           </w:tcPr>
           <w:p>
             <w:pPr>
               <w:pStyle w:val="Heading1"/>
               <w:tabs>
-                <w:tab w:val="clear" w:pos="720"/>
-                <w:tab w:val="left" w:pos="628" w:leader="none"/>
-              </w:tabs>
-              <w:ind w:left="0" w:hanging="0"/>
+                <w:tab w:val="left" w:pos="628"/>
+              </w:tabs>
+              <w:ind w:left="0"/>
               <w:jc w:val="center"/>
               <w:rPr>
-                <w:b w:val="false"/>
-                <w:b w:val="false"/>
-              </w:rPr>
-            </w:pPr>
-            <w:r>
-              <w:rPr>
-                <w:b w:val="false"/>
+                <w:b w:val="0"/>
+              </w:rPr>
+            </w:pPr>
+            <w:r>
+              <w:rPr>
+                <w:b w:val="0"/>
               </w:rPr>
               <w:t>Excellent</w:t>
             </w:r>
@@ -2048,26 +1821,23 @@
         <w:tc>
           <w:tcPr>
             <w:tcW w:w="3371" w:type="dxa"/>
-            <w:tcBorders/>
             <w:vAlign w:val="center"/>
           </w:tcPr>
           <w:p>
             <w:pPr>
               <w:pStyle w:val="Heading1"/>
               <w:tabs>
-                <w:tab w:val="clear" w:pos="720"/>
-                <w:tab w:val="left" w:pos="628" w:leader="none"/>
-              </w:tabs>
-              <w:ind w:left="0" w:hanging="0"/>
+                <w:tab w:val="left" w:pos="628"/>
+              </w:tabs>
+              <w:ind w:left="0"/>
               <w:jc w:val="center"/>
               <w:rPr>
-                <w:b w:val="false"/>
-                <w:b w:val="false"/>
-              </w:rPr>
-            </w:pPr>
-            <w:r>
-              <w:rPr>
-                <w:b w:val="false"/>
+                <w:b w:val="0"/>
+              </w:rPr>
+            </w:pPr>
+            <w:r>
+              <w:rPr>
+                <w:b w:val="0"/>
               </w:rPr>
               <w:t>Excellent</w:t>
             </w:r>
@@ -2076,26 +1846,23 @@
         <w:tc>
           <w:tcPr>
             <w:tcW w:w="3033" w:type="dxa"/>
-            <w:tcBorders/>
             <w:vAlign w:val="center"/>
           </w:tcPr>
           <w:p>
             <w:pPr>
               <w:pStyle w:val="Heading1"/>
               <w:tabs>
-                <w:tab w:val="clear" w:pos="720"/>
-                <w:tab w:val="left" w:pos="628" w:leader="none"/>
-              </w:tabs>
-              <w:ind w:left="0" w:hanging="0"/>
+                <w:tab w:val="left" w:pos="628"/>
+              </w:tabs>
+              <w:ind w:left="0"/>
               <w:jc w:val="center"/>
               <w:rPr>
-                <w:b w:val="false"/>
-                <w:b w:val="false"/>
-              </w:rPr>
-            </w:pPr>
-            <w:r>
-              <w:rPr>
-                <w:b w:val="false"/>
+                <w:b w:val="0"/>
+              </w:rPr>
+            </w:pPr>
+            <w:r>
+              <w:rPr>
+                <w:b w:val="0"/>
               </w:rPr>
               <w:t>Excellent</w:t>
             </w:r>
@@ -2111,15 +1878,12 @@
           <w:numId w:val="2"/>
         </w:numPr>
         <w:tabs>
-          <w:tab w:val="clear" w:pos="720"/>
-          <w:tab w:val="left" w:pos="508" w:leader="none"/>
-        </w:tabs>
-        <w:spacing w:before="220" w:after="0"/>
-        <w:ind w:left="260" w:hanging="0"/>
-        <w:rPr/>
-      </w:pPr>
-      <w:r>
-        <w:rPr/>
+          <w:tab w:val="left" w:pos="508"/>
+        </w:tabs>
+        <w:spacing w:before="220"/>
+        <w:ind w:firstLine="0"/>
+      </w:pPr>
+      <w:r>
         <w:t>COMPUTER</w:t>
       </w:r>
       <w:r>
@@ -2129,26 +1893,18 @@
         <w:t xml:space="preserve"> </w:t>
       </w:r>
       <w:r>
-        <w:rPr/>
         <w:t>SKILLS</w:t>
       </w:r>
     </w:p>
     <w:p>
       <w:pPr>
-        <w:pStyle w:val="TextBody"/>
-        <w:spacing w:before="9" w:after="0"/>
-        <w:rPr>
-          <w:b/>
+        <w:pStyle w:val="BodyText"/>
+        <w:spacing w:before="9"/>
+        <w:rPr>
           <w:b/>
           <w:sz w:val="20"/>
         </w:rPr>
       </w:pPr>
-      <w:r>
-        <w:rPr>
-          <w:b/>
-          <w:sz w:val="20"/>
-        </w:rPr>
-      </w:r>
     </w:p>
     <w:p>
       <w:pPr>
@@ -2158,15 +1914,12 @@
           <w:numId w:val="2"/>
         </w:numPr>
         <w:tabs>
-          <w:tab w:val="clear" w:pos="720"/>
-          <w:tab w:val="left" w:pos="980" w:leader="none"/>
-          <w:tab w:val="left" w:pos="981" w:leader="none"/>
-        </w:tabs>
-        <w:spacing w:lineRule="auto" w:line="480"/>
-        <w:rPr/>
-      </w:pPr>
-      <w:r>
-        <w:rPr/>
+          <w:tab w:val="left" w:pos="980"/>
+          <w:tab w:val="left" w:pos="981"/>
+        </w:tabs>
+        <w:spacing w:line="480" w:lineRule="auto"/>
+      </w:pPr>
+      <w:r>
         <w:t>I’m an excellent programmer basing in the following languages.</w:t>
       </w:r>
     </w:p>
@@ -2178,13 +1931,11 @@
           <w:numId w:val="2"/>
         </w:numPr>
         <w:tabs>
-          <w:tab w:val="clear" w:pos="720"/>
-          <w:tab w:val="left" w:pos="980" w:leader="none"/>
-          <w:tab w:val="left" w:pos="981" w:leader="none"/>
-        </w:tabs>
-        <w:spacing w:lineRule="auto" w:line="360"/>
-        <w:rPr>
-          <w:b/>
+          <w:tab w:val="left" w:pos="980"/>
+          <w:tab w:val="left" w:pos="981"/>
+        </w:tabs>
+        <w:spacing w:line="360" w:lineRule="auto"/>
+        <w:rPr>
           <w:b/>
         </w:rPr>
       </w:pPr>
@@ -2203,19 +1954,16 @@
           <w:numId w:val="2"/>
         </w:numPr>
         <w:tabs>
-          <w:tab w:val="clear" w:pos="720"/>
-          <w:tab w:val="left" w:pos="980" w:leader="none"/>
-          <w:tab w:val="left" w:pos="981" w:leader="none"/>
-        </w:tabs>
-        <w:spacing w:lineRule="auto" w:line="360"/>
+          <w:tab w:val="left" w:pos="980"/>
+          <w:tab w:val="left" w:pos="981"/>
+        </w:tabs>
+        <w:spacing w:line="360" w:lineRule="auto"/>
         <w:ind w:left="1560" w:hanging="425"/>
         <w:rPr>
           <w:b/>
-          <w:b/>
-        </w:rPr>
-      </w:pPr>
-      <w:r>
-        <w:rPr/>
+        </w:rPr>
+      </w:pPr>
+      <w:r>
         <w:t>PHP</w:t>
       </w:r>
     </w:p>
@@ -2227,19 +1975,16 @@
           <w:numId w:val="2"/>
         </w:numPr>
         <w:tabs>
-          <w:tab w:val="clear" w:pos="720"/>
-          <w:tab w:val="left" w:pos="980" w:leader="none"/>
-          <w:tab w:val="left" w:pos="981" w:leader="none"/>
-        </w:tabs>
-        <w:spacing w:lineRule="auto" w:line="360"/>
+          <w:tab w:val="left" w:pos="980"/>
+          <w:tab w:val="left" w:pos="981"/>
+        </w:tabs>
+        <w:spacing w:line="360" w:lineRule="auto"/>
         <w:ind w:left="1560" w:hanging="425"/>
         <w:rPr>
           <w:b/>
-          <w:b/>
-        </w:rPr>
-      </w:pPr>
-      <w:r>
-        <w:rPr/>
+        </w:rPr>
+      </w:pPr>
+      <w:r>
         <w:t>Laravel Framework</w:t>
       </w:r>
     </w:p>
@@ -2251,19 +1996,16 @@
           <w:numId w:val="2"/>
         </w:numPr>
         <w:tabs>
-          <w:tab w:val="clear" w:pos="720"/>
-          <w:tab w:val="left" w:pos="980" w:leader="none"/>
-          <w:tab w:val="left" w:pos="981" w:leader="none"/>
-        </w:tabs>
-        <w:spacing w:lineRule="auto" w:line="360"/>
+          <w:tab w:val="left" w:pos="980"/>
+          <w:tab w:val="left" w:pos="981"/>
+        </w:tabs>
+        <w:spacing w:line="360" w:lineRule="auto"/>
         <w:ind w:left="1560" w:hanging="425"/>
         <w:rPr>
           <w:b/>
-          <w:b/>
-        </w:rPr>
-      </w:pPr>
-      <w:r>
-        <w:rPr/>
+        </w:rPr>
+      </w:pPr>
+      <w:r>
         <w:t>VB.NET</w:t>
       </w:r>
     </w:p>
@@ -2275,13 +2017,11 @@
           <w:numId w:val="2"/>
         </w:numPr>
         <w:tabs>
-          <w:tab w:val="clear" w:pos="720"/>
-          <w:tab w:val="left" w:pos="980" w:leader="none"/>
-          <w:tab w:val="left" w:pos="981" w:leader="none"/>
-        </w:tabs>
-        <w:spacing w:lineRule="auto" w:line="360"/>
-        <w:rPr>
-          <w:b/>
+          <w:tab w:val="left" w:pos="980"/>
+          <w:tab w:val="left" w:pos="981"/>
+        </w:tabs>
+        <w:spacing w:line="360" w:lineRule="auto"/>
+        <w:rPr>
           <w:b/>
         </w:rPr>
       </w:pPr>
@@ -2300,19 +2040,16 @@
           <w:numId w:val="2"/>
         </w:numPr>
         <w:tabs>
-          <w:tab w:val="clear" w:pos="720"/>
-          <w:tab w:val="left" w:pos="980" w:leader="none"/>
-          <w:tab w:val="left" w:pos="981" w:leader="none"/>
-        </w:tabs>
-        <w:spacing w:lineRule="auto" w:line="360"/>
+          <w:tab w:val="left" w:pos="980"/>
+          <w:tab w:val="left" w:pos="981"/>
+        </w:tabs>
+        <w:spacing w:line="360" w:lineRule="auto"/>
         <w:ind w:left="1560" w:hanging="426"/>
         <w:rPr>
           <w:b/>
-          <w:b/>
-        </w:rPr>
-      </w:pPr>
-      <w:r>
-        <w:rPr/>
+        </w:rPr>
+      </w:pPr>
+      <w:r>
         <w:t>HTML</w:t>
       </w:r>
     </w:p>
@@ -2324,19 +2061,16 @@
           <w:numId w:val="2"/>
         </w:numPr>
         <w:tabs>
-          <w:tab w:val="clear" w:pos="720"/>
-          <w:tab w:val="left" w:pos="980" w:leader="none"/>
-          <w:tab w:val="left" w:pos="981" w:leader="none"/>
-        </w:tabs>
-        <w:spacing w:lineRule="auto" w:line="360"/>
+          <w:tab w:val="left" w:pos="980"/>
+          <w:tab w:val="left" w:pos="981"/>
+        </w:tabs>
+        <w:spacing w:line="360" w:lineRule="auto"/>
         <w:ind w:left="1560" w:hanging="426"/>
         <w:rPr>
           <w:b/>
-          <w:b/>
-        </w:rPr>
-      </w:pPr>
-      <w:r>
-        <w:rPr/>
+        </w:rPr>
+      </w:pPr>
+      <w:r>
         <w:t>CSS</w:t>
       </w:r>
     </w:p>
@@ -2348,21 +2082,20 @@
           <w:numId w:val="2"/>
         </w:numPr>
         <w:tabs>
-          <w:tab w:val="clear" w:pos="720"/>
-          <w:tab w:val="left" w:pos="980" w:leader="none"/>
-          <w:tab w:val="left" w:pos="981" w:leader="none"/>
-        </w:tabs>
-        <w:spacing w:lineRule="auto" w:line="360"/>
+          <w:tab w:val="left" w:pos="980"/>
+          <w:tab w:val="left" w:pos="981"/>
+        </w:tabs>
+        <w:spacing w:line="360" w:lineRule="auto"/>
         <w:ind w:left="1560" w:hanging="426"/>
         <w:rPr>
           <w:b/>
-          <w:b/>
-        </w:rPr>
-      </w:pPr>
-      <w:r>
-        <w:rPr/>
+        </w:rPr>
+      </w:pPr>
+      <w:proofErr w:type="spellStart"/>
+      <w:r>
         <w:t>JQuery</w:t>
       </w:r>
+      <w:proofErr w:type="spellEnd"/>
     </w:p>
     <w:p>
       <w:pPr>
@@ -2372,35 +2105,25 @@
           <w:numId w:val="2"/>
         </w:numPr>
         <w:tabs>
-          <w:tab w:val="clear" w:pos="720"/>
-          <w:tab w:val="left" w:pos="980" w:leader="none"/>
-          <w:tab w:val="left" w:pos="981" w:leader="none"/>
-        </w:tabs>
-        <w:spacing w:lineRule="auto" w:line="360"/>
+          <w:tab w:val="left" w:pos="980"/>
+          <w:tab w:val="left" w:pos="981"/>
+        </w:tabs>
+        <w:spacing w:line="360" w:lineRule="auto"/>
         <w:ind w:left="1560" w:hanging="426"/>
         <w:rPr>
           <w:b/>
+        </w:rPr>
+      </w:pPr>
+      <w:r>
+        <w:t>Vue.js</w:t>
+      </w:r>
+    </w:p>
+    <w:p>
+      <w:pPr>
+        <w:rPr>
           <w:b/>
         </w:rPr>
       </w:pPr>
-      <w:r>
-        <w:rPr/>
-        <w:t>Vue.js</w:t>
-      </w:r>
-    </w:p>
-    <w:p>
-      <w:pPr>
-        <w:pStyle w:val="Normal"/>
-        <w:rPr>
-          <w:b/>
-          <w:b/>
-        </w:rPr>
-      </w:pPr>
-      <w:r>
-        <w:rPr>
-          <w:b/>
-        </w:rPr>
-      </w:r>
       <w:r>
         <w:br w:type="page"/>
       </w:r>
@@ -2413,13 +2136,11 @@
           <w:numId w:val="2"/>
         </w:numPr>
         <w:tabs>
-          <w:tab w:val="clear" w:pos="720"/>
-          <w:tab w:val="left" w:pos="980" w:leader="none"/>
-          <w:tab w:val="left" w:pos="981" w:leader="none"/>
-        </w:tabs>
-        <w:spacing w:lineRule="auto" w:line="360"/>
-        <w:rPr>
-          <w:b/>
+          <w:tab w:val="left" w:pos="980"/>
+          <w:tab w:val="left" w:pos="981"/>
+        </w:tabs>
+        <w:spacing w:line="360" w:lineRule="auto"/>
+        <w:rPr>
           <w:b/>
         </w:rPr>
       </w:pPr>
@@ -2428,6 +2149,7 @@
           <w:b/>
           <w:lang w:val="en-US" w:eastAsia="en-US" w:bidi="ar-SA"/>
         </w:rPr>
+        <w:lastRenderedPageBreak/>
         <w:t>Mobile</w:t>
       </w:r>
     </w:p>
@@ -2439,16 +2161,13 @@
           <w:numId w:val="2"/>
         </w:numPr>
         <w:tabs>
-          <w:tab w:val="clear" w:pos="720"/>
-          <w:tab w:val="left" w:pos="980" w:leader="none"/>
-          <w:tab w:val="left" w:pos="981" w:leader="none"/>
-        </w:tabs>
-        <w:spacing w:lineRule="auto" w:line="360"/>
-        <w:ind w:left="1560" w:hanging="360"/>
-        <w:rPr/>
-      </w:pPr>
-      <w:r>
-        <w:rPr/>
+          <w:tab w:val="left" w:pos="980"/>
+          <w:tab w:val="left" w:pos="981"/>
+        </w:tabs>
+        <w:spacing w:line="360" w:lineRule="auto"/>
+        <w:ind w:left="1560"/>
+      </w:pPr>
+      <w:r>
         <w:t>React Native</w:t>
       </w:r>
     </w:p>
@@ -2460,13 +2179,11 @@
           <w:numId w:val="2"/>
         </w:numPr>
         <w:tabs>
-          <w:tab w:val="clear" w:pos="720"/>
-          <w:tab w:val="left" w:pos="980" w:leader="none"/>
-          <w:tab w:val="left" w:pos="981" w:leader="none"/>
-        </w:tabs>
-        <w:spacing w:lineRule="auto" w:line="360"/>
-        <w:rPr>
-          <w:b/>
+          <w:tab w:val="left" w:pos="980"/>
+          <w:tab w:val="left" w:pos="981"/>
+        </w:tabs>
+        <w:spacing w:line="360" w:lineRule="auto"/>
+        <w:rPr>
           <w:b/>
         </w:rPr>
       </w:pPr>
@@ -2485,21 +2202,20 @@
           <w:numId w:val="2"/>
         </w:numPr>
         <w:tabs>
-          <w:tab w:val="clear" w:pos="720"/>
-          <w:tab w:val="left" w:pos="980" w:leader="none"/>
-          <w:tab w:val="left" w:pos="981" w:leader="none"/>
-        </w:tabs>
-        <w:spacing w:lineRule="auto" w:line="360"/>
-        <w:ind w:left="1560" w:hanging="360"/>
+          <w:tab w:val="left" w:pos="980"/>
+          <w:tab w:val="left" w:pos="981"/>
+        </w:tabs>
+        <w:spacing w:line="360" w:lineRule="auto"/>
+        <w:ind w:left="1560"/>
         <w:rPr>
           <w:b/>
-          <w:b/>
-        </w:rPr>
-      </w:pPr>
-      <w:r>
-        <w:rPr/>
+        </w:rPr>
+      </w:pPr>
+      <w:proofErr w:type="spellStart"/>
+      <w:r>
         <w:t>Mysql</w:t>
       </w:r>
+      <w:proofErr w:type="spellEnd"/>
     </w:p>
     <w:p>
       <w:pPr>
@@ -2509,19 +2225,16 @@
           <w:numId w:val="2"/>
         </w:numPr>
         <w:tabs>
-          <w:tab w:val="clear" w:pos="720"/>
-          <w:tab w:val="left" w:pos="980" w:leader="none"/>
-          <w:tab w:val="left" w:pos="981" w:leader="none"/>
-        </w:tabs>
-        <w:spacing w:lineRule="auto" w:line="360"/>
-        <w:ind w:left="1560" w:hanging="360"/>
+          <w:tab w:val="left" w:pos="980"/>
+          <w:tab w:val="left" w:pos="981"/>
+        </w:tabs>
+        <w:spacing w:line="360" w:lineRule="auto"/>
+        <w:ind w:left="1560"/>
         <w:rPr>
           <w:b/>
-          <w:b/>
-        </w:rPr>
-      </w:pPr>
-      <w:r>
-        <w:rPr/>
+        </w:rPr>
+      </w:pPr>
+      <w:r>
         <w:t>Oracle</w:t>
       </w:r>
     </w:p>
@@ -2533,17 +2246,17 @@
           <w:numId w:val="2"/>
         </w:numPr>
         <w:tabs>
-          <w:tab w:val="clear" w:pos="720"/>
-          <w:tab w:val="left" w:pos="980" w:leader="none"/>
-          <w:tab w:val="left" w:pos="981" w:leader="none"/>
-        </w:tabs>
-        <w:spacing w:lineRule="auto" w:line="360"/>
-        <w:ind w:left="1560" w:hanging="360"/>
-        <w:rPr/>
-      </w:pPr>
-      <w:r>
-        <w:rPr/>
-        <w:t>Microsoft SQL Server</w:t>
+          <w:tab w:val="left" w:pos="980"/>
+          <w:tab w:val="left" w:pos="981"/>
+        </w:tabs>
+        <w:spacing w:line="360" w:lineRule="auto"/>
+        <w:ind w:left="1560"/>
+      </w:pPr>
+      <w:r>
+        <w:t xml:space="preserve">Microsoft SQL </w:t>
+      </w:r>
+      <w:r>
+        <w:t>Server</w:t>
       </w:r>
     </w:p>
     <w:p>
@@ -2554,15 +2267,12 @@
           <w:numId w:val="2"/>
         </w:numPr>
         <w:tabs>
-          <w:tab w:val="clear" w:pos="720"/>
-          <w:tab w:val="left" w:pos="980" w:leader="none"/>
-          <w:tab w:val="left" w:pos="981" w:leader="none"/>
-        </w:tabs>
-        <w:spacing w:before="38" w:after="0"/>
-        <w:rPr/>
-      </w:pPr>
-      <w:r>
-        <w:rPr/>
+          <w:tab w:val="left" w:pos="980"/>
+          <w:tab w:val="left" w:pos="981"/>
+        </w:tabs>
+        <w:spacing w:before="38"/>
+      </w:pPr>
+      <w:r>
         <w:t>I’m excellent with computer hardware troubleshooting, maintaining and repair.</w:t>
       </w:r>
     </w:p>
@@ -2574,16 +2284,21 @@
           <w:numId w:val="2"/>
         </w:numPr>
         <w:tabs>
-          <w:tab w:val="clear" w:pos="720"/>
-          <w:tab w:val="left" w:pos="980" w:leader="none"/>
-          <w:tab w:val="left" w:pos="981" w:leader="none"/>
-        </w:tabs>
-        <w:spacing w:lineRule="auto" w:line="360" w:before="38" w:after="0"/>
-        <w:rPr/>
-      </w:pPr>
-      <w:r>
-        <w:rPr/>
-        <w:t>I have skills in computer networking design, configuration and troubleshooting.</w:t>
+          <w:tab w:val="left" w:pos="980"/>
+          <w:tab w:val="left" w:pos="981"/>
+        </w:tabs>
+        <w:spacing w:before="38" w:line="360" w:lineRule="auto"/>
+      </w:pPr>
+      <w:r>
+        <w:t xml:space="preserve">I have skills in computer networking design, </w:t>
+      </w:r>
+      <w:proofErr w:type="gramStart"/>
+      <w:r>
+        <w:t>configuration</w:t>
+      </w:r>
+      <w:proofErr w:type="gramEnd"/>
+      <w:r>
+        <w:t xml:space="preserve"> and troubleshooting.</w:t>
       </w:r>
     </w:p>
     <w:p>
@@ -2594,15 +2309,12 @@
           <w:numId w:val="2"/>
         </w:numPr>
         <w:tabs>
-          <w:tab w:val="clear" w:pos="720"/>
-          <w:tab w:val="left" w:pos="506" w:leader="none"/>
-        </w:tabs>
-        <w:spacing w:lineRule="auto" w:line="360" w:before="75" w:after="0"/>
+          <w:tab w:val="left" w:pos="506"/>
+        </w:tabs>
+        <w:spacing w:before="75" w:line="360" w:lineRule="auto"/>
         <w:ind w:left="505" w:hanging="245"/>
-        <w:rPr/>
-      </w:pPr>
-      <w:r>
-        <w:rPr/>
+      </w:pPr>
+      <w:r>
         <w:t>GENERAL</w:t>
       </w:r>
       <w:r>
@@ -2612,7 +2324,6 @@
         <w:t xml:space="preserve"> </w:t>
       </w:r>
       <w:r>
-        <w:rPr/>
         <w:t>ATTRIBUTES</w:t>
       </w:r>
     </w:p>
@@ -2624,14 +2335,11 @@
           <w:numId w:val="2"/>
         </w:numPr>
         <w:tabs>
-          <w:tab w:val="clear" w:pos="720"/>
-          <w:tab w:val="left" w:pos="980" w:leader="none"/>
-          <w:tab w:val="left" w:pos="981" w:leader="none"/>
-        </w:tabs>
-        <w:rPr/>
-      </w:pPr>
-      <w:r>
-        <w:rPr/>
+          <w:tab w:val="left" w:pos="980"/>
+          <w:tab w:val="left" w:pos="981"/>
+        </w:tabs>
+      </w:pPr>
+      <w:r>
         <w:t>Quick and keen</w:t>
       </w:r>
       <w:r>
@@ -2641,7 +2349,6 @@
         <w:t xml:space="preserve"> </w:t>
       </w:r>
       <w:r>
-        <w:rPr/>
         <w:t>learner.</w:t>
       </w:r>
     </w:p>
@@ -2653,16 +2360,24 @@
           <w:numId w:val="2"/>
         </w:numPr>
         <w:tabs>
-          <w:tab w:val="clear" w:pos="720"/>
-          <w:tab w:val="left" w:pos="980" w:leader="none"/>
-          <w:tab w:val="left" w:pos="981" w:leader="none"/>
-        </w:tabs>
-        <w:spacing w:before="38" w:after="0"/>
-        <w:rPr/>
-      </w:pPr>
-      <w:r>
-        <w:rPr/>
-        <w:t>High level of honesty, integrity and commitment.</w:t>
+          <w:tab w:val="left" w:pos="980"/>
+          <w:tab w:val="left" w:pos="981"/>
+        </w:tabs>
+        <w:spacing w:before="38"/>
+      </w:pPr>
+      <w:r>
+        <w:t xml:space="preserve">High level of honesty, </w:t>
+      </w:r>
+      <w:proofErr w:type="gramStart"/>
+      <w:r>
+        <w:t>integrity</w:t>
+      </w:r>
+      <w:proofErr w:type="gramEnd"/>
+      <w:r>
+        <w:t xml:space="preserve"> and </w:t>
+      </w:r>
+      <w:r>
+        <w:t>commitment.</w:t>
       </w:r>
     </w:p>
     <w:p>
@@ -2673,15 +2388,12 @@
           <w:numId w:val="2"/>
         </w:numPr>
         <w:tabs>
-          <w:tab w:val="clear" w:pos="720"/>
-          <w:tab w:val="left" w:pos="980" w:leader="none"/>
-          <w:tab w:val="left" w:pos="981" w:leader="none"/>
-        </w:tabs>
-        <w:spacing w:before="35" w:after="0"/>
-        <w:rPr/>
-      </w:pPr>
-      <w:r>
-        <w:rPr/>
+          <w:tab w:val="left" w:pos="980"/>
+          <w:tab w:val="left" w:pos="981"/>
+        </w:tabs>
+        <w:spacing w:before="35"/>
+      </w:pPr>
+      <w:r>
         <w:t>Flexible and able to adapt quickly to new responsibilities and</w:t>
       </w:r>
       <w:r>
@@ -2691,7 +2403,6 @@
         <w:t xml:space="preserve"> </w:t>
       </w:r>
       <w:r>
-        <w:rPr/>
         <w:t>environments.</w:t>
       </w:r>
     </w:p>
@@ -2703,16 +2414,21 @@
           <w:numId w:val="2"/>
         </w:numPr>
         <w:tabs>
-          <w:tab w:val="clear" w:pos="720"/>
-          <w:tab w:val="left" w:pos="980" w:leader="none"/>
-          <w:tab w:val="left" w:pos="981" w:leader="none"/>
-        </w:tabs>
-        <w:spacing w:before="35" w:after="0"/>
-        <w:rPr/>
-      </w:pPr>
-      <w:r>
-        <w:rPr/>
-        <w:t>Able to work with minimum supervision and also can work under</w:t>
+          <w:tab w:val="left" w:pos="980"/>
+          <w:tab w:val="left" w:pos="981"/>
+        </w:tabs>
+        <w:spacing w:before="35"/>
+      </w:pPr>
+      <w:r>
+        <w:t xml:space="preserve">Able to work with minimum supervision </w:t>
+      </w:r>
+      <w:proofErr w:type="gramStart"/>
+      <w:r>
+        <w:t>and also</w:t>
+      </w:r>
+      <w:proofErr w:type="gramEnd"/>
+      <w:r>
+        <w:t xml:space="preserve"> can work under</w:t>
       </w:r>
       <w:r>
         <w:rPr>
@@ -2721,7 +2437,6 @@
         <w:t xml:space="preserve"> </w:t>
       </w:r>
       <w:r>
-        <w:rPr/>
         <w:t>pressure.</w:t>
       </w:r>
     </w:p>
@@ -2733,15 +2448,12 @@
           <w:numId w:val="2"/>
         </w:numPr>
         <w:tabs>
-          <w:tab w:val="clear" w:pos="720"/>
-          <w:tab w:val="left" w:pos="980" w:leader="none"/>
-          <w:tab w:val="left" w:pos="981" w:leader="none"/>
-        </w:tabs>
-        <w:spacing w:before="38" w:after="0"/>
-        <w:rPr/>
-      </w:pPr>
-      <w:r>
-        <w:rPr/>
+          <w:tab w:val="left" w:pos="980"/>
+          <w:tab w:val="left" w:pos="981"/>
+        </w:tabs>
+        <w:spacing w:before="38"/>
+      </w:pPr>
+      <w:r>
         <w:t>Dedicated to assignments and committed to meeting</w:t>
       </w:r>
       <w:r>
@@ -2751,7 +2463,6 @@
         <w:t xml:space="preserve"> </w:t>
       </w:r>
       <w:r>
-        <w:rPr/>
         <w:t>deadlines.</w:t>
       </w:r>
     </w:p>
@@ -2763,16 +2474,24 @@
           <w:numId w:val="2"/>
         </w:numPr>
         <w:tabs>
-          <w:tab w:val="clear" w:pos="720"/>
-          <w:tab w:val="left" w:pos="980" w:leader="none"/>
-          <w:tab w:val="left" w:pos="981" w:leader="none"/>
-        </w:tabs>
-        <w:spacing w:before="35" w:after="0"/>
-        <w:rPr/>
-      </w:pPr>
-      <w:r>
-        <w:rPr/>
-        <w:t>Ability to multi task and maintain required level of</w:t>
+          <w:tab w:val="left" w:pos="980"/>
+          <w:tab w:val="left" w:pos="981"/>
+        </w:tabs>
+        <w:spacing w:before="35"/>
+      </w:pPr>
+      <w:r>
+        <w:t xml:space="preserve">Ability to </w:t>
+      </w:r>
+      <w:proofErr w:type="gramStart"/>
+      <w:r>
+        <w:t>multi task</w:t>
+      </w:r>
+      <w:proofErr w:type="gramEnd"/>
+      <w:r>
+        <w:t xml:space="preserve"> and maintain</w:t>
+      </w:r>
+      <w:r>
+        <w:t xml:space="preserve"> required level of</w:t>
       </w:r>
       <w:r>
         <w:rPr>
@@ -2781,7 +2500,6 @@
         <w:t xml:space="preserve"> </w:t>
       </w:r>
       <w:r>
-        <w:rPr/>
         <w:t>accuracy.</w:t>
       </w:r>
     </w:p>
@@ -2793,16 +2511,21 @@
           <w:numId w:val="2"/>
         </w:numPr>
         <w:tabs>
-          <w:tab w:val="clear" w:pos="720"/>
-          <w:tab w:val="left" w:pos="980" w:leader="none"/>
-          <w:tab w:val="left" w:pos="981" w:leader="none"/>
-        </w:tabs>
-        <w:spacing w:before="38" w:after="0"/>
-        <w:rPr/>
-      </w:pPr>
-      <w:r>
-        <w:rPr/>
-        <w:t>Self-motivated, friendly and respectful to fellow</w:t>
+          <w:tab w:val="left" w:pos="980"/>
+          <w:tab w:val="left" w:pos="981"/>
+        </w:tabs>
+        <w:spacing w:before="38"/>
+      </w:pPr>
+      <w:r>
+        <w:t xml:space="preserve">Self-motivated, </w:t>
+      </w:r>
+      <w:proofErr w:type="gramStart"/>
+      <w:r>
+        <w:t>friendly</w:t>
+      </w:r>
+      <w:proofErr w:type="gramEnd"/>
+      <w:r>
+        <w:t xml:space="preserve"> and respectful to fellow</w:t>
       </w:r>
       <w:r>
         <w:rPr>
@@ -2811,35 +2534,24 @@
         <w:t xml:space="preserve"> </w:t>
       </w:r>
       <w:r>
-        <w:rPr/>
         <w:t>colleagues.</w:t>
       </w:r>
     </w:p>
     <w:p>
       <w:pPr>
-        <w:pStyle w:val="TextBody"/>
+        <w:pStyle w:val="BodyText"/>
         <w:rPr>
           <w:sz w:val="26"/>
         </w:rPr>
       </w:pPr>
-      <w:r>
-        <w:rPr>
-          <w:sz w:val="26"/>
-        </w:rPr>
-      </w:r>
-    </w:p>
-    <w:p>
-      <w:pPr>
-        <w:pStyle w:val="TextBody"/>
+    </w:p>
+    <w:p>
+      <w:pPr>
+        <w:pStyle w:val="BodyText"/>
         <w:rPr>
           <w:sz w:val="37"/>
         </w:rPr>
       </w:pPr>
-      <w:r>
-        <w:rPr>
-          <w:sz w:val="37"/>
-        </w:rPr>
-      </w:r>
     </w:p>
     <w:p>
       <w:pPr>
@@ -2849,15 +2561,12 @@
           <w:numId w:val="2"/>
         </w:numPr>
         <w:tabs>
-          <w:tab w:val="clear" w:pos="720"/>
-          <w:tab w:val="left" w:pos="510" w:leader="none"/>
-        </w:tabs>
-        <w:spacing w:lineRule="auto" w:line="360"/>
+          <w:tab w:val="left" w:pos="510"/>
+        </w:tabs>
+        <w:spacing w:line="360" w:lineRule="auto"/>
         <w:ind w:left="509" w:hanging="249"/>
-        <w:rPr/>
-      </w:pPr>
-      <w:r>
-        <w:rPr/>
+      </w:pPr>
+      <w:r>
         <w:t>ACADEMIC</w:t>
       </w:r>
       <w:r>
@@ -2867,7 +2576,6 @@
         <w:t xml:space="preserve"> </w:t>
       </w:r>
       <w:r>
-        <w:rPr/>
         <w:t>PROJECTS</w:t>
       </w:r>
     </w:p>
@@ -2879,16 +2587,13 @@
           <w:numId w:val="2"/>
         </w:numPr>
         <w:tabs>
-          <w:tab w:val="clear" w:pos="720"/>
-          <w:tab w:val="left" w:pos="1145" w:leader="none"/>
-          <w:tab w:val="left" w:pos="1146" w:leader="none"/>
-        </w:tabs>
-        <w:spacing w:lineRule="auto" w:line="271"/>
-        <w:ind w:left="1146" w:right="530" w:hanging="360"/>
-        <w:rPr/>
-      </w:pPr>
-      <w:r>
-        <w:rPr/>
+          <w:tab w:val="left" w:pos="1145"/>
+          <w:tab w:val="left" w:pos="1146"/>
+        </w:tabs>
+        <w:spacing w:line="271" w:lineRule="auto"/>
+        <w:ind w:left="1146" w:right="530"/>
+      </w:pPr>
+      <w:r>
         <w:t>Developed a Timetable System for Mbeya University of Science and Technology for my final year Bachelor.</w:t>
       </w:r>
     </w:p>
@@ -2900,17 +2605,17 @@
           <w:numId w:val="2"/>
         </w:numPr>
         <w:tabs>
-          <w:tab w:val="clear" w:pos="720"/>
-          <w:tab w:val="left" w:pos="1145" w:leader="none"/>
-          <w:tab w:val="left" w:pos="1146" w:leader="none"/>
-        </w:tabs>
-        <w:spacing w:before="2" w:after="0"/>
-        <w:ind w:left="1146" w:right="288" w:hanging="360"/>
-        <w:rPr/>
-      </w:pPr>
-      <w:r>
-        <w:rPr/>
-        <w:t>Developed an Auto-Budgeting System for Poultry and Livestock Keeping for My diploma final Year Project at St. Joseph University of Science and Technology.</w:t>
+          <w:tab w:val="left" w:pos="1145"/>
+          <w:tab w:val="left" w:pos="1146"/>
+        </w:tabs>
+        <w:spacing w:before="2"/>
+        <w:ind w:left="1146" w:right="288"/>
+      </w:pPr>
+      <w:r>
+        <w:t>Developed an Auto-Budgeting System for Po</w:t>
+      </w:r>
+      <w:r>
+        <w:t>ultry and Livestock Keeping for My diploma final Year Project at St. Joseph University of Science and Technology.</w:t>
       </w:r>
     </w:p>
     <w:p>
@@ -2921,15 +2626,12 @@
           <w:numId w:val="2"/>
         </w:numPr>
         <w:tabs>
-          <w:tab w:val="clear" w:pos="720"/>
-          <w:tab w:val="left" w:pos="1145" w:leader="none"/>
-          <w:tab w:val="left" w:pos="1146" w:leader="none"/>
-        </w:tabs>
-        <w:ind w:left="1146" w:right="109" w:hanging="360"/>
-        <w:rPr/>
-      </w:pPr>
-      <w:r>
-        <w:rPr/>
+          <w:tab w:val="left" w:pos="1145"/>
+          <w:tab w:val="left" w:pos="1146"/>
+        </w:tabs>
+        <w:ind w:left="1146" w:right="109"/>
+      </w:pPr>
+      <w:r>
         <w:t>Developed a Stock Management System for my third semester assignment (Degree).</w:t>
       </w:r>
     </w:p>
@@ -2941,44 +2643,34 @@
           <w:numId w:val="2"/>
         </w:numPr>
         <w:tabs>
-          <w:tab w:val="clear" w:pos="720"/>
-          <w:tab w:val="left" w:pos="1145" w:leader="none"/>
-          <w:tab w:val="left" w:pos="1146" w:leader="none"/>
-        </w:tabs>
-        <w:ind w:left="1146" w:right="109" w:hanging="360"/>
-        <w:rPr/>
-      </w:pPr>
-      <w:r>
-        <w:rPr/>
-        <w:t>Developed an Online Food Ordering System as my fifth semester assignment (Degree).</w:t>
-      </w:r>
-    </w:p>
-    <w:p>
-      <w:pPr>
-        <w:pStyle w:val="TextBody"/>
+          <w:tab w:val="left" w:pos="1145"/>
+          <w:tab w:val="left" w:pos="1146"/>
+        </w:tabs>
+        <w:ind w:left="1146" w:right="109"/>
+      </w:pPr>
+      <w:r>
+        <w:t xml:space="preserve">Developed an Online Food Ordering System as my fifth </w:t>
+      </w:r>
+      <w:r>
+        <w:t>semester assignment (Degree).</w:t>
+      </w:r>
+    </w:p>
+    <w:p>
+      <w:pPr>
+        <w:pStyle w:val="BodyText"/>
         <w:rPr>
           <w:sz w:val="24"/>
         </w:rPr>
       </w:pPr>
-      <w:r>
-        <w:rPr>
-          <w:sz w:val="24"/>
-        </w:rPr>
-      </w:r>
-    </w:p>
-    <w:p>
-      <w:pPr>
-        <w:pStyle w:val="TextBody"/>
-        <w:spacing w:before="7" w:after="0"/>
+    </w:p>
+    <w:p>
+      <w:pPr>
+        <w:pStyle w:val="BodyText"/>
+        <w:spacing w:before="7"/>
         <w:rPr>
           <w:sz w:val="19"/>
         </w:rPr>
       </w:pPr>
-      <w:r>
-        <w:rPr>
-          <w:sz w:val="19"/>
-        </w:rPr>
-      </w:r>
     </w:p>
     <w:p>
       <w:pPr>
@@ -2988,15 +2680,12 @@
           <w:numId w:val="2"/>
         </w:numPr>
         <w:tabs>
-          <w:tab w:val="clear" w:pos="720"/>
-          <w:tab w:val="left" w:pos="508" w:leader="none"/>
-        </w:tabs>
-        <w:spacing w:lineRule="auto" w:line="360"/>
+          <w:tab w:val="left" w:pos="508"/>
+        </w:tabs>
+        <w:spacing w:line="360" w:lineRule="auto"/>
         <w:ind w:left="507" w:hanging="247"/>
-        <w:rPr/>
-      </w:pPr>
-      <w:r>
-        <w:rPr/>
+      </w:pPr>
+      <w:r>
         <w:t>PERSONAL</w:t>
       </w:r>
       <w:r>
@@ -3006,7 +2695,6 @@
         <w:t xml:space="preserve"> </w:t>
       </w:r>
       <w:r>
-        <w:rPr/>
         <w:t>OBJECTIVES</w:t>
       </w:r>
     </w:p>
@@ -3018,16 +2706,13 @@
           <w:numId w:val="2"/>
         </w:numPr>
         <w:tabs>
-          <w:tab w:val="clear" w:pos="720"/>
-          <w:tab w:val="left" w:pos="1145" w:leader="none"/>
-          <w:tab w:val="left" w:pos="1146" w:leader="none"/>
-        </w:tabs>
-        <w:spacing w:before="1" w:after="0"/>
-        <w:ind w:left="1146" w:right="469" w:hanging="360"/>
-        <w:rPr/>
-      </w:pPr>
-      <w:r>
-        <w:rPr/>
+          <w:tab w:val="left" w:pos="1145"/>
+          <w:tab w:val="left" w:pos="1146"/>
+        </w:tabs>
+        <w:spacing w:before="1"/>
+        <w:ind w:left="1146" w:right="469"/>
+      </w:pPr>
+      <w:r>
         <w:t>My desire is to create a truly competitive arena wherever I work. I want to bring my enthusiasm and sense of confidence to the organisation and to the people I work</w:t>
       </w:r>
       <w:r>
@@ -3037,32 +2722,22 @@
         <w:t xml:space="preserve"> </w:t>
       </w:r>
       <w:r>
-        <w:rPr/>
         <w:t>with.</w:t>
       </w:r>
     </w:p>
     <w:p>
       <w:pPr>
-        <w:pStyle w:val="TextBody"/>
+        <w:pStyle w:val="BodyText"/>
         <w:rPr>
           <w:sz w:val="24"/>
         </w:rPr>
       </w:pPr>
-      <w:r>
-        <w:rPr>
-          <w:sz w:val="24"/>
-        </w:rPr>
-      </w:r>
-    </w:p>
-    <w:p>
-      <w:pPr>
-        <w:pStyle w:val="TextBody"/>
-        <w:spacing w:before="5" w:after="0"/>
-        <w:rPr/>
-      </w:pPr>
-      <w:r>
-        <w:rPr/>
-      </w:r>
+    </w:p>
+    <w:p>
+      <w:pPr>
+        <w:pStyle w:val="BodyText"/>
+        <w:spacing w:before="5"/>
+      </w:pPr>
     </w:p>
     <w:p>
       <w:pPr>
@@ -3072,15 +2747,12 @@
           <w:numId w:val="2"/>
         </w:numPr>
         <w:tabs>
-          <w:tab w:val="clear" w:pos="720"/>
-          <w:tab w:val="left" w:pos="508" w:leader="none"/>
-        </w:tabs>
-        <w:spacing w:lineRule="auto" w:line="360"/>
+          <w:tab w:val="left" w:pos="508"/>
+        </w:tabs>
+        <w:spacing w:line="360" w:lineRule="auto"/>
         <w:ind w:left="507" w:hanging="247"/>
-        <w:rPr/>
-      </w:pPr>
-      <w:r>
-        <w:rPr/>
+      </w:pPr>
+      <w:r>
         <w:t>PROFESSIONAL</w:t>
       </w:r>
       <w:r>
@@ -3090,7 +2762,6 @@
         <w:t xml:space="preserve"> </w:t>
       </w:r>
       <w:r>
-        <w:rPr/>
         <w:t>SKILLS</w:t>
       </w:r>
     </w:p>
@@ -3102,17 +2773,17 @@
           <w:numId w:val="2"/>
         </w:numPr>
         <w:tabs>
-          <w:tab w:val="clear" w:pos="720"/>
-          <w:tab w:val="left" w:pos="1145" w:leader="none"/>
-          <w:tab w:val="left" w:pos="1146" w:leader="none"/>
-        </w:tabs>
-        <w:spacing w:lineRule="exact" w:line="269" w:before="1" w:after="0"/>
-        <w:ind w:left="1146" w:hanging="360"/>
-        <w:rPr/>
-      </w:pPr>
-      <w:r>
-        <w:rPr/>
-        <w:t>I have great communication</w:t>
+          <w:tab w:val="left" w:pos="1145"/>
+          <w:tab w:val="left" w:pos="1146"/>
+        </w:tabs>
+        <w:spacing w:before="1" w:line="269" w:lineRule="exact"/>
+        <w:ind w:left="1146"/>
+      </w:pPr>
+      <w:r>
+        <w:t>I have grea</w:t>
+      </w:r>
+      <w:r>
+        <w:t>t communication</w:t>
       </w:r>
       <w:r>
         <w:rPr>
@@ -3121,7 +2792,6 @@
         <w:t xml:space="preserve"> </w:t>
       </w:r>
       <w:r>
-        <w:rPr/>
         <w:t>skills.</w:t>
       </w:r>
     </w:p>
@@ -3133,16 +2803,13 @@
           <w:numId w:val="2"/>
         </w:numPr>
         <w:tabs>
-          <w:tab w:val="clear" w:pos="720"/>
-          <w:tab w:val="left" w:pos="1145" w:leader="none"/>
-          <w:tab w:val="left" w:pos="1146" w:leader="none"/>
-        </w:tabs>
-        <w:spacing w:lineRule="exact" w:line="269"/>
-        <w:ind w:left="1146" w:hanging="360"/>
-        <w:rPr/>
-      </w:pPr>
-      <w:r>
-        <w:rPr/>
+          <w:tab w:val="left" w:pos="1145"/>
+          <w:tab w:val="left" w:pos="1146"/>
+        </w:tabs>
+        <w:spacing w:line="269" w:lineRule="exact"/>
+        <w:ind w:left="1146"/>
+      </w:pPr>
+      <w:r>
         <w:t>I can write reports and deliver oral presentations on</w:t>
       </w:r>
       <w:r>
@@ -3152,7 +2819,6 @@
         <w:t xml:space="preserve"> </w:t>
       </w:r>
       <w:r>
-        <w:rPr/>
         <w:t>them.</w:t>
       </w:r>
     </w:p>
@@ -3164,16 +2830,13 @@
           <w:numId w:val="2"/>
         </w:numPr>
         <w:tabs>
-          <w:tab w:val="clear" w:pos="720"/>
-          <w:tab w:val="left" w:pos="1145" w:leader="none"/>
-          <w:tab w:val="left" w:pos="1146" w:leader="none"/>
-        </w:tabs>
-        <w:spacing w:lineRule="exact" w:line="268"/>
-        <w:ind w:left="1146" w:hanging="360"/>
-        <w:rPr/>
-      </w:pPr>
-      <w:r>
-        <w:rPr/>
+          <w:tab w:val="left" w:pos="1145"/>
+          <w:tab w:val="left" w:pos="1146"/>
+        </w:tabs>
+        <w:spacing w:line="268" w:lineRule="exact"/>
+        <w:ind w:left="1146"/>
+      </w:pPr>
+      <w:r>
         <w:t>I have skills in programming and database designing.</w:t>
       </w:r>
     </w:p>
@@ -3185,16 +2848,13 @@
           <w:numId w:val="2"/>
         </w:numPr>
         <w:tabs>
-          <w:tab w:val="clear" w:pos="720"/>
-          <w:tab w:val="left" w:pos="1145" w:leader="none"/>
-          <w:tab w:val="left" w:pos="1146" w:leader="none"/>
-        </w:tabs>
-        <w:spacing w:lineRule="exact" w:line="268"/>
-        <w:ind w:left="1146" w:hanging="360"/>
-        <w:rPr/>
-      </w:pPr>
-      <w:r>
-        <w:rPr/>
+          <w:tab w:val="left" w:pos="1145"/>
+          <w:tab w:val="left" w:pos="1146"/>
+        </w:tabs>
+        <w:spacing w:line="268" w:lineRule="exact"/>
+        <w:ind w:left="1146"/>
+      </w:pPr>
+      <w:r>
         <w:t>I have skills in</w:t>
       </w:r>
       <w:r>
@@ -3204,7 +2864,6 @@
         <w:t xml:space="preserve"> </w:t>
       </w:r>
       <w:r>
-        <w:rPr/>
         <w:t>computer hardware troubleshooting, maintaining and repair.</w:t>
       </w:r>
     </w:p>
@@ -3216,44 +2875,42 @@
           <w:numId w:val="2"/>
         </w:numPr>
         <w:tabs>
-          <w:tab w:val="clear" w:pos="720"/>
-          <w:tab w:val="left" w:pos="1145" w:leader="none"/>
-          <w:tab w:val="left" w:pos="1146" w:leader="none"/>
-        </w:tabs>
-        <w:spacing w:lineRule="exact" w:line="268"/>
-        <w:ind w:left="1146" w:hanging="360"/>
-        <w:rPr/>
-      </w:pPr>
-      <w:r>
-        <w:rPr/>
-        <w:t>I have skills in network designing, configuration and troubleshooting.</w:t>
-      </w:r>
-    </w:p>
-    <w:p>
-      <w:pPr>
-        <w:pStyle w:val="TextBody"/>
+          <w:tab w:val="left" w:pos="1145"/>
+          <w:tab w:val="left" w:pos="1146"/>
+        </w:tabs>
+        <w:spacing w:line="268" w:lineRule="exact"/>
+        <w:ind w:left="1146"/>
+      </w:pPr>
+      <w:r>
+        <w:t xml:space="preserve">I have skills in network designing, </w:t>
+      </w:r>
+      <w:proofErr w:type="gramStart"/>
+      <w:r>
+        <w:t>configu</w:t>
+      </w:r>
+      <w:r>
+        <w:t>ration</w:t>
+      </w:r>
+      <w:proofErr w:type="gramEnd"/>
+      <w:r>
+        <w:t xml:space="preserve"> and troubleshooting.</w:t>
+      </w:r>
+    </w:p>
+    <w:p>
+      <w:pPr>
+        <w:pStyle w:val="BodyText"/>
         <w:rPr>
           <w:sz w:val="26"/>
         </w:rPr>
       </w:pPr>
-      <w:r>
+    </w:p>
+    <w:p>
+      <w:pPr>
+        <w:pStyle w:val="BodyText"/>
         <w:rPr>
           <w:sz w:val="26"/>
         </w:rPr>
-      </w:r>
-    </w:p>
-    <w:p>
-      <w:pPr>
-        <w:pStyle w:val="TextBody"/>
-        <w:rPr>
-          <w:sz w:val="26"/>
-        </w:rPr>
-      </w:pPr>
-      <w:r>
-        <w:rPr>
-          <w:sz w:val="26"/>
-        </w:rPr>
-      </w:r>
+      </w:pPr>
     </w:p>
     <w:p>
       <w:pPr>
@@ -3263,15 +2920,12 @@
           <w:numId w:val="2"/>
         </w:numPr>
         <w:tabs>
-          <w:tab w:val="clear" w:pos="720"/>
-          <w:tab w:val="left" w:pos="631" w:leader="none"/>
-        </w:tabs>
-        <w:spacing w:lineRule="auto" w:line="360" w:before="211" w:after="0"/>
+          <w:tab w:val="left" w:pos="631"/>
+        </w:tabs>
+        <w:spacing w:before="211" w:line="360" w:lineRule="auto"/>
         <w:ind w:left="630" w:hanging="370"/>
-        <w:rPr/>
-      </w:pPr>
-      <w:r>
-        <w:rPr/>
+      </w:pPr>
+      <w:r>
         <w:t>LEADERSHIP</w:t>
       </w:r>
       <w:r>
@@ -3281,7 +2935,6 @@
         <w:t xml:space="preserve"> </w:t>
       </w:r>
       <w:r>
-        <w:rPr/>
         <w:t>SKILLS</w:t>
       </w:r>
     </w:p>
@@ -3293,47 +2946,31 @@
           <w:numId w:val="2"/>
         </w:numPr>
         <w:tabs>
-          <w:tab w:val="clear" w:pos="720"/>
-          <w:tab w:val="left" w:pos="1145" w:leader="none"/>
-          <w:tab w:val="left" w:pos="1146" w:leader="none"/>
-        </w:tabs>
-        <w:spacing w:before="3" w:after="0"/>
-        <w:ind w:left="1146" w:hanging="360"/>
-        <w:rPr/>
-      </w:pPr>
-      <w:r>
-        <w:rPr/>
+          <w:tab w:val="left" w:pos="1145"/>
+          <w:tab w:val="left" w:pos="1146"/>
+        </w:tabs>
+        <w:spacing w:before="3"/>
+        <w:ind w:left="1146"/>
+      </w:pPr>
+      <w:r>
         <w:t>I was a class representative at St. Joseph University of Science and Technology.</w:t>
       </w:r>
     </w:p>
     <w:p>
       <w:pPr>
-        <w:pStyle w:val="TextBody"/>
+        <w:pStyle w:val="BodyText"/>
         <w:rPr>
           <w:sz w:val="24"/>
         </w:rPr>
       </w:pPr>
-      <w:r>
-        <w:rPr>
-          <w:sz w:val="24"/>
-        </w:rPr>
-      </w:r>
-    </w:p>
-    <w:p>
-      <w:pPr>
-        <w:pStyle w:val="Normal"/>
-        <w:rPr>
-          <w:b/>
+    </w:p>
+    <w:p>
+      <w:pPr>
+        <w:rPr>
           <w:b/>
           <w:bCs/>
         </w:rPr>
       </w:pPr>
-      <w:r>
-        <w:rPr>
-          <w:b/>
-          <w:bCs/>
-        </w:rPr>
-      </w:r>
       <w:r>
         <w:br w:type="page"/>
       </w:r>
@@ -3346,15 +2983,13 @@
           <w:numId w:val="2"/>
         </w:numPr>
         <w:tabs>
-          <w:tab w:val="clear" w:pos="720"/>
-          <w:tab w:val="left" w:pos="630" w:leader="none"/>
-        </w:tabs>
-        <w:spacing w:lineRule="auto" w:line="360" w:before="1" w:after="0"/>
+          <w:tab w:val="left" w:pos="630"/>
+        </w:tabs>
+        <w:spacing w:before="1" w:line="360" w:lineRule="auto"/>
         <w:ind w:left="629" w:hanging="369"/>
-        <w:rPr/>
-      </w:pPr>
-      <w:r>
-        <w:rPr/>
+      </w:pPr>
+      <w:r>
+        <w:lastRenderedPageBreak/>
         <w:t>ACHIVEMENTS</w:t>
       </w:r>
     </w:p>
@@ -3366,19 +3001,20 @@
           <w:numId w:val="2"/>
         </w:numPr>
         <w:tabs>
-          <w:tab w:val="clear" w:pos="720"/>
-          <w:tab w:val="left" w:pos="1145" w:leader="none"/>
-          <w:tab w:val="left" w:pos="1146" w:leader="none"/>
-        </w:tabs>
-        <w:spacing w:lineRule="auto" w:line="276"/>
-        <w:ind w:left="1146" w:hanging="360"/>
+          <w:tab w:val="left" w:pos="1145"/>
+          <w:tab w:val="left" w:pos="1146"/>
+        </w:tabs>
+        <w:spacing w:line="276" w:lineRule="auto"/>
+        <w:ind w:left="1146"/>
         <w:rPr>
           <w:sz w:val="20"/>
         </w:rPr>
       </w:pPr>
       <w:r>
-        <w:rPr/>
-        <w:t>Awarded Best Computer Engineering Student from Mbeya University of Science and Technology by the Engineers Registration Board (ERB) Tanzania</w:t>
+        <w:t xml:space="preserve">Awarded Best Computer Engineering Student from Mbeya University of Science and Technology by the </w:t>
+      </w:r>
+      <w:r>
+        <w:t>Engineers Registration Board (ERB) Tanzania</w:t>
       </w:r>
     </w:p>
     <w:p>
@@ -3389,17 +3025,22 @@
           <w:numId w:val="2"/>
         </w:numPr>
         <w:tabs>
-          <w:tab w:val="clear" w:pos="720"/>
-          <w:tab w:val="left" w:pos="1145" w:leader="none"/>
-          <w:tab w:val="left" w:pos="1146" w:leader="none"/>
-        </w:tabs>
-        <w:spacing w:lineRule="exact" w:line="269"/>
-        <w:ind w:left="1146" w:hanging="360"/>
-        <w:rPr/>
-      </w:pPr>
-      <w:r>
-        <w:rPr/>
-        <w:t>Mbeya University of Science and Technology is considering to implement my final year project for the university’s timetabling process.</w:t>
+          <w:tab w:val="left" w:pos="1145"/>
+          <w:tab w:val="left" w:pos="1146"/>
+        </w:tabs>
+        <w:spacing w:line="269" w:lineRule="exact"/>
+        <w:ind w:left="1146"/>
+      </w:pPr>
+      <w:r>
+        <w:t xml:space="preserve">Mbeya University of Science and Technology is considering </w:t>
+      </w:r>
+      <w:proofErr w:type="gramStart"/>
+      <w:r>
+        <w:t>to implement</w:t>
+      </w:r>
+      <w:proofErr w:type="gramEnd"/>
+      <w:r>
+        <w:t xml:space="preserve"> my final year project for the university’s timetabling process.</w:t>
       </w:r>
     </w:p>
     <w:p>
@@ -3410,17 +3051,36 @@
           <w:numId w:val="2"/>
         </w:numPr>
         <w:tabs>
-          <w:tab w:val="clear" w:pos="720"/>
-          <w:tab w:val="left" w:pos="1145" w:leader="none"/>
-          <w:tab w:val="left" w:pos="1146" w:leader="none"/>
-        </w:tabs>
-        <w:spacing w:lineRule="auto" w:line="235" w:before="4" w:after="0"/>
-        <w:ind w:left="1146" w:right="311" w:hanging="360"/>
-        <w:rPr/>
-      </w:pPr>
-      <w:r>
-        <w:rPr/>
-        <w:t>Developed a website for Ramani Investment Limited, Tanzania.</w:t>
+          <w:tab w:val="left" w:pos="1145"/>
+          <w:tab w:val="left" w:pos="1146"/>
+        </w:tabs>
+        <w:spacing w:before="2" w:line="235" w:lineRule="auto"/>
+        <w:ind w:left="1146" w:right="872"/>
+      </w:pPr>
+      <w:r>
+        <w:t>D</w:t>
+      </w:r>
+      <w:r>
+        <w:t>eveloped a Hosp</w:t>
+      </w:r>
+      <w:r>
+        <w:t xml:space="preserve">ital Management System for St. Esther </w:t>
+      </w:r>
+      <w:proofErr w:type="spellStart"/>
+      <w:r>
+        <w:t>Malamba</w:t>
+      </w:r>
+      <w:proofErr w:type="spellEnd"/>
+      <w:r>
+        <w:t xml:space="preserve"> Dispensary, </w:t>
+      </w:r>
+      <w:proofErr w:type="spellStart"/>
+      <w:r>
+        <w:t>Mbezi</w:t>
+      </w:r>
+      <w:proofErr w:type="spellEnd"/>
+      <w:r>
+        <w:t xml:space="preserve"> – Dar es Salaam.</w:t>
       </w:r>
     </w:p>
     <w:p>
@@ -3431,17 +3091,22 @@
           <w:numId w:val="2"/>
         </w:numPr>
         <w:tabs>
-          <w:tab w:val="clear" w:pos="720"/>
-          <w:tab w:val="left" w:pos="1145" w:leader="none"/>
-          <w:tab w:val="left" w:pos="1146" w:leader="none"/>
-        </w:tabs>
-        <w:spacing w:lineRule="auto" w:line="235" w:before="2" w:after="0"/>
-        <w:ind w:left="1146" w:right="872" w:hanging="360"/>
-        <w:rPr/>
-      </w:pPr>
-      <w:r>
-        <w:rPr/>
-        <w:t>Developed a Hospital Management System for St. Esther Malamba Dispensary, Mbezi – Dar es Salaam.</w:t>
+          <w:tab w:val="left" w:pos="1145"/>
+          <w:tab w:val="left" w:pos="1146"/>
+        </w:tabs>
+        <w:spacing w:before="1" w:line="268" w:lineRule="exact"/>
+        <w:ind w:left="1146"/>
+      </w:pPr>
+      <w:r>
+        <w:t xml:space="preserve">Developed a cooperate website as part of my field attachment training in </w:t>
+      </w:r>
+      <w:proofErr w:type="spellStart"/>
+      <w:r>
+        <w:t>SoftNet</w:t>
+      </w:r>
+      <w:proofErr w:type="spellEnd"/>
+      <w:r>
+        <w:t xml:space="preserve"> Technologies LTD.</w:t>
       </w:r>
     </w:p>
     <w:p>
@@ -3452,39 +3117,16 @@
           <w:numId w:val="2"/>
         </w:numPr>
         <w:tabs>
-          <w:tab w:val="clear" w:pos="720"/>
-          <w:tab w:val="left" w:pos="1145" w:leader="none"/>
-          <w:tab w:val="left" w:pos="1146" w:leader="none"/>
-        </w:tabs>
-        <w:spacing w:lineRule="exact" w:line="268" w:before="1" w:after="0"/>
-        <w:ind w:left="1146" w:hanging="360"/>
-        <w:rPr/>
-      </w:pPr>
-      <w:r>
-        <w:rPr/>
-        <w:t>Developed a cooperate website as part of my field attachment training in SoftNet Technologies LTD.</w:t>
-      </w:r>
-    </w:p>
-    <w:p>
-      <w:pPr>
-        <w:pStyle w:val="ListParagraph"/>
-        <w:numPr>
-          <w:ilvl w:val="1"/>
-          <w:numId w:val="2"/>
-        </w:numPr>
-        <w:tabs>
-          <w:tab w:val="clear" w:pos="720"/>
-          <w:tab w:val="left" w:pos="1145" w:leader="none"/>
-          <w:tab w:val="left" w:pos="1146" w:leader="none"/>
-        </w:tabs>
-        <w:spacing w:lineRule="auto" w:line="276"/>
-        <w:ind w:left="1146" w:hanging="360"/>
+          <w:tab w:val="left" w:pos="1145"/>
+          <w:tab w:val="left" w:pos="1146"/>
+        </w:tabs>
+        <w:spacing w:line="276" w:lineRule="auto"/>
+        <w:ind w:left="1146"/>
         <w:rPr>
           <w:sz w:val="20"/>
         </w:rPr>
       </w:pPr>
       <w:r>
-        <w:rPr/>
         <w:t>Bachelor of Engineering in Computer Engineering</w:t>
       </w:r>
       <w:r>
@@ -3494,28 +3136,20 @@
         <w:t xml:space="preserve"> </w:t>
       </w:r>
       <w:r>
-        <w:rPr/>
         <w:t>Degree (Honours)</w:t>
       </w:r>
     </w:p>
     <w:p>
       <w:pPr>
-        <w:pStyle w:val="Normal"/>
-        <w:tabs>
-          <w:tab w:val="clear" w:pos="720"/>
-          <w:tab w:val="left" w:pos="1145" w:leader="none"/>
-          <w:tab w:val="left" w:pos="1146" w:leader="none"/>
-        </w:tabs>
-        <w:spacing w:lineRule="auto" w:line="276"/>
+        <w:tabs>
+          <w:tab w:val="left" w:pos="1145"/>
+          <w:tab w:val="left" w:pos="1146"/>
+        </w:tabs>
+        <w:spacing w:line="276" w:lineRule="auto"/>
         <w:rPr>
           <w:sz w:val="20"/>
         </w:rPr>
       </w:pPr>
-      <w:r>
-        <w:rPr>
-          <w:sz w:val="20"/>
-        </w:rPr>
-      </w:r>
     </w:p>
     <w:p>
       <w:pPr>
@@ -3525,15 +3159,12 @@
           <w:numId w:val="2"/>
         </w:numPr>
         <w:tabs>
-          <w:tab w:val="clear" w:pos="720"/>
-          <w:tab w:val="left" w:pos="628" w:leader="none"/>
-        </w:tabs>
-        <w:spacing w:lineRule="auto" w:line="360"/>
+          <w:tab w:val="left" w:pos="628"/>
+        </w:tabs>
+        <w:spacing w:line="360" w:lineRule="auto"/>
         <w:ind w:left="627" w:hanging="367"/>
-        <w:rPr/>
-      </w:pPr>
-      <w:r>
-        <w:rPr/>
+      </w:pPr>
+      <w:r>
         <w:t>EMPLOYMENT RECORD</w:t>
       </w:r>
     </w:p>
@@ -3541,15 +3172,7 @@
       <w:tblPr>
         <w:tblStyle w:val="TableGrid"/>
         <w:tblW w:w="10646" w:type="dxa"/>
-        <w:jc w:val="left"/>
-        <w:tblInd w:w="0" w:type="dxa"/>
-        <w:tblCellMar>
-          <w:top w:w="0" w:type="dxa"/>
-          <w:left w:w="108" w:type="dxa"/>
-          <w:bottom w:w="0" w:type="dxa"/>
-          <w:right w:w="108" w:type="dxa"/>
-        </w:tblCellMar>
-        <w:tblLook w:val="04a0" w:noHBand="0" w:noVBand="1" w:firstColumn="1" w:lastRow="0" w:lastColumn="0" w:firstRow="1"/>
+        <w:tblLook w:val="04A0" w:firstRow="1" w:lastRow="0" w:firstColumn="1" w:lastColumn="0" w:noHBand="0" w:noVBand="1"/>
       </w:tblPr>
       <w:tblGrid>
         <w:gridCol w:w="3548"/>
@@ -3558,21 +3181,18 @@
       </w:tblGrid>
       <w:tr>
         <w:trPr>
-          <w:trHeight w:val="565" w:hRule="atLeast"/>
+          <w:trHeight w:val="565"/>
         </w:trPr>
         <w:tc>
           <w:tcPr>
             <w:tcW w:w="3548" w:type="dxa"/>
-            <w:tcBorders/>
-            <w:shd w:color="auto" w:fill="1F497D" w:themeFill="text2" w:val="clear"/>
+            <w:shd w:val="clear" w:color="auto" w:fill="1F497D" w:themeFill="text2"/>
             <w:vAlign w:val="center"/>
           </w:tcPr>
           <w:p>
             <w:pPr>
-              <w:pStyle w:val="Normal"/>
               <w:jc w:val="center"/>
               <w:rPr>
-                <w:b/>
                 <w:b/>
                 <w:color w:val="FFFFFF" w:themeColor="background1"/>
               </w:rPr>
@@ -3589,18 +3209,16 @@
         <w:tc>
           <w:tcPr>
             <w:tcW w:w="3549" w:type="dxa"/>
-            <w:tcBorders/>
-            <w:shd w:color="auto" w:fill="1F497D" w:themeFill="text2" w:val="clear"/>
+            <w:shd w:val="clear" w:color="auto" w:fill="1F497D" w:themeFill="text2"/>
             <w:vAlign w:val="center"/>
           </w:tcPr>
           <w:p>
             <w:pPr>
               <w:pStyle w:val="Heading1"/>
               <w:tabs>
-                <w:tab w:val="clear" w:pos="720"/>
-                <w:tab w:val="left" w:pos="628" w:leader="none"/>
-              </w:tabs>
-              <w:ind w:left="0" w:hanging="0"/>
+                <w:tab w:val="left" w:pos="628"/>
+              </w:tabs>
+              <w:ind w:left="0"/>
               <w:jc w:val="center"/>
               <w:rPr>
                 <w:color w:val="FFFFFF" w:themeColor="background1"/>
@@ -3617,18 +3235,16 @@
         <w:tc>
           <w:tcPr>
             <w:tcW w:w="3549" w:type="dxa"/>
-            <w:tcBorders/>
-            <w:shd w:color="auto" w:fill="1F497D" w:themeFill="text2" w:val="clear"/>
+            <w:shd w:val="clear" w:color="auto" w:fill="1F497D" w:themeFill="text2"/>
             <w:vAlign w:val="center"/>
           </w:tcPr>
           <w:p>
             <w:pPr>
               <w:pStyle w:val="Heading1"/>
               <w:tabs>
-                <w:tab w:val="clear" w:pos="720"/>
-                <w:tab w:val="left" w:pos="628" w:leader="none"/>
-              </w:tabs>
-              <w:ind w:left="0" w:hanging="0"/>
+                <w:tab w:val="left" w:pos="628"/>
+              </w:tabs>
+              <w:ind w:left="0"/>
               <w:jc w:val="center"/>
               <w:rPr>
                 <w:color w:val="FFFFFF" w:themeColor="background1"/>
@@ -3645,87 +3261,184 @@
       </w:tr>
       <w:tr>
         <w:trPr>
-          <w:trHeight w:val="574" w:hRule="atLeast"/>
+          <w:trHeight w:val="574"/>
         </w:trPr>
         <w:tc>
           <w:tcPr>
             <w:tcW w:w="3548" w:type="dxa"/>
-            <w:tcBorders/>
             <w:vAlign w:val="center"/>
           </w:tcPr>
           <w:p>
             <w:pPr>
               <w:pStyle w:val="Heading1"/>
               <w:tabs>
-                <w:tab w:val="clear" w:pos="720"/>
-                <w:tab w:val="left" w:pos="628" w:leader="none"/>
-              </w:tabs>
-              <w:ind w:left="0" w:hanging="0"/>
+                <w:tab w:val="left" w:pos="628"/>
+              </w:tabs>
+              <w:ind w:left="0"/>
               <w:jc w:val="center"/>
               <w:rPr>
-                <w:b w:val="false"/>
-                <w:b w:val="false"/>
-              </w:rPr>
-            </w:pPr>
-            <w:r>
-              <w:rPr>
-                <w:b w:val="false"/>
-              </w:rPr>
-              <w:t>August 2019 - Present</w:t>
+                <w:b w:val="0"/>
+              </w:rPr>
+            </w:pPr>
+            <w:r>
+              <w:rPr>
+                <w:b w:val="0"/>
+              </w:rPr>
+              <w:t xml:space="preserve">August 2019 </w:t>
+            </w:r>
+            <w:r>
+              <w:rPr>
+                <w:b w:val="0"/>
+              </w:rPr>
+              <w:t>–</w:t>
+            </w:r>
+            <w:r>
+              <w:rPr>
+                <w:b w:val="0"/>
+              </w:rPr>
+              <w:t xml:space="preserve"> </w:t>
+            </w:r>
+            <w:r>
+              <w:rPr>
+                <w:b w:val="0"/>
+              </w:rPr>
+              <w:t>February 2021</w:t>
             </w:r>
           </w:p>
         </w:tc>
         <w:tc>
           <w:tcPr>
             <w:tcW w:w="3549" w:type="dxa"/>
-            <w:tcBorders/>
             <w:vAlign w:val="center"/>
           </w:tcPr>
           <w:p>
             <w:pPr>
               <w:pStyle w:val="Heading1"/>
               <w:tabs>
-                <w:tab w:val="clear" w:pos="720"/>
-                <w:tab w:val="left" w:pos="628" w:leader="none"/>
-              </w:tabs>
-              <w:ind w:left="0" w:hanging="0"/>
+                <w:tab w:val="left" w:pos="628"/>
+              </w:tabs>
+              <w:ind w:left="0"/>
               <w:jc w:val="center"/>
               <w:rPr>
-                <w:b w:val="false"/>
-                <w:b w:val="false"/>
-              </w:rPr>
-            </w:pPr>
-            <w:r>
-              <w:rPr>
-                <w:b w:val="false"/>
-              </w:rPr>
-              <w:t>Hookit Tanzania Company Ltd</w:t>
+                <w:b w:val="0"/>
+              </w:rPr>
+            </w:pPr>
+            <w:proofErr w:type="spellStart"/>
+            <w:r>
+              <w:rPr>
+                <w:b w:val="0"/>
+              </w:rPr>
+              <w:t>Hookit</w:t>
+            </w:r>
+            <w:proofErr w:type="spellEnd"/>
+            <w:r>
+              <w:rPr>
+                <w:b w:val="0"/>
+              </w:rPr>
+              <w:t xml:space="preserve"> Tanzania Company Ltd</w:t>
             </w:r>
           </w:p>
         </w:tc>
         <w:tc>
           <w:tcPr>
             <w:tcW w:w="3549" w:type="dxa"/>
-            <w:tcBorders/>
             <w:vAlign w:val="center"/>
           </w:tcPr>
           <w:p>
             <w:pPr>
               <w:pStyle w:val="Heading1"/>
               <w:tabs>
-                <w:tab w:val="clear" w:pos="720"/>
-                <w:tab w:val="left" w:pos="628" w:leader="none"/>
-              </w:tabs>
-              <w:ind w:left="0" w:hanging="0"/>
+                <w:tab w:val="left" w:pos="628"/>
+              </w:tabs>
+              <w:ind w:left="0"/>
               <w:jc w:val="center"/>
               <w:rPr>
-                <w:b w:val="false"/>
-                <w:b w:val="false"/>
-              </w:rPr>
-            </w:pPr>
-            <w:r>
-              <w:rPr>
-                <w:b w:val="false"/>
+                <w:b w:val="0"/>
+              </w:rPr>
+            </w:pPr>
+            <w:r>
+              <w:rPr>
+                <w:b w:val="0"/>
+              </w:rPr>
+              <w:t>Software Developer</w:t>
+            </w:r>
+          </w:p>
+        </w:tc>
+      </w:tr>
+      <w:tr>
+        <w:trPr>
+          <w:trHeight w:val="574"/>
+        </w:trPr>
+        <w:tc>
+          <w:tcPr>
+            <w:tcW w:w="3548" w:type="dxa"/>
+            <w:vAlign w:val="center"/>
+          </w:tcPr>
+          <w:p>
+            <w:pPr>
+              <w:pStyle w:val="Heading1"/>
+              <w:tabs>
+                <w:tab w:val="left" w:pos="628"/>
+              </w:tabs>
+              <w:ind w:left="0"/>
+              <w:jc w:val="center"/>
+              <w:rPr>
+                <w:b w:val="0"/>
+              </w:rPr>
+            </w:pPr>
+            <w:r>
+              <w:rPr>
+                <w:b w:val="0"/>
+              </w:rPr>
+              <w:t>February 2021 - Present</w:t>
+            </w:r>
+          </w:p>
+        </w:tc>
+        <w:tc>
+          <w:tcPr>
+            <w:tcW w:w="3549" w:type="dxa"/>
+            <w:vAlign w:val="center"/>
+          </w:tcPr>
+          <w:p>
+            <w:pPr>
+              <w:pStyle w:val="Heading1"/>
+              <w:tabs>
+                <w:tab w:val="left" w:pos="628"/>
+              </w:tabs>
+              <w:ind w:left="0"/>
+              <w:jc w:val="center"/>
+              <w:rPr>
+                <w:b w:val="0"/>
+              </w:rPr>
+            </w:pPr>
+            <w:r>
+              <w:rPr>
+                <w:b w:val="0"/>
+              </w:rPr>
+              <w:t>NMB Bank Plc</w:t>
+            </w:r>
+          </w:p>
+        </w:tc>
+        <w:tc>
+          <w:tcPr>
+            <w:tcW w:w="3549" w:type="dxa"/>
+            <w:vAlign w:val="center"/>
+          </w:tcPr>
+          <w:p>
+            <w:pPr>
+              <w:pStyle w:val="Heading1"/>
+              <w:tabs>
+                <w:tab w:val="left" w:pos="628"/>
+              </w:tabs>
+              <w:ind w:left="0"/>
+              <w:jc w:val="center"/>
+              <w:rPr>
+                <w:b w:val="0"/>
+              </w:rPr>
+            </w:pPr>
+            <w:r>
+              <w:rPr>
+                <w:b w:val="0"/>
               </w:rPr>
               <w:t>Software Developer</w:t>
             </w:r>
@@ -3733,24 +3446,7 @@
         </w:tc>
       </w:tr>
     </w:tbl>
-    <w:p>
-      <w:pPr>
-        <w:pStyle w:val="Normal"/>
-        <w:rPr/>
-      </w:pPr>
-      <w:r>
-        <w:rPr/>
-      </w:r>
-    </w:p>
-    <w:p>
-      <w:pPr>
-        <w:pStyle w:val="Normal"/>
-        <w:rPr/>
-      </w:pPr>
-      <w:r>
-        <w:rPr/>
-      </w:r>
-    </w:p>
+    <w:p/>
     <w:p>
       <w:pPr>
         <w:pStyle w:val="Heading1"/>
@@ -3759,61 +3455,878 @@
           <w:numId w:val="2"/>
         </w:numPr>
         <w:tabs>
-          <w:tab w:val="clear" w:pos="720"/>
-          <w:tab w:val="left" w:pos="628" w:leader="none"/>
-        </w:tabs>
-        <w:spacing w:lineRule="auto" w:line="360"/>
+          <w:tab w:val="left" w:pos="628"/>
+        </w:tabs>
+        <w:spacing w:line="360" w:lineRule="auto"/>
         <w:ind w:left="627" w:hanging="367"/>
-        <w:rPr/>
-      </w:pPr>
-      <w:r>
-        <w:rPr/>
-        <w:t>EMPLOYMENT PROJECTS UNDERTAKEN</w:t>
-      </w:r>
+      </w:pPr>
+      <w:r>
+        <w:t>EMPLOYMENT</w:t>
+      </w:r>
+      <w:r>
+        <w:t xml:space="preserve"> AND FREELANCE</w:t>
+      </w:r>
+      <w:r>
+        <w:t xml:space="preserve"> PROJECTS UNDERTAKEN</w:t>
+      </w:r>
+    </w:p>
+    <w:tbl>
+      <w:tblPr>
+        <w:tblStyle w:val="TableGrid"/>
+        <w:tblW w:w="10632" w:type="dxa"/>
+        <w:tblInd w:w="-34" w:type="dxa"/>
+        <w:tblLook w:val="04A0" w:firstRow="1" w:lastRow="0" w:firstColumn="1" w:lastColumn="0" w:noHBand="0" w:noVBand="1"/>
+      </w:tblPr>
+      <w:tblGrid>
+        <w:gridCol w:w="5262"/>
+        <w:gridCol w:w="5370"/>
+      </w:tblGrid>
+      <w:tr>
+        <w:tc>
+          <w:tcPr>
+            <w:tcW w:w="5262" w:type="dxa"/>
+          </w:tcPr>
+          <w:p>
+            <w:pPr>
+              <w:pStyle w:val="Heading1"/>
+              <w:tabs>
+                <w:tab w:val="left" w:pos="628"/>
+              </w:tabs>
+              <w:spacing w:line="360" w:lineRule="auto"/>
+              <w:ind w:left="0"/>
+              <w:rPr>
+                <w:b w:val="0"/>
+                <w:bCs w:val="0"/>
+              </w:rPr>
+            </w:pPr>
+            <w:r>
+              <w:rPr>
+                <w:b w:val="0"/>
+                <w:bCs w:val="0"/>
+              </w:rPr>
+              <w:t>Name of Project</w:t>
+            </w:r>
+          </w:p>
+        </w:tc>
+        <w:tc>
+          <w:tcPr>
+            <w:tcW w:w="5370" w:type="dxa"/>
+          </w:tcPr>
+          <w:p>
+            <w:pPr>
+              <w:pStyle w:val="Heading1"/>
+              <w:tabs>
+                <w:tab w:val="left" w:pos="628"/>
+              </w:tabs>
+              <w:spacing w:line="360" w:lineRule="auto"/>
+              <w:ind w:left="0"/>
+              <w:rPr>
+                <w:b w:val="0"/>
+                <w:bCs w:val="0"/>
+              </w:rPr>
+            </w:pPr>
+            <w:r>
+              <w:rPr>
+                <w:b w:val="0"/>
+                <w:bCs w:val="0"/>
+              </w:rPr>
+              <w:t>Website</w:t>
+            </w:r>
+          </w:p>
+        </w:tc>
+      </w:tr>
+      <w:tr>
+        <w:tc>
+          <w:tcPr>
+            <w:tcW w:w="5262" w:type="dxa"/>
+          </w:tcPr>
+          <w:p>
+            <w:pPr>
+              <w:pStyle w:val="Heading1"/>
+              <w:tabs>
+                <w:tab w:val="left" w:pos="628"/>
+              </w:tabs>
+              <w:spacing w:line="360" w:lineRule="auto"/>
+              <w:ind w:left="0"/>
+              <w:rPr>
+                <w:b w:val="0"/>
+                <w:bCs w:val="0"/>
+              </w:rPr>
+            </w:pPr>
+            <w:r>
+              <w:rPr>
+                <w:b w:val="0"/>
+                <w:bCs w:val="0"/>
+              </w:rPr>
+              <w:t>Year</w:t>
+            </w:r>
+          </w:p>
+        </w:tc>
+        <w:tc>
+          <w:tcPr>
+            <w:tcW w:w="5370" w:type="dxa"/>
+          </w:tcPr>
+          <w:p>
+            <w:pPr>
+              <w:pStyle w:val="Heading1"/>
+              <w:tabs>
+                <w:tab w:val="left" w:pos="628"/>
+              </w:tabs>
+              <w:spacing w:line="360" w:lineRule="auto"/>
+              <w:ind w:left="0"/>
+              <w:rPr>
+                <w:b w:val="0"/>
+                <w:bCs w:val="0"/>
+              </w:rPr>
+            </w:pPr>
+            <w:r>
+              <w:rPr>
+                <w:b w:val="0"/>
+                <w:bCs w:val="0"/>
+              </w:rPr>
+              <w:t>July 2021</w:t>
+            </w:r>
+          </w:p>
+        </w:tc>
+      </w:tr>
+      <w:tr>
+        <w:tc>
+          <w:tcPr>
+            <w:tcW w:w="5262" w:type="dxa"/>
+          </w:tcPr>
+          <w:p>
+            <w:pPr>
+              <w:pStyle w:val="Heading1"/>
+              <w:tabs>
+                <w:tab w:val="left" w:pos="628"/>
+              </w:tabs>
+              <w:spacing w:line="360" w:lineRule="auto"/>
+              <w:ind w:left="0"/>
+              <w:rPr>
+                <w:b w:val="0"/>
+                <w:bCs w:val="0"/>
+              </w:rPr>
+            </w:pPr>
+            <w:r>
+              <w:rPr>
+                <w:b w:val="0"/>
+                <w:bCs w:val="0"/>
+              </w:rPr>
+              <w:t>Platform</w:t>
+            </w:r>
+          </w:p>
+        </w:tc>
+        <w:tc>
+          <w:tcPr>
+            <w:tcW w:w="5370" w:type="dxa"/>
+          </w:tcPr>
+          <w:p>
+            <w:pPr>
+              <w:pStyle w:val="Heading1"/>
+              <w:tabs>
+                <w:tab w:val="left" w:pos="628"/>
+              </w:tabs>
+              <w:spacing w:line="360" w:lineRule="auto"/>
+              <w:ind w:left="0"/>
+              <w:rPr>
+                <w:b w:val="0"/>
+                <w:bCs w:val="0"/>
+              </w:rPr>
+            </w:pPr>
+            <w:r>
+              <w:rPr>
+                <w:b w:val="0"/>
+                <w:bCs w:val="0"/>
+              </w:rPr>
+              <w:t>Website</w:t>
+            </w:r>
+          </w:p>
+        </w:tc>
+      </w:tr>
+      <w:tr>
+        <w:trPr>
+          <w:trHeight w:val="217"/>
+        </w:trPr>
+        <w:tc>
+          <w:tcPr>
+            <w:tcW w:w="5262" w:type="dxa"/>
+          </w:tcPr>
+          <w:p>
+            <w:pPr>
+              <w:pStyle w:val="Heading1"/>
+              <w:tabs>
+                <w:tab w:val="left" w:pos="628"/>
+              </w:tabs>
+              <w:spacing w:line="360" w:lineRule="auto"/>
+              <w:ind w:left="0"/>
+              <w:rPr>
+                <w:b w:val="0"/>
+                <w:bCs w:val="0"/>
+              </w:rPr>
+            </w:pPr>
+            <w:r>
+              <w:rPr>
+                <w:b w:val="0"/>
+                <w:bCs w:val="0"/>
+              </w:rPr>
+              <w:t>Status</w:t>
+            </w:r>
+          </w:p>
+        </w:tc>
+        <w:tc>
+          <w:tcPr>
+            <w:tcW w:w="5370" w:type="dxa"/>
+          </w:tcPr>
+          <w:p>
+            <w:pPr>
+              <w:pStyle w:val="Heading1"/>
+              <w:tabs>
+                <w:tab w:val="left" w:pos="628"/>
+              </w:tabs>
+              <w:spacing w:line="360" w:lineRule="auto"/>
+              <w:ind w:left="0"/>
+              <w:rPr>
+                <w:b w:val="0"/>
+                <w:bCs w:val="0"/>
+              </w:rPr>
+            </w:pPr>
+            <w:r>
+              <w:rPr>
+                <w:b w:val="0"/>
+                <w:bCs w:val="0"/>
+              </w:rPr>
+              <w:t>Ongoing</w:t>
+            </w:r>
+          </w:p>
+        </w:tc>
+      </w:tr>
+    </w:tbl>
+    <w:p>
+      <w:pPr>
+        <w:pStyle w:val="Heading1"/>
+        <w:tabs>
+          <w:tab w:val="left" w:pos="628"/>
+        </w:tabs>
+        <w:spacing w:line="360" w:lineRule="auto"/>
+      </w:pPr>
+    </w:p>
+    <w:tbl>
+      <w:tblPr>
+        <w:tblStyle w:val="TableGrid"/>
+        <w:tblW w:w="10632" w:type="dxa"/>
+        <w:tblInd w:w="-34" w:type="dxa"/>
+        <w:tblLook w:val="04A0" w:firstRow="1" w:lastRow="0" w:firstColumn="1" w:lastColumn="0" w:noHBand="0" w:noVBand="1"/>
+      </w:tblPr>
+      <w:tblGrid>
+        <w:gridCol w:w="3544"/>
+        <w:gridCol w:w="7088"/>
+      </w:tblGrid>
+      <w:tr>
+        <w:trPr>
+          <w:trHeight w:val="261"/>
+        </w:trPr>
+        <w:tc>
+          <w:tcPr>
+            <w:tcW w:w="3544" w:type="dxa"/>
+          </w:tcPr>
+          <w:p>
+            <w:pPr>
+              <w:pStyle w:val="Heading1"/>
+              <w:tabs>
+                <w:tab w:val="left" w:pos="628"/>
+              </w:tabs>
+              <w:spacing w:line="360" w:lineRule="auto"/>
+              <w:ind w:left="0"/>
+              <w:rPr>
+                <w:b w:val="0"/>
+                <w:bCs w:val="0"/>
+              </w:rPr>
+            </w:pPr>
+            <w:r>
+              <w:rPr>
+                <w:b w:val="0"/>
+                <w:bCs w:val="0"/>
+              </w:rPr>
+              <w:t>Name of Project</w:t>
+            </w:r>
+          </w:p>
+        </w:tc>
+        <w:tc>
+          <w:tcPr>
+            <w:tcW w:w="7088" w:type="dxa"/>
+          </w:tcPr>
+          <w:p>
+            <w:pPr>
+              <w:pStyle w:val="Heading1"/>
+              <w:tabs>
+                <w:tab w:val="left" w:pos="628"/>
+              </w:tabs>
+              <w:spacing w:line="360" w:lineRule="auto"/>
+              <w:ind w:left="0"/>
+              <w:rPr>
+                <w:b w:val="0"/>
+                <w:bCs w:val="0"/>
+              </w:rPr>
+            </w:pPr>
+            <w:r>
+              <w:rPr>
+                <w:b w:val="0"/>
+                <w:bCs w:val="0"/>
+              </w:rPr>
+              <w:t>Automated Quotation System</w:t>
+            </w:r>
+          </w:p>
+        </w:tc>
+      </w:tr>
+      <w:tr>
+        <w:tc>
+          <w:tcPr>
+            <w:tcW w:w="3544" w:type="dxa"/>
+          </w:tcPr>
+          <w:p>
+            <w:pPr>
+              <w:pStyle w:val="Heading1"/>
+              <w:tabs>
+                <w:tab w:val="left" w:pos="628"/>
+              </w:tabs>
+              <w:spacing w:line="360" w:lineRule="auto"/>
+              <w:ind w:left="0"/>
+              <w:rPr>
+                <w:b w:val="0"/>
+                <w:bCs w:val="0"/>
+              </w:rPr>
+            </w:pPr>
+            <w:r>
+              <w:rPr>
+                <w:b w:val="0"/>
+                <w:bCs w:val="0"/>
+              </w:rPr>
+              <w:t>Year</w:t>
+            </w:r>
+          </w:p>
+        </w:tc>
+        <w:tc>
+          <w:tcPr>
+            <w:tcW w:w="7088" w:type="dxa"/>
+          </w:tcPr>
+          <w:p>
+            <w:pPr>
+              <w:pStyle w:val="Heading1"/>
+              <w:tabs>
+                <w:tab w:val="left" w:pos="628"/>
+              </w:tabs>
+              <w:spacing w:line="360" w:lineRule="auto"/>
+              <w:ind w:left="0"/>
+              <w:rPr>
+                <w:b w:val="0"/>
+                <w:bCs w:val="0"/>
+              </w:rPr>
+            </w:pPr>
+            <w:r>
+              <w:rPr>
+                <w:b w:val="0"/>
+                <w:bCs w:val="0"/>
+              </w:rPr>
+              <w:t>October 2020 – May 2021</w:t>
+            </w:r>
+          </w:p>
+        </w:tc>
+      </w:tr>
+      <w:tr>
+        <w:tc>
+          <w:tcPr>
+            <w:tcW w:w="3544" w:type="dxa"/>
+          </w:tcPr>
+          <w:p>
+            <w:pPr>
+              <w:pStyle w:val="Heading1"/>
+              <w:tabs>
+                <w:tab w:val="left" w:pos="628"/>
+              </w:tabs>
+              <w:spacing w:line="360" w:lineRule="auto"/>
+              <w:ind w:left="0"/>
+              <w:rPr>
+                <w:b w:val="0"/>
+                <w:bCs w:val="0"/>
+              </w:rPr>
+            </w:pPr>
+            <w:r>
+              <w:rPr>
+                <w:b w:val="0"/>
+                <w:bCs w:val="0"/>
+              </w:rPr>
+              <w:t>Platform</w:t>
+            </w:r>
+          </w:p>
+        </w:tc>
+        <w:tc>
+          <w:tcPr>
+            <w:tcW w:w="7088" w:type="dxa"/>
+          </w:tcPr>
+          <w:p>
+            <w:pPr>
+              <w:pStyle w:val="Heading1"/>
+              <w:tabs>
+                <w:tab w:val="left" w:pos="628"/>
+              </w:tabs>
+              <w:spacing w:line="360" w:lineRule="auto"/>
+              <w:ind w:left="0"/>
+              <w:rPr>
+                <w:b w:val="0"/>
+                <w:bCs w:val="0"/>
+              </w:rPr>
+            </w:pPr>
+            <w:r>
+              <w:rPr>
+                <w:b w:val="0"/>
+                <w:bCs w:val="0"/>
+              </w:rPr>
+              <w:t>Web Application</w:t>
+            </w:r>
+          </w:p>
+        </w:tc>
+      </w:tr>
+      <w:tr>
+        <w:tc>
+          <w:tcPr>
+            <w:tcW w:w="3544" w:type="dxa"/>
+          </w:tcPr>
+          <w:p>
+            <w:pPr>
+              <w:pStyle w:val="Heading1"/>
+              <w:tabs>
+                <w:tab w:val="left" w:pos="628"/>
+              </w:tabs>
+              <w:spacing w:line="360" w:lineRule="auto"/>
+              <w:ind w:left="0"/>
+              <w:rPr>
+                <w:b w:val="0"/>
+                <w:bCs w:val="0"/>
+              </w:rPr>
+            </w:pPr>
+            <w:r>
+              <w:rPr>
+                <w:b w:val="0"/>
+                <w:bCs w:val="0"/>
+              </w:rPr>
+              <w:t>Client</w:t>
+            </w:r>
+          </w:p>
+        </w:tc>
+        <w:tc>
+          <w:tcPr>
+            <w:tcW w:w="7088" w:type="dxa"/>
+          </w:tcPr>
+          <w:p>
+            <w:pPr>
+              <w:pStyle w:val="Heading1"/>
+              <w:tabs>
+                <w:tab w:val="left" w:pos="628"/>
+              </w:tabs>
+              <w:spacing w:line="360" w:lineRule="auto"/>
+              <w:ind w:left="0"/>
+              <w:rPr>
+                <w:b w:val="0"/>
+                <w:bCs w:val="0"/>
+              </w:rPr>
+            </w:pPr>
+            <w:r>
+              <w:rPr>
+                <w:b w:val="0"/>
+                <w:bCs w:val="0"/>
+              </w:rPr>
+              <w:t>Ramani Investment</w:t>
+            </w:r>
+          </w:p>
+        </w:tc>
+      </w:tr>
+      <w:tr>
+        <w:tc>
+          <w:tcPr>
+            <w:tcW w:w="3544" w:type="dxa"/>
+          </w:tcPr>
+          <w:p>
+            <w:pPr>
+              <w:pStyle w:val="Heading1"/>
+              <w:tabs>
+                <w:tab w:val="left" w:pos="628"/>
+              </w:tabs>
+              <w:spacing w:line="360" w:lineRule="auto"/>
+              <w:ind w:left="0"/>
+              <w:rPr>
+                <w:b w:val="0"/>
+                <w:bCs w:val="0"/>
+              </w:rPr>
+            </w:pPr>
+            <w:r>
+              <w:rPr>
+                <w:b w:val="0"/>
+                <w:bCs w:val="0"/>
+              </w:rPr>
+              <w:t>Project Status</w:t>
+            </w:r>
+          </w:p>
+        </w:tc>
+        <w:tc>
+          <w:tcPr>
+            <w:tcW w:w="7088" w:type="dxa"/>
+          </w:tcPr>
+          <w:p>
+            <w:pPr>
+              <w:pStyle w:val="Heading1"/>
+              <w:tabs>
+                <w:tab w:val="left" w:pos="628"/>
+              </w:tabs>
+              <w:spacing w:line="360" w:lineRule="auto"/>
+              <w:ind w:left="0"/>
+              <w:rPr>
+                <w:b w:val="0"/>
+                <w:bCs w:val="0"/>
+              </w:rPr>
+            </w:pPr>
+            <w:r>
+              <w:rPr>
+                <w:b w:val="0"/>
+                <w:bCs w:val="0"/>
+              </w:rPr>
+              <w:t>Completed</w:t>
+            </w:r>
+          </w:p>
+        </w:tc>
+      </w:tr>
+    </w:tbl>
+    <w:p>
+      <w:pPr>
+        <w:pStyle w:val="Heading1"/>
+        <w:tabs>
+          <w:tab w:val="left" w:pos="628"/>
+        </w:tabs>
+        <w:spacing w:line="360" w:lineRule="auto"/>
+      </w:pPr>
+    </w:p>
+    <w:tbl>
+      <w:tblPr>
+        <w:tblStyle w:val="TableGrid"/>
+        <w:tblW w:w="10632" w:type="dxa"/>
+        <w:tblInd w:w="-34" w:type="dxa"/>
+        <w:tblLook w:val="04A0" w:firstRow="1" w:lastRow="0" w:firstColumn="1" w:lastColumn="0" w:noHBand="0" w:noVBand="1"/>
+      </w:tblPr>
+      <w:tblGrid>
+        <w:gridCol w:w="3544"/>
+        <w:gridCol w:w="7088"/>
+      </w:tblGrid>
+      <w:tr>
+        <w:tc>
+          <w:tcPr>
+            <w:tcW w:w="3544" w:type="dxa"/>
+          </w:tcPr>
+          <w:p>
+            <w:pPr>
+              <w:pStyle w:val="Heading1"/>
+              <w:tabs>
+                <w:tab w:val="left" w:pos="628"/>
+              </w:tabs>
+              <w:spacing w:line="360" w:lineRule="auto"/>
+              <w:ind w:left="0"/>
+              <w:rPr>
+                <w:b w:val="0"/>
+                <w:bCs w:val="0"/>
+              </w:rPr>
+            </w:pPr>
+            <w:r>
+              <w:rPr>
+                <w:b w:val="0"/>
+                <w:bCs w:val="0"/>
+              </w:rPr>
+              <w:t>Name of Project</w:t>
+            </w:r>
+          </w:p>
+        </w:tc>
+        <w:tc>
+          <w:tcPr>
+            <w:tcW w:w="7088" w:type="dxa"/>
+          </w:tcPr>
+          <w:p>
+            <w:pPr>
+              <w:pStyle w:val="Heading1"/>
+              <w:tabs>
+                <w:tab w:val="left" w:pos="628"/>
+              </w:tabs>
+              <w:spacing w:line="360" w:lineRule="auto"/>
+              <w:ind w:left="0"/>
+              <w:rPr>
+                <w:b w:val="0"/>
+                <w:bCs w:val="0"/>
+              </w:rPr>
+            </w:pPr>
+            <w:r>
+              <w:rPr>
+                <w:b w:val="0"/>
+                <w:bCs w:val="0"/>
+              </w:rPr>
+              <w:t>Stock Management System</w:t>
+            </w:r>
+          </w:p>
+        </w:tc>
+      </w:tr>
+      <w:tr>
+        <w:tc>
+          <w:tcPr>
+            <w:tcW w:w="3544" w:type="dxa"/>
+          </w:tcPr>
+          <w:p>
+            <w:pPr>
+              <w:pStyle w:val="Heading1"/>
+              <w:tabs>
+                <w:tab w:val="left" w:pos="628"/>
+              </w:tabs>
+              <w:spacing w:line="360" w:lineRule="auto"/>
+              <w:ind w:left="0"/>
+              <w:rPr>
+                <w:b w:val="0"/>
+                <w:bCs w:val="0"/>
+              </w:rPr>
+            </w:pPr>
+            <w:r>
+              <w:rPr>
+                <w:b w:val="0"/>
+                <w:bCs w:val="0"/>
+              </w:rPr>
+              <w:t>Year</w:t>
+            </w:r>
+          </w:p>
+        </w:tc>
+        <w:tc>
+          <w:tcPr>
+            <w:tcW w:w="7088" w:type="dxa"/>
+          </w:tcPr>
+          <w:p>
+            <w:pPr>
+              <w:pStyle w:val="Heading1"/>
+              <w:tabs>
+                <w:tab w:val="left" w:pos="628"/>
+              </w:tabs>
+              <w:spacing w:line="360" w:lineRule="auto"/>
+              <w:ind w:left="0"/>
+              <w:rPr>
+                <w:b w:val="0"/>
+                <w:bCs w:val="0"/>
+              </w:rPr>
+            </w:pPr>
+            <w:r>
+              <w:rPr>
+                <w:b w:val="0"/>
+                <w:bCs w:val="0"/>
+              </w:rPr>
+              <w:t>July 2020 – October 2020</w:t>
+            </w:r>
+          </w:p>
+        </w:tc>
+      </w:tr>
+      <w:tr>
+        <w:tc>
+          <w:tcPr>
+            <w:tcW w:w="3544" w:type="dxa"/>
+          </w:tcPr>
+          <w:p>
+            <w:pPr>
+              <w:pStyle w:val="Heading1"/>
+              <w:tabs>
+                <w:tab w:val="left" w:pos="628"/>
+              </w:tabs>
+              <w:spacing w:line="360" w:lineRule="auto"/>
+              <w:ind w:left="0"/>
+              <w:rPr>
+                <w:b w:val="0"/>
+                <w:bCs w:val="0"/>
+              </w:rPr>
+            </w:pPr>
+            <w:r>
+              <w:rPr>
+                <w:b w:val="0"/>
+                <w:bCs w:val="0"/>
+              </w:rPr>
+              <w:t>Platform</w:t>
+            </w:r>
+          </w:p>
+        </w:tc>
+        <w:tc>
+          <w:tcPr>
+            <w:tcW w:w="7088" w:type="dxa"/>
+          </w:tcPr>
+          <w:p>
+            <w:pPr>
+              <w:pStyle w:val="Heading1"/>
+              <w:tabs>
+                <w:tab w:val="left" w:pos="628"/>
+              </w:tabs>
+              <w:spacing w:line="360" w:lineRule="auto"/>
+              <w:ind w:left="0"/>
+              <w:rPr>
+                <w:b w:val="0"/>
+                <w:bCs w:val="0"/>
+              </w:rPr>
+            </w:pPr>
+            <w:r>
+              <w:rPr>
+                <w:b w:val="0"/>
+                <w:bCs w:val="0"/>
+              </w:rPr>
+              <w:t>Web Application</w:t>
+            </w:r>
+          </w:p>
+        </w:tc>
+      </w:tr>
+      <w:tr>
+        <w:tc>
+          <w:tcPr>
+            <w:tcW w:w="3544" w:type="dxa"/>
+          </w:tcPr>
+          <w:p>
+            <w:pPr>
+              <w:pStyle w:val="Heading1"/>
+              <w:tabs>
+                <w:tab w:val="left" w:pos="628"/>
+              </w:tabs>
+              <w:spacing w:line="360" w:lineRule="auto"/>
+              <w:ind w:left="0"/>
+              <w:rPr>
+                <w:b w:val="0"/>
+                <w:bCs w:val="0"/>
+              </w:rPr>
+            </w:pPr>
+            <w:r>
+              <w:rPr>
+                <w:b w:val="0"/>
+                <w:bCs w:val="0"/>
+              </w:rPr>
+              <w:t>Client</w:t>
+            </w:r>
+          </w:p>
+        </w:tc>
+        <w:tc>
+          <w:tcPr>
+            <w:tcW w:w="7088" w:type="dxa"/>
+          </w:tcPr>
+          <w:p>
+            <w:pPr>
+              <w:pStyle w:val="Heading1"/>
+              <w:tabs>
+                <w:tab w:val="left" w:pos="628"/>
+              </w:tabs>
+              <w:spacing w:line="360" w:lineRule="auto"/>
+              <w:ind w:left="0"/>
+              <w:rPr>
+                <w:b w:val="0"/>
+                <w:bCs w:val="0"/>
+              </w:rPr>
+            </w:pPr>
+            <w:r>
+              <w:rPr>
+                <w:b w:val="0"/>
+                <w:bCs w:val="0"/>
+              </w:rPr>
+              <w:t>Ramani</w:t>
+            </w:r>
+          </w:p>
+        </w:tc>
+      </w:tr>
+      <w:tr>
+        <w:tc>
+          <w:tcPr>
+            <w:tcW w:w="3544" w:type="dxa"/>
+          </w:tcPr>
+          <w:p>
+            <w:pPr>
+              <w:pStyle w:val="Heading1"/>
+              <w:tabs>
+                <w:tab w:val="left" w:pos="628"/>
+              </w:tabs>
+              <w:spacing w:line="360" w:lineRule="auto"/>
+              <w:ind w:left="0"/>
+              <w:rPr>
+                <w:b w:val="0"/>
+                <w:bCs w:val="0"/>
+              </w:rPr>
+            </w:pPr>
+            <w:r>
+              <w:rPr>
+                <w:b w:val="0"/>
+                <w:bCs w:val="0"/>
+              </w:rPr>
+              <w:t>Project Status</w:t>
+            </w:r>
+          </w:p>
+        </w:tc>
+        <w:tc>
+          <w:tcPr>
+            <w:tcW w:w="7088" w:type="dxa"/>
+          </w:tcPr>
+          <w:p>
+            <w:pPr>
+              <w:pStyle w:val="Heading1"/>
+              <w:tabs>
+                <w:tab w:val="left" w:pos="628"/>
+              </w:tabs>
+              <w:spacing w:line="360" w:lineRule="auto"/>
+              <w:ind w:left="0"/>
+              <w:rPr>
+                <w:b w:val="0"/>
+                <w:bCs w:val="0"/>
+              </w:rPr>
+            </w:pPr>
+            <w:r>
+              <w:rPr>
+                <w:b w:val="0"/>
+                <w:bCs w:val="0"/>
+              </w:rPr>
+              <w:t>Completed</w:t>
+            </w:r>
+          </w:p>
+        </w:tc>
+      </w:tr>
+    </w:tbl>
+    <w:p>
+      <w:pPr>
+        <w:pStyle w:val="Heading1"/>
+        <w:tabs>
+          <w:tab w:val="left" w:pos="628"/>
+        </w:tabs>
+        <w:spacing w:line="360" w:lineRule="auto"/>
+      </w:pPr>
     </w:p>
     <w:tbl>
       <w:tblPr>
         <w:tblStyle w:val="TableGrid"/>
         <w:tblW w:w="10639" w:type="dxa"/>
-        <w:jc w:val="left"/>
-        <w:tblInd w:w="0" w:type="dxa"/>
-        <w:tblCellMar>
-          <w:top w:w="0" w:type="dxa"/>
-          <w:left w:w="108" w:type="dxa"/>
-          <w:bottom w:w="0" w:type="dxa"/>
-          <w:right w:w="108" w:type="dxa"/>
-        </w:tblCellMar>
-        <w:tblLook w:val="04a0" w:noHBand="0" w:noVBand="1" w:firstColumn="1" w:lastRow="0" w:lastColumn="0" w:firstRow="1"/>
+        <w:tblLook w:val="04A0" w:firstRow="1" w:lastRow="0" w:firstColumn="1" w:lastColumn="0" w:noHBand="0" w:noVBand="1"/>
       </w:tblPr>
       <w:tblGrid>
         <w:gridCol w:w="3509"/>
-        <w:gridCol w:w="7129"/>
+        <w:gridCol w:w="7130"/>
       </w:tblGrid>
       <w:tr>
         <w:trPr>
-          <w:trHeight w:val="333" w:hRule="atLeast"/>
+          <w:trHeight w:val="333"/>
         </w:trPr>
         <w:tc>
           <w:tcPr>
             <w:tcW w:w="3509" w:type="dxa"/>
-            <w:tcBorders/>
-          </w:tcPr>
-          <w:p>
-            <w:pPr>
-              <w:pStyle w:val="Heading1"/>
-              <w:tabs>
-                <w:tab w:val="clear" w:pos="720"/>
-                <w:tab w:val="left" w:pos="628" w:leader="none"/>
-              </w:tabs>
-              <w:ind w:left="0" w:hanging="0"/>
-              <w:rPr>
-                <w:b w:val="false"/>
-                <w:b w:val="false"/>
-              </w:rPr>
-            </w:pPr>
-            <w:r>
-              <w:rPr>
-                <w:b w:val="false"/>
+          </w:tcPr>
+          <w:p>
+            <w:pPr>
+              <w:pStyle w:val="Heading1"/>
+              <w:tabs>
+                <w:tab w:val="left" w:pos="628"/>
+              </w:tabs>
+              <w:ind w:left="0"/>
+              <w:rPr>
+                <w:b w:val="0"/>
+              </w:rPr>
+            </w:pPr>
+            <w:r>
+              <w:rPr>
+                <w:b w:val="0"/>
               </w:rPr>
               <w:t>Name of Project</w:t>
             </w:r>
@@ -3822,24 +4335,21 @@
         <w:tc>
           <w:tcPr>
             <w:tcW w:w="7129" w:type="dxa"/>
-            <w:tcBorders/>
-          </w:tcPr>
-          <w:p>
-            <w:pPr>
-              <w:pStyle w:val="Heading1"/>
-              <w:tabs>
-                <w:tab w:val="clear" w:pos="720"/>
-                <w:tab w:val="left" w:pos="628" w:leader="none"/>
-              </w:tabs>
-              <w:ind w:left="0" w:hanging="0"/>
-              <w:rPr>
-                <w:b w:val="false"/>
-                <w:b w:val="false"/>
-              </w:rPr>
-            </w:pPr>
-            <w:r>
-              <w:rPr>
-                <w:b w:val="false"/>
+          </w:tcPr>
+          <w:p>
+            <w:pPr>
+              <w:pStyle w:val="Heading1"/>
+              <w:tabs>
+                <w:tab w:val="left" w:pos="628"/>
+              </w:tabs>
+              <w:ind w:left="0"/>
+              <w:rPr>
+                <w:b w:val="0"/>
+              </w:rPr>
+            </w:pPr>
+            <w:r>
+              <w:rPr>
+                <w:b w:val="0"/>
               </w:rPr>
               <w:t>School Management System</w:t>
             </w:r>
@@ -3848,29 +4358,26 @@
       </w:tr>
       <w:tr>
         <w:trPr>
-          <w:trHeight w:val="313" w:hRule="atLeast"/>
+          <w:trHeight w:val="313"/>
         </w:trPr>
         <w:tc>
           <w:tcPr>
             <w:tcW w:w="3509" w:type="dxa"/>
-            <w:tcBorders/>
-          </w:tcPr>
-          <w:p>
-            <w:pPr>
-              <w:pStyle w:val="Heading1"/>
-              <w:tabs>
-                <w:tab w:val="clear" w:pos="720"/>
-                <w:tab w:val="left" w:pos="628" w:leader="none"/>
-              </w:tabs>
-              <w:ind w:left="0" w:hanging="0"/>
-              <w:rPr>
-                <w:b w:val="false"/>
-                <w:b w:val="false"/>
-              </w:rPr>
-            </w:pPr>
-            <w:r>
-              <w:rPr>
-                <w:b w:val="false"/>
+          </w:tcPr>
+          <w:p>
+            <w:pPr>
+              <w:pStyle w:val="Heading1"/>
+              <w:tabs>
+                <w:tab w:val="left" w:pos="628"/>
+              </w:tabs>
+              <w:ind w:left="0"/>
+              <w:rPr>
+                <w:b w:val="0"/>
+              </w:rPr>
+            </w:pPr>
+            <w:r>
+              <w:rPr>
+                <w:b w:val="0"/>
               </w:rPr>
               <w:t>Year</w:t>
             </w:r>
@@ -3879,24 +4386,21 @@
         <w:tc>
           <w:tcPr>
             <w:tcW w:w="7129" w:type="dxa"/>
-            <w:tcBorders/>
-          </w:tcPr>
-          <w:p>
-            <w:pPr>
-              <w:pStyle w:val="Heading1"/>
-              <w:tabs>
-                <w:tab w:val="clear" w:pos="720"/>
-                <w:tab w:val="left" w:pos="628" w:leader="none"/>
-              </w:tabs>
-              <w:ind w:left="0" w:hanging="0"/>
-              <w:rPr>
-                <w:b w:val="false"/>
-                <w:b w:val="false"/>
-              </w:rPr>
-            </w:pPr>
-            <w:r>
-              <w:rPr>
-                <w:b w:val="false"/>
+          </w:tcPr>
+          <w:p>
+            <w:pPr>
+              <w:pStyle w:val="Heading1"/>
+              <w:tabs>
+                <w:tab w:val="left" w:pos="628"/>
+              </w:tabs>
+              <w:ind w:left="0"/>
+              <w:rPr>
+                <w:b w:val="0"/>
+              </w:rPr>
+            </w:pPr>
+            <w:r>
+              <w:rPr>
+                <w:b w:val="0"/>
               </w:rPr>
               <w:t>June 2020 - Present</w:t>
             </w:r>
@@ -3905,29 +4409,26 @@
       </w:tr>
       <w:tr>
         <w:trPr>
-          <w:trHeight w:val="313" w:hRule="atLeast"/>
+          <w:trHeight w:val="313"/>
         </w:trPr>
         <w:tc>
           <w:tcPr>
             <w:tcW w:w="3509" w:type="dxa"/>
-            <w:tcBorders/>
-          </w:tcPr>
-          <w:p>
-            <w:pPr>
-              <w:pStyle w:val="Heading1"/>
-              <w:tabs>
-                <w:tab w:val="clear" w:pos="720"/>
-                <w:tab w:val="left" w:pos="628" w:leader="none"/>
-              </w:tabs>
-              <w:ind w:left="0" w:hanging="0"/>
-              <w:rPr>
-                <w:b w:val="false"/>
-                <w:b w:val="false"/>
-              </w:rPr>
-            </w:pPr>
-            <w:r>
-              <w:rPr>
-                <w:b w:val="false"/>
+          </w:tcPr>
+          <w:p>
+            <w:pPr>
+              <w:pStyle w:val="Heading1"/>
+              <w:tabs>
+                <w:tab w:val="left" w:pos="628"/>
+              </w:tabs>
+              <w:ind w:left="0"/>
+              <w:rPr>
+                <w:b w:val="0"/>
+              </w:rPr>
+            </w:pPr>
+            <w:r>
+              <w:rPr>
+                <w:b w:val="0"/>
               </w:rPr>
               <w:t>Platform</w:t>
             </w:r>
@@ -3936,24 +4437,21 @@
         <w:tc>
           <w:tcPr>
             <w:tcW w:w="7129" w:type="dxa"/>
-            <w:tcBorders/>
-          </w:tcPr>
-          <w:p>
-            <w:pPr>
-              <w:pStyle w:val="Heading1"/>
-              <w:tabs>
-                <w:tab w:val="clear" w:pos="720"/>
-                <w:tab w:val="left" w:pos="628" w:leader="none"/>
-              </w:tabs>
-              <w:ind w:left="0" w:hanging="0"/>
-              <w:rPr>
-                <w:b w:val="false"/>
-                <w:b w:val="false"/>
-              </w:rPr>
-            </w:pPr>
-            <w:r>
-              <w:rPr>
-                <w:b w:val="false"/>
+          </w:tcPr>
+          <w:p>
+            <w:pPr>
+              <w:pStyle w:val="Heading1"/>
+              <w:tabs>
+                <w:tab w:val="left" w:pos="628"/>
+              </w:tabs>
+              <w:ind w:left="0"/>
+              <w:rPr>
+                <w:b w:val="0"/>
+              </w:rPr>
+            </w:pPr>
+            <w:r>
+              <w:rPr>
+                <w:b w:val="0"/>
               </w:rPr>
               <w:t>Web Application</w:t>
             </w:r>
@@ -3962,29 +4460,26 @@
       </w:tr>
       <w:tr>
         <w:trPr>
-          <w:trHeight w:val="313" w:hRule="atLeast"/>
+          <w:trHeight w:val="313"/>
         </w:trPr>
         <w:tc>
           <w:tcPr>
             <w:tcW w:w="3509" w:type="dxa"/>
-            <w:tcBorders/>
-          </w:tcPr>
-          <w:p>
-            <w:pPr>
-              <w:pStyle w:val="Heading1"/>
-              <w:tabs>
-                <w:tab w:val="clear" w:pos="720"/>
-                <w:tab w:val="left" w:pos="628" w:leader="none"/>
-              </w:tabs>
-              <w:ind w:left="0" w:hanging="0"/>
-              <w:rPr>
-                <w:b w:val="false"/>
-                <w:b w:val="false"/>
-              </w:rPr>
-            </w:pPr>
-            <w:r>
-              <w:rPr>
-                <w:b w:val="false"/>
+          </w:tcPr>
+          <w:p>
+            <w:pPr>
+              <w:pStyle w:val="Heading1"/>
+              <w:tabs>
+                <w:tab w:val="left" w:pos="628"/>
+              </w:tabs>
+              <w:ind w:left="0"/>
+              <w:rPr>
+                <w:b w:val="0"/>
+              </w:rPr>
+            </w:pPr>
+            <w:r>
+              <w:rPr>
+                <w:b w:val="0"/>
               </w:rPr>
               <w:t>Client</w:t>
             </w:r>
@@ -3993,55 +4488,57 @@
         <w:tc>
           <w:tcPr>
             <w:tcW w:w="7129" w:type="dxa"/>
-            <w:tcBorders/>
-          </w:tcPr>
-          <w:p>
-            <w:pPr>
-              <w:pStyle w:val="Heading1"/>
-              <w:tabs>
-                <w:tab w:val="clear" w:pos="720"/>
-                <w:tab w:val="left" w:pos="628" w:leader="none"/>
-              </w:tabs>
-              <w:ind w:left="0" w:hanging="0"/>
-              <w:rPr>
-                <w:b w:val="false"/>
-                <w:b w:val="false"/>
-              </w:rPr>
-            </w:pPr>
-            <w:r>
-              <w:rPr>
-                <w:b w:val="false"/>
-              </w:rPr>
-              <w:t>Jaffery Academy</w:t>
+          </w:tcPr>
+          <w:p>
+            <w:pPr>
+              <w:pStyle w:val="Heading1"/>
+              <w:tabs>
+                <w:tab w:val="left" w:pos="628"/>
+              </w:tabs>
+              <w:ind w:left="0"/>
+              <w:rPr>
+                <w:b w:val="0"/>
+              </w:rPr>
+            </w:pPr>
+            <w:proofErr w:type="spellStart"/>
+            <w:r>
+              <w:rPr>
+                <w:b w:val="0"/>
+              </w:rPr>
+              <w:t>Jaffery</w:t>
+            </w:r>
+            <w:proofErr w:type="spellEnd"/>
+            <w:r>
+              <w:rPr>
+                <w:b w:val="0"/>
+              </w:rPr>
+              <w:t xml:space="preserve"> Academy</w:t>
             </w:r>
           </w:p>
         </w:tc>
       </w:tr>
       <w:tr>
         <w:trPr>
-          <w:trHeight w:val="313" w:hRule="atLeast"/>
+          <w:trHeight w:val="313"/>
         </w:trPr>
         <w:tc>
           <w:tcPr>
             <w:tcW w:w="3509" w:type="dxa"/>
-            <w:tcBorders/>
-          </w:tcPr>
-          <w:p>
-            <w:pPr>
-              <w:pStyle w:val="Heading1"/>
-              <w:tabs>
-                <w:tab w:val="clear" w:pos="720"/>
-                <w:tab w:val="left" w:pos="628" w:leader="none"/>
-              </w:tabs>
-              <w:ind w:left="0" w:hanging="0"/>
-              <w:rPr>
-                <w:b w:val="false"/>
-                <w:b w:val="false"/>
-              </w:rPr>
-            </w:pPr>
-            <w:r>
-              <w:rPr>
-                <w:b w:val="false"/>
+          </w:tcPr>
+          <w:p>
+            <w:pPr>
+              <w:pStyle w:val="Heading1"/>
+              <w:tabs>
+                <w:tab w:val="left" w:pos="628"/>
+              </w:tabs>
+              <w:ind w:left="0"/>
+              <w:rPr>
+                <w:b w:val="0"/>
+              </w:rPr>
+            </w:pPr>
+            <w:r>
+              <w:rPr>
+                <w:b w:val="0"/>
               </w:rPr>
               <w:t>Project Status</w:t>
             </w:r>
@@ -4050,24 +4547,21 @@
         <w:tc>
           <w:tcPr>
             <w:tcW w:w="7129" w:type="dxa"/>
-            <w:tcBorders/>
-          </w:tcPr>
-          <w:p>
-            <w:pPr>
-              <w:pStyle w:val="Heading1"/>
-              <w:tabs>
-                <w:tab w:val="clear" w:pos="720"/>
-                <w:tab w:val="left" w:pos="628" w:leader="none"/>
-              </w:tabs>
-              <w:ind w:left="0" w:hanging="0"/>
-              <w:rPr>
-                <w:b w:val="false"/>
-                <w:b w:val="false"/>
-              </w:rPr>
-            </w:pPr>
-            <w:r>
-              <w:rPr>
-                <w:b w:val="false"/>
+          </w:tcPr>
+          <w:p>
+            <w:pPr>
+              <w:pStyle w:val="Heading1"/>
+              <w:tabs>
+                <w:tab w:val="left" w:pos="628"/>
+              </w:tabs>
+              <w:ind w:left="0"/>
+              <w:rPr>
+                <w:b w:val="0"/>
+              </w:rPr>
+            </w:pPr>
+            <w:r>
+              <w:rPr>
+                <w:b w:val="0"/>
               </w:rPr>
               <w:t>Ongoing</w:t>
             </w:r>
@@ -4079,59 +4573,44 @@
       <w:pPr>
         <w:pStyle w:val="Heading1"/>
         <w:tabs>
-          <w:tab w:val="clear" w:pos="720"/>
-          <w:tab w:val="left" w:pos="628" w:leader="none"/>
-        </w:tabs>
-        <w:spacing w:lineRule="auto" w:line="360"/>
-        <w:rPr/>
-      </w:pPr>
-      <w:r>
-        <w:rPr/>
-      </w:r>
+          <w:tab w:val="left" w:pos="628"/>
+        </w:tabs>
+        <w:spacing w:line="360" w:lineRule="auto"/>
+        <w:ind w:left="0"/>
+      </w:pPr>
     </w:p>
     <w:tbl>
       <w:tblPr>
         <w:tblStyle w:val="TableGrid"/>
         <w:tblW w:w="10639" w:type="dxa"/>
-        <w:jc w:val="left"/>
-        <w:tblInd w:w="0" w:type="dxa"/>
-        <w:tblCellMar>
-          <w:top w:w="0" w:type="dxa"/>
-          <w:left w:w="108" w:type="dxa"/>
-          <w:bottom w:w="0" w:type="dxa"/>
-          <w:right w:w="108" w:type="dxa"/>
-        </w:tblCellMar>
-        <w:tblLook w:val="04a0" w:noHBand="0" w:noVBand="1" w:firstColumn="1" w:lastRow="0" w:lastColumn="0" w:firstRow="1"/>
+        <w:tblLook w:val="04A0" w:firstRow="1" w:lastRow="0" w:firstColumn="1" w:lastColumn="0" w:noHBand="0" w:noVBand="1"/>
       </w:tblPr>
       <w:tblGrid>
         <w:gridCol w:w="3509"/>
-        <w:gridCol w:w="7129"/>
+        <w:gridCol w:w="7130"/>
       </w:tblGrid>
       <w:tr>
         <w:trPr>
-          <w:trHeight w:val="333" w:hRule="atLeast"/>
+          <w:trHeight w:val="333"/>
         </w:trPr>
         <w:tc>
           <w:tcPr>
             <w:tcW w:w="3509" w:type="dxa"/>
-            <w:tcBorders/>
-          </w:tcPr>
-          <w:p>
-            <w:pPr>
-              <w:pStyle w:val="Heading1"/>
-              <w:tabs>
-                <w:tab w:val="clear" w:pos="720"/>
-                <w:tab w:val="left" w:pos="628" w:leader="none"/>
-              </w:tabs>
-              <w:ind w:left="0" w:hanging="0"/>
-              <w:rPr>
-                <w:b w:val="false"/>
-                <w:b w:val="false"/>
-              </w:rPr>
-            </w:pPr>
-            <w:r>
-              <w:rPr>
-                <w:b w:val="false"/>
+          </w:tcPr>
+          <w:p>
+            <w:pPr>
+              <w:pStyle w:val="Heading1"/>
+              <w:tabs>
+                <w:tab w:val="left" w:pos="628"/>
+              </w:tabs>
+              <w:ind w:left="0"/>
+              <w:rPr>
+                <w:b w:val="0"/>
+              </w:rPr>
+            </w:pPr>
+            <w:r>
+              <w:rPr>
+                <w:b w:val="0"/>
               </w:rPr>
               <w:t>Name of Project</w:t>
             </w:r>
@@ -4140,24 +4619,21 @@
         <w:tc>
           <w:tcPr>
             <w:tcW w:w="7129" w:type="dxa"/>
-            <w:tcBorders/>
-          </w:tcPr>
-          <w:p>
-            <w:pPr>
-              <w:pStyle w:val="Heading1"/>
-              <w:tabs>
-                <w:tab w:val="clear" w:pos="720"/>
-                <w:tab w:val="left" w:pos="628" w:leader="none"/>
-              </w:tabs>
-              <w:ind w:left="0" w:hanging="0"/>
-              <w:rPr>
-                <w:b w:val="false"/>
-                <w:b w:val="false"/>
-              </w:rPr>
-            </w:pPr>
-            <w:r>
-              <w:rPr>
-                <w:b w:val="false"/>
+          </w:tcPr>
+          <w:p>
+            <w:pPr>
+              <w:pStyle w:val="Heading1"/>
+              <w:tabs>
+                <w:tab w:val="left" w:pos="628"/>
+              </w:tabs>
+              <w:ind w:left="0"/>
+              <w:rPr>
+                <w:b w:val="0"/>
+              </w:rPr>
+            </w:pPr>
+            <w:r>
+              <w:rPr>
+                <w:b w:val="0"/>
               </w:rPr>
               <w:t>Point of Sales</w:t>
             </w:r>
@@ -4166,29 +4642,26 @@
       </w:tr>
       <w:tr>
         <w:trPr>
-          <w:trHeight w:val="313" w:hRule="atLeast"/>
+          <w:trHeight w:val="313"/>
         </w:trPr>
         <w:tc>
           <w:tcPr>
             <w:tcW w:w="3509" w:type="dxa"/>
-            <w:tcBorders/>
-          </w:tcPr>
-          <w:p>
-            <w:pPr>
-              <w:pStyle w:val="Heading1"/>
-              <w:tabs>
-                <w:tab w:val="clear" w:pos="720"/>
-                <w:tab w:val="left" w:pos="628" w:leader="none"/>
-              </w:tabs>
-              <w:ind w:left="0" w:hanging="0"/>
-              <w:rPr>
-                <w:b w:val="false"/>
-                <w:b w:val="false"/>
-              </w:rPr>
-            </w:pPr>
-            <w:r>
-              <w:rPr>
-                <w:b w:val="false"/>
+          </w:tcPr>
+          <w:p>
+            <w:pPr>
+              <w:pStyle w:val="Heading1"/>
+              <w:tabs>
+                <w:tab w:val="left" w:pos="628"/>
+              </w:tabs>
+              <w:ind w:left="0"/>
+              <w:rPr>
+                <w:b w:val="0"/>
+              </w:rPr>
+            </w:pPr>
+            <w:r>
+              <w:rPr>
+                <w:b w:val="0"/>
               </w:rPr>
               <w:t>Year</w:t>
             </w:r>
@@ -4197,24 +4670,21 @@
         <w:tc>
           <w:tcPr>
             <w:tcW w:w="7129" w:type="dxa"/>
-            <w:tcBorders/>
-          </w:tcPr>
-          <w:p>
-            <w:pPr>
-              <w:pStyle w:val="Heading1"/>
-              <w:tabs>
-                <w:tab w:val="clear" w:pos="720"/>
-                <w:tab w:val="left" w:pos="628" w:leader="none"/>
-              </w:tabs>
-              <w:ind w:left="0" w:hanging="0"/>
-              <w:rPr>
-                <w:b w:val="false"/>
-                <w:b w:val="false"/>
-              </w:rPr>
-            </w:pPr>
-            <w:r>
-              <w:rPr>
-                <w:b w:val="false"/>
+          </w:tcPr>
+          <w:p>
+            <w:pPr>
+              <w:pStyle w:val="Heading1"/>
+              <w:tabs>
+                <w:tab w:val="left" w:pos="628"/>
+              </w:tabs>
+              <w:ind w:left="0"/>
+              <w:rPr>
+                <w:b w:val="0"/>
+              </w:rPr>
+            </w:pPr>
+            <w:r>
+              <w:rPr>
+                <w:b w:val="0"/>
               </w:rPr>
               <w:t>April 2020 to June 2020</w:t>
             </w:r>
@@ -4223,29 +4693,26 @@
       </w:tr>
       <w:tr>
         <w:trPr>
-          <w:trHeight w:val="313" w:hRule="atLeast"/>
+          <w:trHeight w:val="313"/>
         </w:trPr>
         <w:tc>
           <w:tcPr>
             <w:tcW w:w="3509" w:type="dxa"/>
-            <w:tcBorders/>
-          </w:tcPr>
-          <w:p>
-            <w:pPr>
-              <w:pStyle w:val="Heading1"/>
-              <w:tabs>
-                <w:tab w:val="clear" w:pos="720"/>
-                <w:tab w:val="left" w:pos="628" w:leader="none"/>
-              </w:tabs>
-              <w:ind w:left="0" w:hanging="0"/>
-              <w:rPr>
-                <w:b w:val="false"/>
-                <w:b w:val="false"/>
-              </w:rPr>
-            </w:pPr>
-            <w:r>
-              <w:rPr>
-                <w:b w:val="false"/>
+          </w:tcPr>
+          <w:p>
+            <w:pPr>
+              <w:pStyle w:val="Heading1"/>
+              <w:tabs>
+                <w:tab w:val="left" w:pos="628"/>
+              </w:tabs>
+              <w:ind w:left="0"/>
+              <w:rPr>
+                <w:b w:val="0"/>
+              </w:rPr>
+            </w:pPr>
+            <w:r>
+              <w:rPr>
+                <w:b w:val="0"/>
               </w:rPr>
               <w:t>Platform</w:t>
             </w:r>
@@ -4254,24 +4721,21 @@
         <w:tc>
           <w:tcPr>
             <w:tcW w:w="7129" w:type="dxa"/>
-            <w:tcBorders/>
-          </w:tcPr>
-          <w:p>
-            <w:pPr>
-              <w:pStyle w:val="Heading1"/>
-              <w:tabs>
-                <w:tab w:val="clear" w:pos="720"/>
-                <w:tab w:val="left" w:pos="628" w:leader="none"/>
-              </w:tabs>
-              <w:ind w:left="0" w:hanging="0"/>
-              <w:rPr>
-                <w:b w:val="false"/>
-                <w:b w:val="false"/>
-              </w:rPr>
-            </w:pPr>
-            <w:r>
-              <w:rPr>
-                <w:b w:val="false"/>
+          </w:tcPr>
+          <w:p>
+            <w:pPr>
+              <w:pStyle w:val="Heading1"/>
+              <w:tabs>
+                <w:tab w:val="left" w:pos="628"/>
+              </w:tabs>
+              <w:ind w:left="0"/>
+              <w:rPr>
+                <w:b w:val="0"/>
+              </w:rPr>
+            </w:pPr>
+            <w:r>
+              <w:rPr>
+                <w:b w:val="0"/>
               </w:rPr>
               <w:t>Web Application</w:t>
             </w:r>
@@ -4280,29 +4744,26 @@
       </w:tr>
       <w:tr>
         <w:trPr>
-          <w:trHeight w:val="313" w:hRule="atLeast"/>
+          <w:trHeight w:val="313"/>
         </w:trPr>
         <w:tc>
           <w:tcPr>
             <w:tcW w:w="3509" w:type="dxa"/>
-            <w:tcBorders/>
-          </w:tcPr>
-          <w:p>
-            <w:pPr>
-              <w:pStyle w:val="Heading1"/>
-              <w:tabs>
-                <w:tab w:val="clear" w:pos="720"/>
-                <w:tab w:val="left" w:pos="628" w:leader="none"/>
-              </w:tabs>
-              <w:ind w:left="0" w:hanging="0"/>
-              <w:rPr>
-                <w:b w:val="false"/>
-                <w:b w:val="false"/>
-              </w:rPr>
-            </w:pPr>
-            <w:r>
-              <w:rPr>
-                <w:b w:val="false"/>
+          </w:tcPr>
+          <w:p>
+            <w:pPr>
+              <w:pStyle w:val="Heading1"/>
+              <w:tabs>
+                <w:tab w:val="left" w:pos="628"/>
+              </w:tabs>
+              <w:ind w:left="0"/>
+              <w:rPr>
+                <w:b w:val="0"/>
+              </w:rPr>
+            </w:pPr>
+            <w:r>
+              <w:rPr>
+                <w:b w:val="0"/>
               </w:rPr>
               <w:t>Project Status</w:t>
             </w:r>
@@ -4311,24 +4772,21 @@
         <w:tc>
           <w:tcPr>
             <w:tcW w:w="7129" w:type="dxa"/>
-            <w:tcBorders/>
-          </w:tcPr>
-          <w:p>
-            <w:pPr>
-              <w:pStyle w:val="Heading1"/>
-              <w:tabs>
-                <w:tab w:val="clear" w:pos="720"/>
-                <w:tab w:val="left" w:pos="628" w:leader="none"/>
-              </w:tabs>
-              <w:ind w:left="0" w:hanging="0"/>
-              <w:rPr>
-                <w:b w:val="false"/>
-                <w:b w:val="false"/>
-              </w:rPr>
-            </w:pPr>
-            <w:r>
-              <w:rPr>
-                <w:b w:val="false"/>
+          </w:tcPr>
+          <w:p>
+            <w:pPr>
+              <w:pStyle w:val="Heading1"/>
+              <w:tabs>
+                <w:tab w:val="left" w:pos="628"/>
+              </w:tabs>
+              <w:ind w:left="0"/>
+              <w:rPr>
+                <w:b w:val="0"/>
+              </w:rPr>
+            </w:pPr>
+            <w:r>
+              <w:rPr>
+                <w:b w:val="0"/>
               </w:rPr>
               <w:t>Completed</w:t>
             </w:r>
@@ -4340,59 +4798,44 @@
       <w:pPr>
         <w:pStyle w:val="Heading1"/>
         <w:tabs>
-          <w:tab w:val="clear" w:pos="720"/>
-          <w:tab w:val="left" w:pos="628" w:leader="none"/>
-        </w:tabs>
-        <w:spacing w:lineRule="auto" w:line="360"/>
-        <w:rPr/>
-      </w:pPr>
-      <w:r>
-        <w:rPr/>
-      </w:r>
+          <w:tab w:val="left" w:pos="628"/>
+        </w:tabs>
+        <w:spacing w:line="360" w:lineRule="auto"/>
+        <w:ind w:left="0"/>
+      </w:pPr>
     </w:p>
     <w:tbl>
       <w:tblPr>
         <w:tblStyle w:val="TableGrid"/>
         <w:tblW w:w="10639" w:type="dxa"/>
-        <w:jc w:val="left"/>
-        <w:tblInd w:w="0" w:type="dxa"/>
-        <w:tblCellMar>
-          <w:top w:w="0" w:type="dxa"/>
-          <w:left w:w="108" w:type="dxa"/>
-          <w:bottom w:w="0" w:type="dxa"/>
-          <w:right w:w="108" w:type="dxa"/>
-        </w:tblCellMar>
-        <w:tblLook w:val="04a0" w:noHBand="0" w:noVBand="1" w:firstColumn="1" w:lastRow="0" w:lastColumn="0" w:firstRow="1"/>
+        <w:tblLook w:val="04A0" w:firstRow="1" w:lastRow="0" w:firstColumn="1" w:lastColumn="0" w:noHBand="0" w:noVBand="1"/>
       </w:tblPr>
       <w:tblGrid>
         <w:gridCol w:w="3509"/>
-        <w:gridCol w:w="7129"/>
+        <w:gridCol w:w="7130"/>
       </w:tblGrid>
       <w:tr>
         <w:trPr>
-          <w:trHeight w:val="333" w:hRule="atLeast"/>
+          <w:trHeight w:val="333"/>
         </w:trPr>
         <w:tc>
           <w:tcPr>
             <w:tcW w:w="3509" w:type="dxa"/>
-            <w:tcBorders/>
-          </w:tcPr>
-          <w:p>
-            <w:pPr>
-              <w:pStyle w:val="Heading1"/>
-              <w:tabs>
-                <w:tab w:val="clear" w:pos="720"/>
-                <w:tab w:val="left" w:pos="628" w:leader="none"/>
-              </w:tabs>
-              <w:ind w:left="0" w:hanging="0"/>
-              <w:rPr>
-                <w:b w:val="false"/>
-                <w:b w:val="false"/>
-              </w:rPr>
-            </w:pPr>
-            <w:r>
-              <w:rPr>
-                <w:b w:val="false"/>
+          </w:tcPr>
+          <w:p>
+            <w:pPr>
+              <w:pStyle w:val="Heading1"/>
+              <w:tabs>
+                <w:tab w:val="left" w:pos="628"/>
+              </w:tabs>
+              <w:ind w:left="0"/>
+              <w:rPr>
+                <w:b w:val="0"/>
+              </w:rPr>
+            </w:pPr>
+            <w:r>
+              <w:rPr>
+                <w:b w:val="0"/>
               </w:rPr>
               <w:t>Name of Project</w:t>
             </w:r>
@@ -4401,55 +4844,77 @@
         <w:tc>
           <w:tcPr>
             <w:tcW w:w="7129" w:type="dxa"/>
-            <w:tcBorders/>
-          </w:tcPr>
-          <w:p>
-            <w:pPr>
-              <w:pStyle w:val="Heading1"/>
-              <w:tabs>
-                <w:tab w:val="clear" w:pos="720"/>
-                <w:tab w:val="left" w:pos="628" w:leader="none"/>
-              </w:tabs>
-              <w:ind w:left="0" w:hanging="0"/>
-              <w:rPr>
-                <w:b w:val="false"/>
-                <w:b w:val="false"/>
-              </w:rPr>
-            </w:pPr>
-            <w:r>
-              <w:rPr>
-                <w:b w:val="false"/>
-              </w:rPr>
-              <w:t>O - Level Studying Application (Epimax Tz)</w:t>
+          </w:tcPr>
+          <w:p>
+            <w:pPr>
+              <w:pStyle w:val="Heading1"/>
+              <w:tabs>
+                <w:tab w:val="left" w:pos="628"/>
+              </w:tabs>
+              <w:ind w:left="0"/>
+              <w:rPr>
+                <w:b w:val="0"/>
+              </w:rPr>
+            </w:pPr>
+            <w:r>
+              <w:rPr>
+                <w:b w:val="0"/>
+              </w:rPr>
+              <w:t>O - Level Studying Application (</w:t>
+            </w:r>
+            <w:proofErr w:type="spellStart"/>
+            <w:r>
+              <w:rPr>
+                <w:b w:val="0"/>
+              </w:rPr>
+              <w:t>Epimax</w:t>
+            </w:r>
+            <w:proofErr w:type="spellEnd"/>
+            <w:r>
+              <w:rPr>
+                <w:b w:val="0"/>
+              </w:rPr>
+              <w:t xml:space="preserve"> </w:t>
+            </w:r>
+            <w:proofErr w:type="spellStart"/>
+            <w:r>
+              <w:rPr>
+                <w:b w:val="0"/>
+              </w:rPr>
+              <w:t>Tz</w:t>
+            </w:r>
+            <w:proofErr w:type="spellEnd"/>
+            <w:r>
+              <w:rPr>
+                <w:b w:val="0"/>
+              </w:rPr>
+              <w:t>)</w:t>
             </w:r>
           </w:p>
         </w:tc>
       </w:tr>
       <w:tr>
         <w:trPr>
-          <w:trHeight w:val="313" w:hRule="atLeast"/>
+          <w:trHeight w:val="313"/>
         </w:trPr>
         <w:tc>
           <w:tcPr>
             <w:tcW w:w="3509" w:type="dxa"/>
-            <w:tcBorders/>
-          </w:tcPr>
-          <w:p>
-            <w:pPr>
-              <w:pStyle w:val="Heading1"/>
-              <w:tabs>
-                <w:tab w:val="clear" w:pos="720"/>
-                <w:tab w:val="left" w:pos="628" w:leader="none"/>
-              </w:tabs>
-              <w:ind w:left="0" w:hanging="0"/>
-              <w:rPr>
-                <w:b w:val="false"/>
-                <w:b w:val="false"/>
-              </w:rPr>
-            </w:pPr>
-            <w:r>
-              <w:rPr>
-                <w:b w:val="false"/>
+          </w:tcPr>
+          <w:p>
+            <w:pPr>
+              <w:pStyle w:val="Heading1"/>
+              <w:tabs>
+                <w:tab w:val="left" w:pos="628"/>
+              </w:tabs>
+              <w:ind w:left="0"/>
+              <w:rPr>
+                <w:b w:val="0"/>
+              </w:rPr>
+            </w:pPr>
+            <w:r>
+              <w:rPr>
+                <w:b w:val="0"/>
               </w:rPr>
               <w:t>Year</w:t>
             </w:r>
@@ -4458,55 +4923,55 @@
         <w:tc>
           <w:tcPr>
             <w:tcW w:w="7129" w:type="dxa"/>
-            <w:tcBorders/>
-          </w:tcPr>
-          <w:p>
-            <w:pPr>
-              <w:pStyle w:val="Heading1"/>
-              <w:tabs>
-                <w:tab w:val="clear" w:pos="720"/>
-                <w:tab w:val="left" w:pos="628" w:leader="none"/>
-              </w:tabs>
-              <w:ind w:left="0" w:hanging="0"/>
-              <w:rPr>
-                <w:b w:val="false"/>
-                <w:b w:val="false"/>
-              </w:rPr>
-            </w:pPr>
-            <w:r>
-              <w:rPr>
-                <w:b w:val="false"/>
-              </w:rPr>
-              <w:t>February 2020 to April 2020</w:t>
+          </w:tcPr>
+          <w:p>
+            <w:pPr>
+              <w:pStyle w:val="Heading1"/>
+              <w:tabs>
+                <w:tab w:val="left" w:pos="628"/>
+              </w:tabs>
+              <w:ind w:left="0"/>
+              <w:rPr>
+                <w:b w:val="0"/>
+              </w:rPr>
+            </w:pPr>
+            <w:r>
+              <w:rPr>
+                <w:b w:val="0"/>
+              </w:rPr>
+              <w:t xml:space="preserve">February 2020 to April </w:t>
+            </w:r>
+            <w:r>
+              <w:rPr>
+                <w:b w:val="0"/>
+              </w:rPr>
+              <w:t>2020</w:t>
             </w:r>
           </w:p>
         </w:tc>
       </w:tr>
       <w:tr>
         <w:trPr>
-          <w:trHeight w:val="313" w:hRule="atLeast"/>
+          <w:trHeight w:val="313"/>
         </w:trPr>
         <w:tc>
           <w:tcPr>
             <w:tcW w:w="3509" w:type="dxa"/>
-            <w:tcBorders/>
-          </w:tcPr>
-          <w:p>
-            <w:pPr>
-              <w:pStyle w:val="Heading1"/>
-              <w:tabs>
-                <w:tab w:val="clear" w:pos="720"/>
-                <w:tab w:val="left" w:pos="628" w:leader="none"/>
-              </w:tabs>
-              <w:ind w:left="0" w:hanging="0"/>
-              <w:rPr>
-                <w:b w:val="false"/>
-                <w:b w:val="false"/>
-              </w:rPr>
-            </w:pPr>
-            <w:r>
-              <w:rPr>
-                <w:b w:val="false"/>
+          </w:tcPr>
+          <w:p>
+            <w:pPr>
+              <w:pStyle w:val="Heading1"/>
+              <w:tabs>
+                <w:tab w:val="left" w:pos="628"/>
+              </w:tabs>
+              <w:ind w:left="0"/>
+              <w:rPr>
+                <w:b w:val="0"/>
+              </w:rPr>
+            </w:pPr>
+            <w:r>
+              <w:rPr>
+                <w:b w:val="0"/>
               </w:rPr>
               <w:t>Platform</w:t>
             </w:r>
@@ -4515,24 +4980,21 @@
         <w:tc>
           <w:tcPr>
             <w:tcW w:w="7129" w:type="dxa"/>
-            <w:tcBorders/>
-          </w:tcPr>
-          <w:p>
-            <w:pPr>
-              <w:pStyle w:val="Heading1"/>
-              <w:tabs>
-                <w:tab w:val="clear" w:pos="720"/>
-                <w:tab w:val="left" w:pos="628" w:leader="none"/>
-              </w:tabs>
-              <w:ind w:left="0" w:hanging="0"/>
-              <w:rPr>
-                <w:b w:val="false"/>
-                <w:b w:val="false"/>
-              </w:rPr>
-            </w:pPr>
-            <w:r>
-              <w:rPr>
-                <w:b w:val="false"/>
+          </w:tcPr>
+          <w:p>
+            <w:pPr>
+              <w:pStyle w:val="Heading1"/>
+              <w:tabs>
+                <w:tab w:val="left" w:pos="628"/>
+              </w:tabs>
+              <w:ind w:left="0"/>
+              <w:rPr>
+                <w:b w:val="0"/>
+              </w:rPr>
+            </w:pPr>
+            <w:r>
+              <w:rPr>
+                <w:b w:val="0"/>
               </w:rPr>
               <w:t>Mobile Application</w:t>
             </w:r>
@@ -4541,29 +5003,26 @@
       </w:tr>
       <w:tr>
         <w:trPr>
-          <w:trHeight w:val="313" w:hRule="atLeast"/>
+          <w:trHeight w:val="313"/>
         </w:trPr>
         <w:tc>
           <w:tcPr>
             <w:tcW w:w="3509" w:type="dxa"/>
-            <w:tcBorders/>
-          </w:tcPr>
-          <w:p>
-            <w:pPr>
-              <w:pStyle w:val="Heading1"/>
-              <w:tabs>
-                <w:tab w:val="clear" w:pos="720"/>
-                <w:tab w:val="left" w:pos="628" w:leader="none"/>
-              </w:tabs>
-              <w:ind w:left="0" w:hanging="0"/>
-              <w:rPr>
-                <w:b w:val="false"/>
-                <w:b w:val="false"/>
-              </w:rPr>
-            </w:pPr>
-            <w:r>
-              <w:rPr>
-                <w:b w:val="false"/>
+          </w:tcPr>
+          <w:p>
+            <w:pPr>
+              <w:pStyle w:val="Heading1"/>
+              <w:tabs>
+                <w:tab w:val="left" w:pos="628"/>
+              </w:tabs>
+              <w:ind w:left="0"/>
+              <w:rPr>
+                <w:b w:val="0"/>
+              </w:rPr>
+            </w:pPr>
+            <w:r>
+              <w:rPr>
+                <w:b w:val="0"/>
               </w:rPr>
               <w:t>Project Status</w:t>
             </w:r>
@@ -4572,24 +5031,21 @@
         <w:tc>
           <w:tcPr>
             <w:tcW w:w="7129" w:type="dxa"/>
-            <w:tcBorders/>
-          </w:tcPr>
-          <w:p>
-            <w:pPr>
-              <w:pStyle w:val="Heading1"/>
-              <w:tabs>
-                <w:tab w:val="clear" w:pos="720"/>
-                <w:tab w:val="left" w:pos="628" w:leader="none"/>
-              </w:tabs>
-              <w:ind w:left="0" w:hanging="0"/>
-              <w:rPr>
-                <w:b w:val="false"/>
-                <w:b w:val="false"/>
-              </w:rPr>
-            </w:pPr>
-            <w:r>
-              <w:rPr>
-                <w:b w:val="false"/>
+          </w:tcPr>
+          <w:p>
+            <w:pPr>
+              <w:pStyle w:val="Heading1"/>
+              <w:tabs>
+                <w:tab w:val="left" w:pos="628"/>
+              </w:tabs>
+              <w:ind w:left="0"/>
+              <w:rPr>
+                <w:b w:val="0"/>
+              </w:rPr>
+            </w:pPr>
+            <w:r>
+              <w:rPr>
+                <w:b w:val="0"/>
               </w:rPr>
               <w:t>Completed – Beta Version</w:t>
             </w:r>
@@ -4601,59 +5057,43 @@
       <w:pPr>
         <w:pStyle w:val="Heading1"/>
         <w:tabs>
-          <w:tab w:val="clear" w:pos="720"/>
-          <w:tab w:val="left" w:pos="628" w:leader="none"/>
-        </w:tabs>
-        <w:spacing w:lineRule="auto" w:line="360"/>
-        <w:rPr/>
-      </w:pPr>
-      <w:r>
-        <w:rPr/>
-      </w:r>
+          <w:tab w:val="left" w:pos="628"/>
+        </w:tabs>
+        <w:spacing w:line="360" w:lineRule="auto"/>
+      </w:pPr>
     </w:p>
     <w:tbl>
       <w:tblPr>
         <w:tblStyle w:val="TableGrid"/>
         <w:tblW w:w="10639" w:type="dxa"/>
-        <w:jc w:val="left"/>
-        <w:tblInd w:w="0" w:type="dxa"/>
-        <w:tblCellMar>
-          <w:top w:w="0" w:type="dxa"/>
-          <w:left w:w="108" w:type="dxa"/>
-          <w:bottom w:w="0" w:type="dxa"/>
-          <w:right w:w="108" w:type="dxa"/>
-        </w:tblCellMar>
-        <w:tblLook w:val="04a0" w:noHBand="0" w:noVBand="1" w:firstColumn="1" w:lastRow="0" w:lastColumn="0" w:firstRow="1"/>
+        <w:tblLook w:val="04A0" w:firstRow="1" w:lastRow="0" w:firstColumn="1" w:lastColumn="0" w:noHBand="0" w:noVBand="1"/>
       </w:tblPr>
       <w:tblGrid>
         <w:gridCol w:w="3509"/>
-        <w:gridCol w:w="7129"/>
+        <w:gridCol w:w="7130"/>
       </w:tblGrid>
       <w:tr>
         <w:trPr>
-          <w:trHeight w:val="333" w:hRule="atLeast"/>
+          <w:trHeight w:val="333"/>
         </w:trPr>
         <w:tc>
           <w:tcPr>
             <w:tcW w:w="3509" w:type="dxa"/>
-            <w:tcBorders/>
-          </w:tcPr>
-          <w:p>
-            <w:pPr>
-              <w:pStyle w:val="Heading1"/>
-              <w:tabs>
-                <w:tab w:val="clear" w:pos="720"/>
-                <w:tab w:val="left" w:pos="628" w:leader="none"/>
-              </w:tabs>
-              <w:ind w:left="0" w:hanging="0"/>
-              <w:rPr>
-                <w:b w:val="false"/>
-                <w:b w:val="false"/>
-              </w:rPr>
-            </w:pPr>
-            <w:r>
-              <w:rPr>
-                <w:b w:val="false"/>
+          </w:tcPr>
+          <w:p>
+            <w:pPr>
+              <w:pStyle w:val="Heading1"/>
+              <w:tabs>
+                <w:tab w:val="left" w:pos="628"/>
+              </w:tabs>
+              <w:ind w:left="0"/>
+              <w:rPr>
+                <w:b w:val="0"/>
+              </w:rPr>
+            </w:pPr>
+            <w:r>
+              <w:rPr>
+                <w:b w:val="0"/>
               </w:rPr>
               <w:t>Name of Project</w:t>
             </w:r>
@@ -4662,24 +5102,21 @@
         <w:tc>
           <w:tcPr>
             <w:tcW w:w="7129" w:type="dxa"/>
-            <w:tcBorders/>
-          </w:tcPr>
-          <w:p>
-            <w:pPr>
-              <w:pStyle w:val="Heading1"/>
-              <w:tabs>
-                <w:tab w:val="clear" w:pos="720"/>
-                <w:tab w:val="left" w:pos="628" w:leader="none"/>
-              </w:tabs>
-              <w:ind w:left="0" w:hanging="0"/>
-              <w:rPr>
-                <w:b w:val="false"/>
-                <w:b w:val="false"/>
-              </w:rPr>
-            </w:pPr>
-            <w:r>
-              <w:rPr>
-                <w:b w:val="false"/>
+          </w:tcPr>
+          <w:p>
+            <w:pPr>
+              <w:pStyle w:val="Heading1"/>
+              <w:tabs>
+                <w:tab w:val="left" w:pos="628"/>
+              </w:tabs>
+              <w:ind w:left="0"/>
+              <w:rPr>
+                <w:b w:val="0"/>
+              </w:rPr>
+            </w:pPr>
+            <w:r>
+              <w:rPr>
+                <w:b w:val="0"/>
               </w:rPr>
               <w:t>Online Membership Registration System</w:t>
             </w:r>
@@ -4688,29 +5125,26 @@
       </w:tr>
       <w:tr>
         <w:trPr>
-          <w:trHeight w:val="313" w:hRule="atLeast"/>
+          <w:trHeight w:val="313"/>
         </w:trPr>
         <w:tc>
           <w:tcPr>
             <w:tcW w:w="3509" w:type="dxa"/>
-            <w:tcBorders/>
-          </w:tcPr>
-          <w:p>
-            <w:pPr>
-              <w:pStyle w:val="Heading1"/>
-              <w:tabs>
-                <w:tab w:val="clear" w:pos="720"/>
-                <w:tab w:val="left" w:pos="628" w:leader="none"/>
-              </w:tabs>
-              <w:ind w:left="0" w:hanging="0"/>
-              <w:rPr>
-                <w:b w:val="false"/>
-                <w:b w:val="false"/>
-              </w:rPr>
-            </w:pPr>
-            <w:r>
-              <w:rPr>
-                <w:b w:val="false"/>
+          </w:tcPr>
+          <w:p>
+            <w:pPr>
+              <w:pStyle w:val="Heading1"/>
+              <w:tabs>
+                <w:tab w:val="left" w:pos="628"/>
+              </w:tabs>
+              <w:ind w:left="0"/>
+              <w:rPr>
+                <w:b w:val="0"/>
+              </w:rPr>
+            </w:pPr>
+            <w:r>
+              <w:rPr>
+                <w:b w:val="0"/>
               </w:rPr>
               <w:t>Year</w:t>
             </w:r>
@@ -4719,24 +5153,21 @@
         <w:tc>
           <w:tcPr>
             <w:tcW w:w="7129" w:type="dxa"/>
-            <w:tcBorders/>
-          </w:tcPr>
-          <w:p>
-            <w:pPr>
-              <w:pStyle w:val="Heading1"/>
-              <w:tabs>
-                <w:tab w:val="clear" w:pos="720"/>
-                <w:tab w:val="left" w:pos="628" w:leader="none"/>
-              </w:tabs>
-              <w:ind w:left="0" w:hanging="0"/>
-              <w:rPr>
-                <w:b w:val="false"/>
-                <w:b w:val="false"/>
-              </w:rPr>
-            </w:pPr>
-            <w:r>
-              <w:rPr>
-                <w:b w:val="false"/>
+          </w:tcPr>
+          <w:p>
+            <w:pPr>
+              <w:pStyle w:val="Heading1"/>
+              <w:tabs>
+                <w:tab w:val="left" w:pos="628"/>
+              </w:tabs>
+              <w:ind w:left="0"/>
+              <w:rPr>
+                <w:b w:val="0"/>
+              </w:rPr>
+            </w:pPr>
+            <w:r>
+              <w:rPr>
+                <w:b w:val="0"/>
               </w:rPr>
               <w:t>November 2019 to January 2020</w:t>
             </w:r>
@@ -4745,29 +5176,26 @@
       </w:tr>
       <w:tr>
         <w:trPr>
-          <w:trHeight w:val="313" w:hRule="atLeast"/>
+          <w:trHeight w:val="313"/>
         </w:trPr>
         <w:tc>
           <w:tcPr>
             <w:tcW w:w="3509" w:type="dxa"/>
-            <w:tcBorders/>
-          </w:tcPr>
-          <w:p>
-            <w:pPr>
-              <w:pStyle w:val="Heading1"/>
-              <w:tabs>
-                <w:tab w:val="clear" w:pos="720"/>
-                <w:tab w:val="left" w:pos="628" w:leader="none"/>
-              </w:tabs>
-              <w:ind w:left="0" w:hanging="0"/>
-              <w:rPr>
-                <w:b w:val="false"/>
-                <w:b w:val="false"/>
-              </w:rPr>
-            </w:pPr>
-            <w:r>
-              <w:rPr>
-                <w:b w:val="false"/>
+          </w:tcPr>
+          <w:p>
+            <w:pPr>
+              <w:pStyle w:val="Heading1"/>
+              <w:tabs>
+                <w:tab w:val="left" w:pos="628"/>
+              </w:tabs>
+              <w:ind w:left="0"/>
+              <w:rPr>
+                <w:b w:val="0"/>
+              </w:rPr>
+            </w:pPr>
+            <w:r>
+              <w:rPr>
+                <w:b w:val="0"/>
               </w:rPr>
               <w:t>Client</w:t>
             </w:r>
@@ -4776,24 +5204,21 @@
         <w:tc>
           <w:tcPr>
             <w:tcW w:w="7129" w:type="dxa"/>
-            <w:tcBorders/>
-          </w:tcPr>
-          <w:p>
-            <w:pPr>
-              <w:pStyle w:val="Heading1"/>
-              <w:tabs>
-                <w:tab w:val="clear" w:pos="720"/>
-                <w:tab w:val="left" w:pos="628" w:leader="none"/>
-              </w:tabs>
-              <w:ind w:left="0" w:hanging="0"/>
-              <w:rPr>
-                <w:b w:val="false"/>
-                <w:b w:val="false"/>
-              </w:rPr>
-            </w:pPr>
-            <w:r>
-              <w:rPr>
-                <w:b w:val="false"/>
+          </w:tcPr>
+          <w:p>
+            <w:pPr>
+              <w:pStyle w:val="Heading1"/>
+              <w:tabs>
+                <w:tab w:val="left" w:pos="628"/>
+              </w:tabs>
+              <w:ind w:left="0"/>
+              <w:rPr>
+                <w:b w:val="0"/>
+              </w:rPr>
+            </w:pPr>
+            <w:r>
+              <w:rPr>
+                <w:b w:val="0"/>
               </w:rPr>
               <w:t>Tanzania Red Cross Society (TRCS)</w:t>
             </w:r>
@@ -4802,29 +5227,26 @@
       </w:tr>
       <w:tr>
         <w:trPr>
-          <w:trHeight w:val="313" w:hRule="atLeast"/>
+          <w:trHeight w:val="313"/>
         </w:trPr>
         <w:tc>
           <w:tcPr>
             <w:tcW w:w="3509" w:type="dxa"/>
-            <w:tcBorders/>
-          </w:tcPr>
-          <w:p>
-            <w:pPr>
-              <w:pStyle w:val="Heading1"/>
-              <w:tabs>
-                <w:tab w:val="clear" w:pos="720"/>
-                <w:tab w:val="left" w:pos="628" w:leader="none"/>
-              </w:tabs>
-              <w:ind w:left="0" w:hanging="0"/>
-              <w:rPr>
-                <w:b w:val="false"/>
-                <w:b w:val="false"/>
-              </w:rPr>
-            </w:pPr>
-            <w:r>
-              <w:rPr>
-                <w:b w:val="false"/>
+          </w:tcPr>
+          <w:p>
+            <w:pPr>
+              <w:pStyle w:val="Heading1"/>
+              <w:tabs>
+                <w:tab w:val="left" w:pos="628"/>
+              </w:tabs>
+              <w:ind w:left="0"/>
+              <w:rPr>
+                <w:b w:val="0"/>
+              </w:rPr>
+            </w:pPr>
+            <w:r>
+              <w:rPr>
+                <w:b w:val="0"/>
               </w:rPr>
               <w:t>Platform</w:t>
             </w:r>
@@ -4833,24 +5255,21 @@
         <w:tc>
           <w:tcPr>
             <w:tcW w:w="7129" w:type="dxa"/>
-            <w:tcBorders/>
-          </w:tcPr>
-          <w:p>
-            <w:pPr>
-              <w:pStyle w:val="Heading1"/>
-              <w:tabs>
-                <w:tab w:val="clear" w:pos="720"/>
-                <w:tab w:val="left" w:pos="628" w:leader="none"/>
-              </w:tabs>
-              <w:ind w:left="0" w:hanging="0"/>
-              <w:rPr>
-                <w:b w:val="false"/>
-                <w:b w:val="false"/>
-              </w:rPr>
-            </w:pPr>
-            <w:r>
-              <w:rPr>
-                <w:b w:val="false"/>
+          </w:tcPr>
+          <w:p>
+            <w:pPr>
+              <w:pStyle w:val="Heading1"/>
+              <w:tabs>
+                <w:tab w:val="left" w:pos="628"/>
+              </w:tabs>
+              <w:ind w:left="0"/>
+              <w:rPr>
+                <w:b w:val="0"/>
+              </w:rPr>
+            </w:pPr>
+            <w:r>
+              <w:rPr>
+                <w:b w:val="0"/>
               </w:rPr>
               <w:t>Web Application</w:t>
             </w:r>
@@ -4859,29 +5278,26 @@
       </w:tr>
       <w:tr>
         <w:trPr>
-          <w:trHeight w:val="313" w:hRule="atLeast"/>
+          <w:trHeight w:val="313"/>
         </w:trPr>
         <w:tc>
           <w:tcPr>
             <w:tcW w:w="3509" w:type="dxa"/>
-            <w:tcBorders/>
-          </w:tcPr>
-          <w:p>
-            <w:pPr>
-              <w:pStyle w:val="Heading1"/>
-              <w:tabs>
-                <w:tab w:val="clear" w:pos="720"/>
-                <w:tab w:val="left" w:pos="628" w:leader="none"/>
-              </w:tabs>
-              <w:ind w:left="0" w:hanging="0"/>
-              <w:rPr>
-                <w:b w:val="false"/>
-                <w:b w:val="false"/>
-              </w:rPr>
-            </w:pPr>
-            <w:r>
-              <w:rPr>
-                <w:b w:val="false"/>
+          </w:tcPr>
+          <w:p>
+            <w:pPr>
+              <w:pStyle w:val="Heading1"/>
+              <w:tabs>
+                <w:tab w:val="left" w:pos="628"/>
+              </w:tabs>
+              <w:ind w:left="0"/>
+              <w:rPr>
+                <w:b w:val="0"/>
+              </w:rPr>
+            </w:pPr>
+            <w:r>
+              <w:rPr>
+                <w:b w:val="0"/>
               </w:rPr>
               <w:t>Project Status</w:t>
             </w:r>
@@ -4890,24 +5306,21 @@
         <w:tc>
           <w:tcPr>
             <w:tcW w:w="7129" w:type="dxa"/>
-            <w:tcBorders/>
-          </w:tcPr>
-          <w:p>
-            <w:pPr>
-              <w:pStyle w:val="Heading1"/>
-              <w:tabs>
-                <w:tab w:val="clear" w:pos="720"/>
-                <w:tab w:val="left" w:pos="628" w:leader="none"/>
-              </w:tabs>
-              <w:ind w:left="0" w:hanging="0"/>
-              <w:rPr>
-                <w:b w:val="false"/>
-                <w:b w:val="false"/>
-              </w:rPr>
-            </w:pPr>
-            <w:r>
-              <w:rPr>
-                <w:b w:val="false"/>
+          </w:tcPr>
+          <w:p>
+            <w:pPr>
+              <w:pStyle w:val="Heading1"/>
+              <w:tabs>
+                <w:tab w:val="left" w:pos="628"/>
+              </w:tabs>
+              <w:ind w:left="0"/>
+              <w:rPr>
+                <w:b w:val="0"/>
+              </w:rPr>
+            </w:pPr>
+            <w:r>
+              <w:rPr>
+                <w:b w:val="0"/>
               </w:rPr>
               <w:t>Completed</w:t>
             </w:r>
@@ -4915,79 +5328,42 @@
         </w:tc>
       </w:tr>
     </w:tbl>
-    <w:p>
-      <w:pPr>
-        <w:pStyle w:val="Normal"/>
-        <w:rPr/>
-      </w:pPr>
-      <w:r>
-        <w:rPr/>
-      </w:r>
-    </w:p>
-    <w:p>
-      <w:pPr>
-        <w:pStyle w:val="Normal"/>
-        <w:rPr/>
-      </w:pPr>
-      <w:r>
-        <w:rPr/>
-      </w:r>
-      <w:r>
-        <w:br w:type="page"/>
-      </w:r>
-    </w:p>
-    <w:p>
-      <w:pPr>
-        <w:pStyle w:val="Normal"/>
-        <w:rPr/>
-      </w:pPr>
-      <w:r>
-        <w:rPr/>
-      </w:r>
-    </w:p>
+    <w:p/>
     <w:tbl>
       <w:tblPr>
         <w:tblStyle w:val="TableGrid"/>
         <w:tblW w:w="10639" w:type="dxa"/>
-        <w:jc w:val="left"/>
-        <w:tblInd w:w="0" w:type="dxa"/>
-        <w:tblCellMar>
-          <w:top w:w="0" w:type="dxa"/>
-          <w:left w:w="108" w:type="dxa"/>
-          <w:bottom w:w="0" w:type="dxa"/>
-          <w:right w:w="108" w:type="dxa"/>
-        </w:tblCellMar>
-        <w:tblLook w:val="04a0" w:noHBand="0" w:noVBand="1" w:firstColumn="1" w:lastRow="0" w:lastColumn="0" w:firstRow="1"/>
+        <w:tblLook w:val="04A0" w:firstRow="1" w:lastRow="0" w:firstColumn="1" w:lastColumn="0" w:noHBand="0" w:noVBand="1"/>
       </w:tblPr>
       <w:tblGrid>
         <w:gridCol w:w="3509"/>
-        <w:gridCol w:w="7129"/>
+        <w:gridCol w:w="7130"/>
       </w:tblGrid>
       <w:tr>
         <w:trPr>
-          <w:trHeight w:val="333" w:hRule="atLeast"/>
+          <w:trHeight w:val="333"/>
         </w:trPr>
         <w:tc>
           <w:tcPr>
             <w:tcW w:w="3509" w:type="dxa"/>
-            <w:tcBorders/>
-          </w:tcPr>
-          <w:p>
-            <w:pPr>
-              <w:pStyle w:val="Heading1"/>
-              <w:tabs>
-                <w:tab w:val="clear" w:pos="720"/>
-                <w:tab w:val="left" w:pos="628" w:leader="none"/>
-              </w:tabs>
-              <w:ind w:left="0" w:hanging="0"/>
-              <w:rPr>
-                <w:b w:val="false"/>
-                <w:b w:val="false"/>
-              </w:rPr>
-            </w:pPr>
-            <w:r>
-              <w:rPr>
-                <w:b w:val="false"/>
+          </w:tcPr>
+          <w:p>
+            <w:pPr>
+              <w:pStyle w:val="Heading1"/>
+              <w:tabs>
+                <w:tab w:val="left" w:pos="628"/>
+              </w:tabs>
+              <w:ind w:left="0"/>
+              <w:rPr>
+                <w:b w:val="0"/>
+              </w:rPr>
+            </w:pPr>
+            <w:r>
+              <w:br w:type="page"/>
+            </w:r>
+            <w:r>
+              <w:rPr>
+                <w:b w:val="0"/>
               </w:rPr>
               <w:t>Name of Project</w:t>
             </w:r>
@@ -4995,25 +5371,22 @@
         </w:tc>
         <w:tc>
           <w:tcPr>
-            <w:tcW w:w="7129" w:type="dxa"/>
-            <w:tcBorders/>
-          </w:tcPr>
-          <w:p>
-            <w:pPr>
-              <w:pStyle w:val="Heading1"/>
-              <w:tabs>
-                <w:tab w:val="clear" w:pos="720"/>
-                <w:tab w:val="left" w:pos="628" w:leader="none"/>
-              </w:tabs>
-              <w:ind w:left="0" w:hanging="0"/>
-              <w:rPr>
-                <w:b w:val="false"/>
-                <w:b w:val="false"/>
-              </w:rPr>
-            </w:pPr>
-            <w:r>
-              <w:rPr>
-                <w:b w:val="false"/>
+            <w:tcW w:w="7130" w:type="dxa"/>
+          </w:tcPr>
+          <w:p>
+            <w:pPr>
+              <w:pStyle w:val="Heading1"/>
+              <w:tabs>
+                <w:tab w:val="left" w:pos="628"/>
+              </w:tabs>
+              <w:ind w:left="0"/>
+              <w:rPr>
+                <w:b w:val="0"/>
+              </w:rPr>
+            </w:pPr>
+            <w:r>
+              <w:rPr>
+                <w:b w:val="0"/>
               </w:rPr>
               <w:t>Product Line</w:t>
             </w:r>
@@ -5022,29 +5395,26 @@
       </w:tr>
       <w:tr>
         <w:trPr>
-          <w:trHeight w:val="313" w:hRule="atLeast"/>
+          <w:trHeight w:val="313"/>
         </w:trPr>
         <w:tc>
           <w:tcPr>
             <w:tcW w:w="3509" w:type="dxa"/>
-            <w:tcBorders/>
-          </w:tcPr>
-          <w:p>
-            <w:pPr>
-              <w:pStyle w:val="Heading1"/>
-              <w:tabs>
-                <w:tab w:val="clear" w:pos="720"/>
-                <w:tab w:val="left" w:pos="628" w:leader="none"/>
-              </w:tabs>
-              <w:ind w:left="0" w:hanging="0"/>
-              <w:rPr>
-                <w:b w:val="false"/>
-                <w:b w:val="false"/>
-              </w:rPr>
-            </w:pPr>
-            <w:r>
-              <w:rPr>
-                <w:b w:val="false"/>
+          </w:tcPr>
+          <w:p>
+            <w:pPr>
+              <w:pStyle w:val="Heading1"/>
+              <w:tabs>
+                <w:tab w:val="left" w:pos="628"/>
+              </w:tabs>
+              <w:ind w:left="0"/>
+              <w:rPr>
+                <w:b w:val="0"/>
+              </w:rPr>
+            </w:pPr>
+            <w:r>
+              <w:rPr>
+                <w:b w:val="0"/>
               </w:rPr>
               <w:t>Year</w:t>
             </w:r>
@@ -5052,25 +5422,22 @@
         </w:tc>
         <w:tc>
           <w:tcPr>
-            <w:tcW w:w="7129" w:type="dxa"/>
-            <w:tcBorders/>
-          </w:tcPr>
-          <w:p>
-            <w:pPr>
-              <w:pStyle w:val="Heading1"/>
-              <w:tabs>
-                <w:tab w:val="clear" w:pos="720"/>
-                <w:tab w:val="left" w:pos="628" w:leader="none"/>
-              </w:tabs>
-              <w:ind w:left="0" w:hanging="0"/>
-              <w:rPr>
-                <w:b w:val="false"/>
-                <w:b w:val="false"/>
-              </w:rPr>
-            </w:pPr>
-            <w:r>
-              <w:rPr>
-                <w:b w:val="false"/>
+            <w:tcW w:w="7130" w:type="dxa"/>
+          </w:tcPr>
+          <w:p>
+            <w:pPr>
+              <w:pStyle w:val="Heading1"/>
+              <w:tabs>
+                <w:tab w:val="left" w:pos="628"/>
+              </w:tabs>
+              <w:ind w:left="0"/>
+              <w:rPr>
+                <w:b w:val="0"/>
+              </w:rPr>
+            </w:pPr>
+            <w:r>
+              <w:rPr>
+                <w:b w:val="0"/>
               </w:rPr>
               <w:t>September 2019 to November 2019</w:t>
             </w:r>
@@ -5079,29 +5446,26 @@
       </w:tr>
       <w:tr>
         <w:trPr>
-          <w:trHeight w:val="313" w:hRule="atLeast"/>
+          <w:trHeight w:val="313"/>
         </w:trPr>
         <w:tc>
           <w:tcPr>
             <w:tcW w:w="3509" w:type="dxa"/>
-            <w:tcBorders/>
-          </w:tcPr>
-          <w:p>
-            <w:pPr>
-              <w:pStyle w:val="Heading1"/>
-              <w:tabs>
-                <w:tab w:val="clear" w:pos="720"/>
-                <w:tab w:val="left" w:pos="628" w:leader="none"/>
-              </w:tabs>
-              <w:ind w:left="0" w:hanging="0"/>
-              <w:rPr>
-                <w:b w:val="false"/>
-                <w:b w:val="false"/>
-              </w:rPr>
-            </w:pPr>
-            <w:r>
-              <w:rPr>
-                <w:b w:val="false"/>
+          </w:tcPr>
+          <w:p>
+            <w:pPr>
+              <w:pStyle w:val="Heading1"/>
+              <w:tabs>
+                <w:tab w:val="left" w:pos="628"/>
+              </w:tabs>
+              <w:ind w:left="0"/>
+              <w:rPr>
+                <w:b w:val="0"/>
+              </w:rPr>
+            </w:pPr>
+            <w:r>
+              <w:rPr>
+                <w:b w:val="0"/>
               </w:rPr>
               <w:t>Platform</w:t>
             </w:r>
@@ -5109,25 +5473,22 @@
         </w:tc>
         <w:tc>
           <w:tcPr>
-            <w:tcW w:w="7129" w:type="dxa"/>
-            <w:tcBorders/>
-          </w:tcPr>
-          <w:p>
-            <w:pPr>
-              <w:pStyle w:val="Heading1"/>
-              <w:tabs>
-                <w:tab w:val="clear" w:pos="720"/>
-                <w:tab w:val="left" w:pos="628" w:leader="none"/>
-              </w:tabs>
-              <w:ind w:left="0" w:hanging="0"/>
-              <w:rPr>
-                <w:b w:val="false"/>
-                <w:b w:val="false"/>
-              </w:rPr>
-            </w:pPr>
-            <w:r>
-              <w:rPr>
-                <w:b w:val="false"/>
+            <w:tcW w:w="7130" w:type="dxa"/>
+          </w:tcPr>
+          <w:p>
+            <w:pPr>
+              <w:pStyle w:val="Heading1"/>
+              <w:tabs>
+                <w:tab w:val="left" w:pos="628"/>
+              </w:tabs>
+              <w:ind w:left="0"/>
+              <w:rPr>
+                <w:b w:val="0"/>
+              </w:rPr>
+            </w:pPr>
+            <w:r>
+              <w:rPr>
+                <w:b w:val="0"/>
               </w:rPr>
               <w:t>Web Application</w:t>
             </w:r>
@@ -5136,29 +5497,26 @@
       </w:tr>
       <w:tr>
         <w:trPr>
-          <w:trHeight w:val="313" w:hRule="atLeast"/>
+          <w:trHeight w:val="313"/>
         </w:trPr>
         <w:tc>
           <w:tcPr>
             <w:tcW w:w="3509" w:type="dxa"/>
-            <w:tcBorders/>
-          </w:tcPr>
-          <w:p>
-            <w:pPr>
-              <w:pStyle w:val="Heading1"/>
-              <w:tabs>
-                <w:tab w:val="clear" w:pos="720"/>
-                <w:tab w:val="left" w:pos="628" w:leader="none"/>
-              </w:tabs>
-              <w:ind w:left="0" w:hanging="0"/>
-              <w:rPr>
-                <w:b w:val="false"/>
-                <w:b w:val="false"/>
-              </w:rPr>
-            </w:pPr>
-            <w:r>
-              <w:rPr>
-                <w:b w:val="false"/>
+          </w:tcPr>
+          <w:p>
+            <w:pPr>
+              <w:pStyle w:val="Heading1"/>
+              <w:tabs>
+                <w:tab w:val="left" w:pos="628"/>
+              </w:tabs>
+              <w:ind w:left="0"/>
+              <w:rPr>
+                <w:b w:val="0"/>
+              </w:rPr>
+            </w:pPr>
+            <w:r>
+              <w:rPr>
+                <w:b w:val="0"/>
               </w:rPr>
               <w:t>Project Status</w:t>
             </w:r>
@@ -5166,25 +5524,22 @@
         </w:tc>
         <w:tc>
           <w:tcPr>
-            <w:tcW w:w="7129" w:type="dxa"/>
-            <w:tcBorders/>
-          </w:tcPr>
-          <w:p>
-            <w:pPr>
-              <w:pStyle w:val="Heading1"/>
-              <w:tabs>
-                <w:tab w:val="clear" w:pos="720"/>
-                <w:tab w:val="left" w:pos="628" w:leader="none"/>
-              </w:tabs>
-              <w:ind w:left="0" w:hanging="0"/>
-              <w:rPr>
-                <w:b w:val="false"/>
-                <w:b w:val="false"/>
-              </w:rPr>
-            </w:pPr>
-            <w:r>
-              <w:rPr>
-                <w:b w:val="false"/>
+            <w:tcW w:w="7130" w:type="dxa"/>
+          </w:tcPr>
+          <w:p>
+            <w:pPr>
+              <w:pStyle w:val="Heading1"/>
+              <w:tabs>
+                <w:tab w:val="left" w:pos="628"/>
+              </w:tabs>
+              <w:ind w:left="0"/>
+              <w:rPr>
+                <w:b w:val="0"/>
+              </w:rPr>
+            </w:pPr>
+            <w:r>
+              <w:rPr>
+                <w:b w:val="0"/>
               </w:rPr>
               <w:t>Completed</w:t>
             </w:r>
@@ -5194,39 +5549,18 @@
     </w:tbl>
     <w:p>
       <w:pPr>
-        <w:pStyle w:val="Normal"/>
-        <w:widowControl w:val="false"/>
-        <w:bidi w:val="0"/>
-        <w:spacing w:before="0" w:after="0"/>
-        <w:ind w:left="-89" w:right="0" w:hanging="0"/>
-        <w:jc w:val="left"/>
-        <w:rPr>
-          <w:b/>
+        <w:rPr>
           <w:b/>
           <w:bCs/>
         </w:rPr>
       </w:pPr>
-      <w:r>
-        <w:rPr>
-          <w:b/>
-          <w:bCs/>
-        </w:rPr>
-      </w:r>
     </w:p>
     <w:tbl>
       <w:tblPr>
         <w:tblStyle w:val="TableGrid"/>
-        <w:tblpPr w:bottomFromText="0" w:horzAnchor="margin" w:leftFromText="180" w:rightFromText="180" w:tblpX="0" w:tblpY="394" w:topFromText="0" w:vertAnchor="text"/>
+        <w:tblpPr w:leftFromText="180" w:rightFromText="180" w:vertAnchor="text" w:horzAnchor="margin" w:tblpY="394"/>
         <w:tblW w:w="10620" w:type="dxa"/>
-        <w:jc w:val="left"/>
-        <w:tblInd w:w="23" w:type="dxa"/>
-        <w:tblCellMar>
-          <w:top w:w="0" w:type="dxa"/>
-          <w:left w:w="108" w:type="dxa"/>
-          <w:bottom w:w="0" w:type="dxa"/>
-          <w:right w:w="108" w:type="dxa"/>
-        </w:tblCellMar>
-        <w:tblLook w:val="04a0" w:noHBand="0" w:noVBand="1" w:firstColumn="1" w:lastRow="0" w:lastColumn="0" w:firstRow="1"/>
+        <w:tblLook w:val="04A0" w:firstRow="1" w:lastRow="0" w:firstColumn="1" w:lastColumn="0" w:noHBand="0" w:noVBand="1"/>
       </w:tblPr>
       <w:tblGrid>
         <w:gridCol w:w="3600"/>
@@ -5234,29 +5568,26 @@
       </w:tblGrid>
       <w:tr>
         <w:trPr>
-          <w:trHeight w:val="333" w:hRule="atLeast"/>
+          <w:trHeight w:val="333"/>
         </w:trPr>
         <w:tc>
           <w:tcPr>
             <w:tcW w:w="3600" w:type="dxa"/>
-            <w:tcBorders/>
-          </w:tcPr>
-          <w:p>
-            <w:pPr>
-              <w:pStyle w:val="Heading1"/>
-              <w:tabs>
-                <w:tab w:val="clear" w:pos="720"/>
-                <w:tab w:val="left" w:pos="628" w:leader="none"/>
-              </w:tabs>
-              <w:ind w:left="0" w:hanging="0"/>
-              <w:rPr>
-                <w:b w:val="false"/>
-                <w:b w:val="false"/>
-              </w:rPr>
-            </w:pPr>
-            <w:r>
-              <w:rPr>
-                <w:b w:val="false"/>
+          </w:tcPr>
+          <w:p>
+            <w:pPr>
+              <w:pStyle w:val="Heading1"/>
+              <w:tabs>
+                <w:tab w:val="left" w:pos="628"/>
+              </w:tabs>
+              <w:ind w:left="0"/>
+              <w:rPr>
+                <w:b w:val="0"/>
+              </w:rPr>
+            </w:pPr>
+            <w:r>
+              <w:rPr>
+                <w:b w:val="0"/>
               </w:rPr>
               <w:t>Name of Project</w:t>
             </w:r>
@@ -5265,24 +5596,21 @@
         <w:tc>
           <w:tcPr>
             <w:tcW w:w="7020" w:type="dxa"/>
-            <w:tcBorders/>
-          </w:tcPr>
-          <w:p>
-            <w:pPr>
-              <w:pStyle w:val="Heading1"/>
-              <w:tabs>
-                <w:tab w:val="clear" w:pos="720"/>
-                <w:tab w:val="left" w:pos="628" w:leader="none"/>
-              </w:tabs>
-              <w:ind w:left="0" w:hanging="0"/>
-              <w:rPr>
-                <w:b w:val="false"/>
-                <w:b w:val="false"/>
-              </w:rPr>
-            </w:pPr>
-            <w:r>
-              <w:rPr>
-                <w:b w:val="false"/>
+          </w:tcPr>
+          <w:p>
+            <w:pPr>
+              <w:pStyle w:val="Heading1"/>
+              <w:tabs>
+                <w:tab w:val="left" w:pos="628"/>
+              </w:tabs>
+              <w:ind w:left="0"/>
+              <w:rPr>
+                <w:b w:val="0"/>
+              </w:rPr>
+            </w:pPr>
+            <w:r>
+              <w:rPr>
+                <w:b w:val="0"/>
               </w:rPr>
               <w:t>Car Rental System</w:t>
             </w:r>
@@ -5291,29 +5619,26 @@
       </w:tr>
       <w:tr>
         <w:trPr>
-          <w:trHeight w:val="313" w:hRule="atLeast"/>
+          <w:trHeight w:val="313"/>
         </w:trPr>
         <w:tc>
           <w:tcPr>
             <w:tcW w:w="3600" w:type="dxa"/>
-            <w:tcBorders/>
-          </w:tcPr>
-          <w:p>
-            <w:pPr>
-              <w:pStyle w:val="Heading1"/>
-              <w:tabs>
-                <w:tab w:val="clear" w:pos="720"/>
-                <w:tab w:val="left" w:pos="628" w:leader="none"/>
-              </w:tabs>
-              <w:ind w:left="0" w:hanging="0"/>
-              <w:rPr>
-                <w:b w:val="false"/>
-                <w:b w:val="false"/>
-              </w:rPr>
-            </w:pPr>
-            <w:r>
-              <w:rPr>
-                <w:b w:val="false"/>
+          </w:tcPr>
+          <w:p>
+            <w:pPr>
+              <w:pStyle w:val="Heading1"/>
+              <w:tabs>
+                <w:tab w:val="left" w:pos="628"/>
+              </w:tabs>
+              <w:ind w:left="0"/>
+              <w:rPr>
+                <w:b w:val="0"/>
+              </w:rPr>
+            </w:pPr>
+            <w:r>
+              <w:rPr>
+                <w:b w:val="0"/>
               </w:rPr>
               <w:t>Year</w:t>
             </w:r>
@@ -5322,24 +5647,21 @@
         <w:tc>
           <w:tcPr>
             <w:tcW w:w="7020" w:type="dxa"/>
-            <w:tcBorders/>
-          </w:tcPr>
-          <w:p>
-            <w:pPr>
-              <w:pStyle w:val="Heading1"/>
-              <w:tabs>
-                <w:tab w:val="clear" w:pos="720"/>
-                <w:tab w:val="left" w:pos="628" w:leader="none"/>
-              </w:tabs>
-              <w:ind w:left="0" w:hanging="0"/>
-              <w:rPr>
-                <w:b w:val="false"/>
-                <w:b w:val="false"/>
-              </w:rPr>
-            </w:pPr>
-            <w:r>
-              <w:rPr>
-                <w:b w:val="false"/>
+          </w:tcPr>
+          <w:p>
+            <w:pPr>
+              <w:pStyle w:val="Heading1"/>
+              <w:tabs>
+                <w:tab w:val="left" w:pos="628"/>
+              </w:tabs>
+              <w:ind w:left="0"/>
+              <w:rPr>
+                <w:b w:val="0"/>
+              </w:rPr>
+            </w:pPr>
+            <w:r>
+              <w:rPr>
+                <w:b w:val="0"/>
               </w:rPr>
               <w:t>August 2019 to September 2019</w:t>
             </w:r>
@@ -5348,29 +5670,26 @@
       </w:tr>
       <w:tr>
         <w:trPr>
-          <w:trHeight w:val="313" w:hRule="atLeast"/>
+          <w:trHeight w:val="313"/>
         </w:trPr>
         <w:tc>
           <w:tcPr>
             <w:tcW w:w="3600" w:type="dxa"/>
-            <w:tcBorders/>
-          </w:tcPr>
-          <w:p>
-            <w:pPr>
-              <w:pStyle w:val="Heading1"/>
-              <w:tabs>
-                <w:tab w:val="clear" w:pos="720"/>
-                <w:tab w:val="left" w:pos="628" w:leader="none"/>
-              </w:tabs>
-              <w:ind w:left="0" w:hanging="0"/>
-              <w:rPr>
-                <w:b w:val="false"/>
-                <w:b w:val="false"/>
-              </w:rPr>
-            </w:pPr>
-            <w:r>
-              <w:rPr>
-                <w:b w:val="false"/>
+          </w:tcPr>
+          <w:p>
+            <w:pPr>
+              <w:pStyle w:val="Heading1"/>
+              <w:tabs>
+                <w:tab w:val="left" w:pos="628"/>
+              </w:tabs>
+              <w:ind w:left="0"/>
+              <w:rPr>
+                <w:b w:val="0"/>
+              </w:rPr>
+            </w:pPr>
+            <w:r>
+              <w:rPr>
+                <w:b w:val="0"/>
               </w:rPr>
               <w:t>Platform</w:t>
             </w:r>
@@ -5379,24 +5698,21 @@
         <w:tc>
           <w:tcPr>
             <w:tcW w:w="7020" w:type="dxa"/>
-            <w:tcBorders/>
-          </w:tcPr>
-          <w:p>
-            <w:pPr>
-              <w:pStyle w:val="Heading1"/>
-              <w:tabs>
-                <w:tab w:val="clear" w:pos="720"/>
-                <w:tab w:val="left" w:pos="628" w:leader="none"/>
-              </w:tabs>
-              <w:ind w:left="0" w:hanging="0"/>
-              <w:rPr>
-                <w:b w:val="false"/>
-                <w:b w:val="false"/>
-              </w:rPr>
-            </w:pPr>
-            <w:r>
-              <w:rPr>
-                <w:b w:val="false"/>
+          </w:tcPr>
+          <w:p>
+            <w:pPr>
+              <w:pStyle w:val="Heading1"/>
+              <w:tabs>
+                <w:tab w:val="left" w:pos="628"/>
+              </w:tabs>
+              <w:ind w:left="0"/>
+              <w:rPr>
+                <w:b w:val="0"/>
+              </w:rPr>
+            </w:pPr>
+            <w:r>
+              <w:rPr>
+                <w:b w:val="0"/>
               </w:rPr>
               <w:t>Web Application</w:t>
             </w:r>
@@ -5405,29 +5721,26 @@
       </w:tr>
       <w:tr>
         <w:trPr>
-          <w:trHeight w:val="313" w:hRule="atLeast"/>
+          <w:trHeight w:val="313"/>
         </w:trPr>
         <w:tc>
           <w:tcPr>
             <w:tcW w:w="3600" w:type="dxa"/>
-            <w:tcBorders/>
-          </w:tcPr>
-          <w:p>
-            <w:pPr>
-              <w:pStyle w:val="Heading1"/>
-              <w:tabs>
-                <w:tab w:val="clear" w:pos="720"/>
-                <w:tab w:val="left" w:pos="628" w:leader="none"/>
-              </w:tabs>
-              <w:ind w:left="0" w:hanging="0"/>
-              <w:rPr>
-                <w:b w:val="false"/>
-                <w:b w:val="false"/>
-              </w:rPr>
-            </w:pPr>
-            <w:r>
-              <w:rPr>
-                <w:b w:val="false"/>
+          </w:tcPr>
+          <w:p>
+            <w:pPr>
+              <w:pStyle w:val="Heading1"/>
+              <w:tabs>
+                <w:tab w:val="left" w:pos="628"/>
+              </w:tabs>
+              <w:ind w:left="0"/>
+              <w:rPr>
+                <w:b w:val="0"/>
+              </w:rPr>
+            </w:pPr>
+            <w:r>
+              <w:rPr>
+                <w:b w:val="0"/>
               </w:rPr>
               <w:t>Project Status</w:t>
             </w:r>
@@ -5436,24 +5749,21 @@
         <w:tc>
           <w:tcPr>
             <w:tcW w:w="7020" w:type="dxa"/>
-            <w:tcBorders/>
-          </w:tcPr>
-          <w:p>
-            <w:pPr>
-              <w:pStyle w:val="Heading1"/>
-              <w:tabs>
-                <w:tab w:val="clear" w:pos="720"/>
-                <w:tab w:val="left" w:pos="628" w:leader="none"/>
-              </w:tabs>
-              <w:ind w:left="0" w:hanging="0"/>
-              <w:rPr>
-                <w:b w:val="false"/>
-                <w:b w:val="false"/>
-              </w:rPr>
-            </w:pPr>
-            <w:r>
-              <w:rPr>
-                <w:b w:val="false"/>
+          </w:tcPr>
+          <w:p>
+            <w:pPr>
+              <w:pStyle w:val="Heading1"/>
+              <w:tabs>
+                <w:tab w:val="left" w:pos="628"/>
+              </w:tabs>
+              <w:ind w:left="0"/>
+              <w:rPr>
+                <w:b w:val="0"/>
+              </w:rPr>
+            </w:pPr>
+            <w:r>
+              <w:rPr>
+                <w:b w:val="0"/>
               </w:rPr>
               <w:t>Completed</w:t>
             </w:r>
@@ -5463,19 +5773,19 @@
     </w:tbl>
     <w:p>
       <w:pPr>
-        <w:pStyle w:val="Normal"/>
-        <w:rPr>
-          <w:b/>
+        <w:rPr>
           <w:b/>
           <w:bCs/>
         </w:rPr>
       </w:pPr>
-      <w:r>
+    </w:p>
+    <w:p>
+      <w:pPr>
         <w:rPr>
           <w:b/>
           <w:bCs/>
         </w:rPr>
-      </w:r>
+      </w:pPr>
     </w:p>
     <w:p>
       <w:pPr>
@@ -5485,15 +5795,12 @@
           <w:numId w:val="2"/>
         </w:numPr>
         <w:tabs>
-          <w:tab w:val="clear" w:pos="720"/>
-          <w:tab w:val="left" w:pos="628" w:leader="none"/>
-        </w:tabs>
-        <w:spacing w:lineRule="auto" w:line="360"/>
+          <w:tab w:val="left" w:pos="628"/>
+        </w:tabs>
+        <w:spacing w:line="360" w:lineRule="auto"/>
         <w:ind w:left="627" w:hanging="367"/>
-        <w:rPr/>
-      </w:pPr>
-      <w:r>
-        <w:rPr/>
+      </w:pPr>
+      <w:r>
         <w:t>FIELD ATTACHMENTS</w:t>
       </w:r>
     </w:p>
@@ -5501,15 +5808,7 @@
       <w:tblPr>
         <w:tblStyle w:val="TableGrid"/>
         <w:tblW w:w="10646" w:type="dxa"/>
-        <w:jc w:val="left"/>
-        <w:tblInd w:w="0" w:type="dxa"/>
-        <w:tblCellMar>
-          <w:top w:w="0" w:type="dxa"/>
-          <w:left w:w="108" w:type="dxa"/>
-          <w:bottom w:w="0" w:type="dxa"/>
-          <w:right w:w="108" w:type="dxa"/>
-        </w:tblCellMar>
-        <w:tblLook w:val="04a0" w:noHBand="0" w:noVBand="1" w:firstColumn="1" w:lastRow="0" w:lastColumn="0" w:firstRow="1"/>
+        <w:tblLook w:val="04A0" w:firstRow="1" w:lastRow="0" w:firstColumn="1" w:lastColumn="0" w:noHBand="0" w:noVBand="1"/>
       </w:tblPr>
       <w:tblGrid>
         <w:gridCol w:w="3548"/>
@@ -5518,21 +5817,18 @@
       </w:tblGrid>
       <w:tr>
         <w:trPr>
-          <w:trHeight w:val="565" w:hRule="atLeast"/>
+          <w:trHeight w:val="565"/>
         </w:trPr>
         <w:tc>
           <w:tcPr>
             <w:tcW w:w="3548" w:type="dxa"/>
-            <w:tcBorders/>
-            <w:shd w:color="auto" w:fill="1F497D" w:themeFill="text2" w:val="clear"/>
+            <w:shd w:val="clear" w:color="auto" w:fill="1F497D" w:themeFill="text2"/>
             <w:vAlign w:val="center"/>
           </w:tcPr>
           <w:p>
             <w:pPr>
-              <w:pStyle w:val="Normal"/>
               <w:jc w:val="center"/>
               <w:rPr>
-                <w:b/>
                 <w:b/>
                 <w:color w:val="FFFFFF" w:themeColor="background1"/>
               </w:rPr>
@@ -5549,18 +5845,16 @@
         <w:tc>
           <w:tcPr>
             <w:tcW w:w="3549" w:type="dxa"/>
-            <w:tcBorders/>
-            <w:shd w:color="auto" w:fill="1F497D" w:themeFill="text2" w:val="clear"/>
+            <w:shd w:val="clear" w:color="auto" w:fill="1F497D" w:themeFill="text2"/>
             <w:vAlign w:val="center"/>
           </w:tcPr>
           <w:p>
             <w:pPr>
               <w:pStyle w:val="Heading1"/>
               <w:tabs>
-                <w:tab w:val="clear" w:pos="720"/>
-                <w:tab w:val="left" w:pos="628" w:leader="none"/>
-              </w:tabs>
-              <w:ind w:left="0" w:hanging="0"/>
+                <w:tab w:val="left" w:pos="628"/>
+              </w:tabs>
+              <w:ind w:left="0"/>
               <w:jc w:val="center"/>
               <w:rPr>
                 <w:color w:val="FFFFFF" w:themeColor="background1"/>
@@ -5577,18 +5871,16 @@
         <w:tc>
           <w:tcPr>
             <w:tcW w:w="3549" w:type="dxa"/>
-            <w:tcBorders/>
-            <w:shd w:color="auto" w:fill="1F497D" w:themeFill="text2" w:val="clear"/>
+            <w:shd w:val="clear" w:color="auto" w:fill="1F497D" w:themeFill="text2"/>
             <w:vAlign w:val="center"/>
           </w:tcPr>
           <w:p>
             <w:pPr>
               <w:pStyle w:val="Heading1"/>
               <w:tabs>
-                <w:tab w:val="clear" w:pos="720"/>
-                <w:tab w:val="left" w:pos="628" w:leader="none"/>
-              </w:tabs>
-              <w:ind w:left="0" w:hanging="0"/>
+                <w:tab w:val="left" w:pos="628"/>
+              </w:tabs>
+              <w:ind w:left="0"/>
               <w:jc w:val="center"/>
               <w:rPr>
                 <w:color w:val="FFFFFF" w:themeColor="background1"/>
@@ -5605,31 +5897,28 @@
       </w:tr>
       <w:tr>
         <w:trPr>
-          <w:trHeight w:val="574" w:hRule="atLeast"/>
+          <w:trHeight w:val="574"/>
         </w:trPr>
         <w:tc>
           <w:tcPr>
             <w:tcW w:w="3548" w:type="dxa"/>
-            <w:tcBorders/>
             <w:vAlign w:val="center"/>
           </w:tcPr>
           <w:p>
             <w:pPr>
               <w:pStyle w:val="Heading1"/>
               <w:tabs>
-                <w:tab w:val="clear" w:pos="720"/>
-                <w:tab w:val="left" w:pos="628" w:leader="none"/>
-              </w:tabs>
-              <w:ind w:left="0" w:hanging="0"/>
+                <w:tab w:val="left" w:pos="628"/>
+              </w:tabs>
+              <w:ind w:left="0"/>
               <w:jc w:val="center"/>
               <w:rPr>
-                <w:b w:val="false"/>
-                <w:b w:val="false"/>
-              </w:rPr>
-            </w:pPr>
-            <w:r>
-              <w:rPr>
-                <w:b w:val="false"/>
+                <w:b w:val="0"/>
+              </w:rPr>
+            </w:pPr>
+            <w:r>
+              <w:rPr>
+                <w:b w:val="0"/>
               </w:rPr>
               <w:t>July 2018 – November 2018</w:t>
             </w:r>
@@ -5638,54 +5927,56 @@
         <w:tc>
           <w:tcPr>
             <w:tcW w:w="3549" w:type="dxa"/>
-            <w:tcBorders/>
             <w:vAlign w:val="center"/>
           </w:tcPr>
           <w:p>
             <w:pPr>
               <w:pStyle w:val="Heading1"/>
               <w:tabs>
-                <w:tab w:val="clear" w:pos="720"/>
-                <w:tab w:val="left" w:pos="628" w:leader="none"/>
-              </w:tabs>
-              <w:ind w:left="0" w:hanging="0"/>
+                <w:tab w:val="left" w:pos="628"/>
+              </w:tabs>
+              <w:ind w:left="0"/>
               <w:jc w:val="center"/>
               <w:rPr>
-                <w:b w:val="false"/>
-                <w:b w:val="false"/>
-              </w:rPr>
-            </w:pPr>
-            <w:r>
-              <w:rPr>
-                <w:b w:val="false"/>
-              </w:rPr>
-              <w:t>SoftNet Technologies</w:t>
+                <w:b w:val="0"/>
+              </w:rPr>
+            </w:pPr>
+            <w:proofErr w:type="spellStart"/>
+            <w:r>
+              <w:rPr>
+                <w:b w:val="0"/>
+              </w:rPr>
+              <w:t>SoftNet</w:t>
+            </w:r>
+            <w:proofErr w:type="spellEnd"/>
+            <w:r>
+              <w:rPr>
+                <w:b w:val="0"/>
+              </w:rPr>
+              <w:t xml:space="preserve"> Technologies</w:t>
             </w:r>
           </w:p>
         </w:tc>
         <w:tc>
           <w:tcPr>
             <w:tcW w:w="3549" w:type="dxa"/>
-            <w:tcBorders/>
             <w:vAlign w:val="center"/>
           </w:tcPr>
           <w:p>
             <w:pPr>
               <w:pStyle w:val="Heading1"/>
               <w:tabs>
-                <w:tab w:val="clear" w:pos="720"/>
-                <w:tab w:val="left" w:pos="628" w:leader="none"/>
-              </w:tabs>
-              <w:ind w:left="0" w:hanging="0"/>
+                <w:tab w:val="left" w:pos="628"/>
+              </w:tabs>
+              <w:ind w:left="0"/>
               <w:jc w:val="center"/>
               <w:rPr>
-                <w:b w:val="false"/>
-                <w:b w:val="false"/>
-              </w:rPr>
-            </w:pPr>
-            <w:r>
-              <w:rPr>
-                <w:b w:val="false"/>
+                <w:b w:val="0"/>
+              </w:rPr>
+            </w:pPr>
+            <w:r>
+              <w:rPr>
+                <w:b w:val="0"/>
               </w:rPr>
               <w:t>Software Development</w:t>
             </w:r>
@@ -5694,31 +5985,28 @@
       </w:tr>
       <w:tr>
         <w:trPr>
-          <w:trHeight w:val="574" w:hRule="atLeast"/>
+          <w:trHeight w:val="574"/>
         </w:trPr>
         <w:tc>
           <w:tcPr>
             <w:tcW w:w="3548" w:type="dxa"/>
-            <w:tcBorders/>
             <w:vAlign w:val="center"/>
           </w:tcPr>
           <w:p>
             <w:pPr>
               <w:pStyle w:val="Heading1"/>
               <w:tabs>
-                <w:tab w:val="clear" w:pos="720"/>
-                <w:tab w:val="left" w:pos="628" w:leader="none"/>
-              </w:tabs>
-              <w:ind w:left="0" w:hanging="0"/>
+                <w:tab w:val="left" w:pos="628"/>
+              </w:tabs>
+              <w:ind w:left="0"/>
               <w:jc w:val="center"/>
               <w:rPr>
-                <w:b w:val="false"/>
-                <w:b w:val="false"/>
-              </w:rPr>
-            </w:pPr>
-            <w:r>
-              <w:rPr>
-                <w:b w:val="false"/>
+                <w:b w:val="0"/>
+              </w:rPr>
+            </w:pPr>
+            <w:r>
+              <w:rPr>
+                <w:b w:val="0"/>
               </w:rPr>
               <w:t>July 2017 – October 2018</w:t>
             </w:r>
@@ -5727,26 +6015,23 @@
         <w:tc>
           <w:tcPr>
             <w:tcW w:w="3549" w:type="dxa"/>
-            <w:tcBorders/>
             <w:vAlign w:val="center"/>
           </w:tcPr>
           <w:p>
             <w:pPr>
               <w:pStyle w:val="Heading1"/>
               <w:tabs>
-                <w:tab w:val="clear" w:pos="720"/>
-                <w:tab w:val="left" w:pos="628" w:leader="none"/>
-              </w:tabs>
-              <w:ind w:left="0" w:hanging="0"/>
+                <w:tab w:val="left" w:pos="628"/>
+              </w:tabs>
+              <w:ind w:left="0"/>
               <w:jc w:val="center"/>
               <w:rPr>
-                <w:b w:val="false"/>
-                <w:b w:val="false"/>
-              </w:rPr>
-            </w:pPr>
-            <w:r>
-              <w:rPr>
-                <w:b w:val="false"/>
+                <w:b w:val="0"/>
+              </w:rPr>
+            </w:pPr>
+            <w:r>
+              <w:rPr>
+                <w:b w:val="0"/>
               </w:rPr>
               <w:t>NMB PLC</w:t>
             </w:r>
@@ -5755,26 +6040,23 @@
         <w:tc>
           <w:tcPr>
             <w:tcW w:w="3549" w:type="dxa"/>
-            <w:tcBorders/>
             <w:vAlign w:val="center"/>
           </w:tcPr>
           <w:p>
             <w:pPr>
               <w:pStyle w:val="Heading1"/>
               <w:tabs>
-                <w:tab w:val="clear" w:pos="720"/>
-                <w:tab w:val="left" w:pos="628" w:leader="none"/>
-              </w:tabs>
-              <w:ind w:left="0" w:hanging="0"/>
+                <w:tab w:val="left" w:pos="628"/>
+              </w:tabs>
+              <w:ind w:left="0"/>
               <w:jc w:val="center"/>
               <w:rPr>
-                <w:b w:val="false"/>
-                <w:b w:val="false"/>
-              </w:rPr>
-            </w:pPr>
-            <w:r>
-              <w:rPr>
-                <w:b w:val="false"/>
+                <w:b w:val="0"/>
+              </w:rPr>
+            </w:pPr>
+            <w:r>
+              <w:rPr>
+                <w:b w:val="0"/>
               </w:rPr>
               <w:t>Computer Infrastructure Department</w:t>
             </w:r>
@@ -5783,31 +6065,28 @@
       </w:tr>
       <w:tr>
         <w:trPr>
-          <w:trHeight w:val="574" w:hRule="atLeast"/>
+          <w:trHeight w:val="574"/>
         </w:trPr>
         <w:tc>
           <w:tcPr>
             <w:tcW w:w="3548" w:type="dxa"/>
-            <w:tcBorders/>
             <w:vAlign w:val="center"/>
           </w:tcPr>
           <w:p>
             <w:pPr>
               <w:pStyle w:val="Heading1"/>
               <w:tabs>
-                <w:tab w:val="clear" w:pos="720"/>
-                <w:tab w:val="left" w:pos="628" w:leader="none"/>
-              </w:tabs>
-              <w:ind w:left="0" w:hanging="0"/>
+                <w:tab w:val="left" w:pos="628"/>
+              </w:tabs>
+              <w:ind w:left="0"/>
               <w:jc w:val="center"/>
               <w:rPr>
-                <w:b w:val="false"/>
-                <w:b w:val="false"/>
-              </w:rPr>
-            </w:pPr>
-            <w:r>
-              <w:rPr>
-                <w:b w:val="false"/>
+                <w:b w:val="0"/>
+              </w:rPr>
+            </w:pPr>
+            <w:r>
+              <w:rPr>
+                <w:b w:val="0"/>
               </w:rPr>
               <w:t>July 2015 – September 2015</w:t>
             </w:r>
@@ -5816,26 +6095,23 @@
         <w:tc>
           <w:tcPr>
             <w:tcW w:w="3549" w:type="dxa"/>
-            <w:tcBorders/>
             <w:vAlign w:val="center"/>
           </w:tcPr>
           <w:p>
             <w:pPr>
               <w:pStyle w:val="Heading1"/>
               <w:tabs>
-                <w:tab w:val="clear" w:pos="720"/>
-                <w:tab w:val="left" w:pos="628" w:leader="none"/>
-              </w:tabs>
-              <w:ind w:left="0" w:hanging="0"/>
+                <w:tab w:val="left" w:pos="628"/>
+              </w:tabs>
+              <w:ind w:left="0"/>
               <w:jc w:val="center"/>
               <w:rPr>
-                <w:b w:val="false"/>
-                <w:b w:val="false"/>
-              </w:rPr>
-            </w:pPr>
-            <w:r>
-              <w:rPr>
-                <w:b w:val="false"/>
+                <w:b w:val="0"/>
+              </w:rPr>
+            </w:pPr>
+            <w:r>
+              <w:rPr>
+                <w:b w:val="0"/>
               </w:rPr>
               <w:t>NMB PLC</w:t>
             </w:r>
@@ -5844,59 +6120,59 @@
         <w:tc>
           <w:tcPr>
             <w:tcW w:w="3549" w:type="dxa"/>
-            <w:tcBorders/>
             <w:vAlign w:val="center"/>
           </w:tcPr>
           <w:p>
             <w:pPr>
               <w:pStyle w:val="Heading1"/>
               <w:tabs>
-                <w:tab w:val="clear" w:pos="720"/>
-                <w:tab w:val="left" w:pos="628" w:leader="none"/>
-              </w:tabs>
-              <w:ind w:left="0" w:hanging="0"/>
+                <w:tab w:val="left" w:pos="628"/>
+              </w:tabs>
+              <w:ind w:left="0"/>
               <w:jc w:val="center"/>
               <w:rPr>
-                <w:b w:val="false"/>
-                <w:b w:val="false"/>
-              </w:rPr>
-            </w:pPr>
-            <w:r>
-              <w:rPr>
-                <w:b w:val="false"/>
-              </w:rPr>
-              <w:t>Computer Infrastructure Department</w:t>
+                <w:b w:val="0"/>
+              </w:rPr>
+            </w:pPr>
+            <w:r>
+              <w:rPr>
+                <w:b w:val="0"/>
+              </w:rPr>
+              <w:t xml:space="preserve">Computer </w:t>
+            </w:r>
+            <w:r>
+              <w:rPr>
+                <w:b w:val="0"/>
+              </w:rPr>
+              <w:t>Infrastructure Department</w:t>
             </w:r>
           </w:p>
         </w:tc>
       </w:tr>
       <w:tr>
         <w:trPr>
-          <w:trHeight w:val="574" w:hRule="atLeast"/>
+          <w:trHeight w:val="574"/>
         </w:trPr>
         <w:tc>
           <w:tcPr>
             <w:tcW w:w="3548" w:type="dxa"/>
-            <w:tcBorders/>
             <w:vAlign w:val="center"/>
           </w:tcPr>
           <w:p>
             <w:pPr>
               <w:pStyle w:val="Heading1"/>
               <w:tabs>
-                <w:tab w:val="clear" w:pos="720"/>
-                <w:tab w:val="left" w:pos="628" w:leader="none"/>
-              </w:tabs>
-              <w:ind w:left="0" w:hanging="0"/>
+                <w:tab w:val="left" w:pos="628"/>
+              </w:tabs>
+              <w:ind w:left="0"/>
               <w:jc w:val="center"/>
               <w:rPr>
-                <w:b w:val="false"/>
-                <w:b w:val="false"/>
-              </w:rPr>
-            </w:pPr>
-            <w:r>
-              <w:rPr>
-                <w:b w:val="false"/>
+                <w:b w:val="0"/>
+              </w:rPr>
+            </w:pPr>
+            <w:r>
+              <w:rPr>
+                <w:b w:val="0"/>
               </w:rPr>
               <w:t>July 2014 – September 2014</w:t>
             </w:r>
@@ -5905,26 +6181,23 @@
         <w:tc>
           <w:tcPr>
             <w:tcW w:w="3549" w:type="dxa"/>
-            <w:tcBorders/>
             <w:vAlign w:val="center"/>
           </w:tcPr>
           <w:p>
             <w:pPr>
               <w:pStyle w:val="Heading1"/>
               <w:tabs>
-                <w:tab w:val="clear" w:pos="720"/>
-                <w:tab w:val="left" w:pos="628" w:leader="none"/>
-              </w:tabs>
-              <w:ind w:left="0" w:hanging="0"/>
+                <w:tab w:val="left" w:pos="628"/>
+              </w:tabs>
+              <w:ind w:left="0"/>
               <w:jc w:val="center"/>
               <w:rPr>
-                <w:b w:val="false"/>
-                <w:b w:val="false"/>
-              </w:rPr>
-            </w:pPr>
-            <w:r>
-              <w:rPr>
-                <w:b w:val="false"/>
+                <w:b w:val="0"/>
+              </w:rPr>
+            </w:pPr>
+            <w:r>
+              <w:rPr>
+                <w:b w:val="0"/>
               </w:rPr>
               <w:t>Infosys (TZ)</w:t>
             </w:r>
@@ -5933,26 +6206,23 @@
         <w:tc>
           <w:tcPr>
             <w:tcW w:w="3549" w:type="dxa"/>
-            <w:tcBorders/>
             <w:vAlign w:val="center"/>
           </w:tcPr>
           <w:p>
             <w:pPr>
               <w:pStyle w:val="Heading1"/>
               <w:tabs>
-                <w:tab w:val="clear" w:pos="720"/>
-                <w:tab w:val="left" w:pos="628" w:leader="none"/>
-              </w:tabs>
-              <w:ind w:left="0" w:hanging="0"/>
+                <w:tab w:val="left" w:pos="628"/>
+              </w:tabs>
+              <w:ind w:left="0"/>
               <w:jc w:val="center"/>
               <w:rPr>
-                <w:b w:val="false"/>
-                <w:b w:val="false"/>
-              </w:rPr>
-            </w:pPr>
-            <w:r>
-              <w:rPr>
-                <w:b w:val="false"/>
+                <w:b w:val="0"/>
+              </w:rPr>
+            </w:pPr>
+            <w:r>
+              <w:rPr>
+                <w:b w:val="0"/>
               </w:rPr>
               <w:t>Computer Maintenance</w:t>
             </w:r>
@@ -5962,31 +6232,19 @@
     </w:tbl>
     <w:p>
       <w:pPr>
-        <w:pStyle w:val="Normal"/>
-        <w:tabs>
-          <w:tab w:val="clear" w:pos="720"/>
-          <w:tab w:val="left" w:pos="980" w:leader="none"/>
-          <w:tab w:val="left" w:pos="981" w:leader="none"/>
-        </w:tabs>
-        <w:spacing w:lineRule="exact" w:line="267"/>
-        <w:rPr/>
-      </w:pPr>
-      <w:r>
-        <w:rPr/>
-      </w:r>
-    </w:p>
-    <w:p>
-      <w:pPr>
-        <w:pStyle w:val="TextBody"/>
-        <w:spacing w:before="8" w:after="0"/>
-        <w:rPr>
-          <w:sz w:val="21"/>
-        </w:rPr>
-      </w:pPr>
-      <w:r>
-        <w:rPr>
-          <w:sz w:val="21"/>
-        </w:rPr>
+        <w:tabs>
+          <w:tab w:val="left" w:pos="980"/>
+          <w:tab w:val="left" w:pos="981"/>
+        </w:tabs>
+        <w:spacing w:line="267" w:lineRule="exact"/>
+      </w:pPr>
+    </w:p>
+    <w:p>
+      <w:pPr>
+        <w:widowControl/>
+      </w:pPr>
+      <w:r>
+        <w:br w:type="page"/>
       </w:r>
     </w:p>
     <w:p>
@@ -5997,15 +6255,13 @@
           <w:numId w:val="2"/>
         </w:numPr>
         <w:tabs>
-          <w:tab w:val="clear" w:pos="720"/>
-          <w:tab w:val="left" w:pos="628" w:leader="none"/>
-        </w:tabs>
-        <w:spacing w:lineRule="auto" w:line="360"/>
+          <w:tab w:val="left" w:pos="628"/>
+        </w:tabs>
+        <w:spacing w:line="360" w:lineRule="auto"/>
         <w:ind w:left="627" w:hanging="367"/>
-        <w:rPr/>
-      </w:pPr>
-      <w:r>
-        <w:rPr/>
+      </w:pPr>
+      <w:r>
+        <w:lastRenderedPageBreak/>
         <w:t xml:space="preserve">INTERESTS </w:t>
       </w:r>
       <w:r>
@@ -6021,7 +6277,6 @@
         <w:t xml:space="preserve"> </w:t>
       </w:r>
       <w:r>
-        <w:rPr/>
         <w:t>HOBBIES</w:t>
       </w:r>
     </w:p>
@@ -6033,15 +6288,12 @@
           <w:numId w:val="2"/>
         </w:numPr>
         <w:tabs>
-          <w:tab w:val="clear" w:pos="720"/>
-          <w:tab w:val="left" w:pos="980" w:leader="none"/>
-          <w:tab w:val="left" w:pos="981" w:leader="none"/>
-        </w:tabs>
-        <w:spacing w:lineRule="exact" w:line="268"/>
-        <w:rPr/>
-      </w:pPr>
-      <w:r>
-        <w:rPr/>
+          <w:tab w:val="left" w:pos="980"/>
+          <w:tab w:val="left" w:pos="981"/>
+        </w:tabs>
+        <w:spacing w:line="268" w:lineRule="exact"/>
+      </w:pPr>
+      <w:r>
         <w:t>Music</w:t>
       </w:r>
     </w:p>
@@ -6053,15 +6305,12 @@
           <w:numId w:val="2"/>
         </w:numPr>
         <w:tabs>
-          <w:tab w:val="clear" w:pos="720"/>
-          <w:tab w:val="left" w:pos="980" w:leader="none"/>
-          <w:tab w:val="left" w:pos="981" w:leader="none"/>
-        </w:tabs>
-        <w:spacing w:lineRule="exact" w:line="268"/>
-        <w:rPr/>
-      </w:pPr>
-      <w:r>
-        <w:rPr/>
+          <w:tab w:val="left" w:pos="980"/>
+          <w:tab w:val="left" w:pos="981"/>
+        </w:tabs>
+        <w:spacing w:line="268" w:lineRule="exact"/>
+      </w:pPr>
+      <w:r>
         <w:t>Reading</w:t>
       </w:r>
     </w:p>
@@ -6073,15 +6322,12 @@
           <w:numId w:val="2"/>
         </w:numPr>
         <w:tabs>
-          <w:tab w:val="clear" w:pos="720"/>
-          <w:tab w:val="left" w:pos="980" w:leader="none"/>
-          <w:tab w:val="left" w:pos="981" w:leader="none"/>
-        </w:tabs>
-        <w:spacing w:lineRule="exact" w:line="268"/>
-        <w:rPr/>
-      </w:pPr>
-      <w:r>
-        <w:rPr/>
+          <w:tab w:val="left" w:pos="980"/>
+          <w:tab w:val="left" w:pos="981"/>
+        </w:tabs>
+        <w:spacing w:line="268" w:lineRule="exact"/>
+      </w:pPr>
+      <w:r>
         <w:t>Watching</w:t>
       </w:r>
       <w:r>
@@ -6091,7 +6337,6 @@
         <w:t xml:space="preserve"> </w:t>
       </w:r>
       <w:r>
-        <w:rPr/>
         <w:t>movies</w:t>
       </w:r>
     </w:p>
@@ -6103,15 +6348,12 @@
           <w:numId w:val="2"/>
         </w:numPr>
         <w:tabs>
-          <w:tab w:val="clear" w:pos="720"/>
-          <w:tab w:val="left" w:pos="980" w:leader="none"/>
-          <w:tab w:val="left" w:pos="981" w:leader="none"/>
-        </w:tabs>
-        <w:spacing w:lineRule="exact" w:line="268"/>
-        <w:rPr/>
-      </w:pPr>
-      <w:r>
-        <w:rPr/>
+          <w:tab w:val="left" w:pos="980"/>
+          <w:tab w:val="left" w:pos="981"/>
+        </w:tabs>
+        <w:spacing w:line="268" w:lineRule="exact"/>
+      </w:pPr>
+      <w:r>
         <w:t>Swimming</w:t>
       </w:r>
     </w:p>
@@ -6123,15 +6365,12 @@
           <w:numId w:val="2"/>
         </w:numPr>
         <w:tabs>
-          <w:tab w:val="clear" w:pos="720"/>
-          <w:tab w:val="left" w:pos="980" w:leader="none"/>
-          <w:tab w:val="left" w:pos="981" w:leader="none"/>
-        </w:tabs>
-        <w:spacing w:lineRule="exact" w:line="269"/>
-        <w:rPr/>
-      </w:pPr>
-      <w:r>
-        <w:rPr/>
+          <w:tab w:val="left" w:pos="980"/>
+          <w:tab w:val="left" w:pos="981"/>
+        </w:tabs>
+        <w:spacing w:line="269" w:lineRule="exact"/>
+      </w:pPr>
+      <w:r>
         <w:t>Being</w:t>
       </w:r>
       <w:r>
@@ -6141,29 +6380,18 @@
         <w:t xml:space="preserve"> </w:t>
       </w:r>
       <w:r>
-        <w:rPr/>
         <w:t>self-sufficient</w:t>
       </w:r>
     </w:p>
     <w:p>
       <w:pPr>
-        <w:pStyle w:val="Normal"/>
-        <w:spacing w:lineRule="exact" w:line="269"/>
-        <w:rPr/>
-      </w:pPr>
-      <w:r>
-        <w:rPr/>
-      </w:r>
-    </w:p>
-    <w:p>
-      <w:pPr>
-        <w:pStyle w:val="Normal"/>
-        <w:spacing w:lineRule="exact" w:line="269"/>
-        <w:rPr/>
-      </w:pPr>
-      <w:r>
-        <w:rPr/>
-      </w:r>
+        <w:spacing w:line="269" w:lineRule="exact"/>
+      </w:pPr>
+    </w:p>
+    <w:p>
+      <w:pPr>
+        <w:spacing w:line="269" w:lineRule="exact"/>
+      </w:pPr>
     </w:p>
     <w:p>
       <w:pPr>
@@ -6173,31 +6401,23 @@
           <w:numId w:val="2"/>
         </w:numPr>
         <w:tabs>
-          <w:tab w:val="clear" w:pos="720"/>
-          <w:tab w:val="left" w:pos="630" w:leader="none"/>
-        </w:tabs>
-        <w:spacing w:before="75" w:after="0"/>
+          <w:tab w:val="left" w:pos="630"/>
+        </w:tabs>
+        <w:spacing w:before="75"/>
         <w:ind w:left="629" w:hanging="369"/>
-        <w:rPr/>
-      </w:pPr>
-      <w:r>
-        <w:rPr/>
+      </w:pPr>
+      <w:r>
         <w:t>REFERENCES</w:t>
       </w:r>
     </w:p>
     <w:p>
       <w:pPr>
-        <w:pStyle w:val="TextBody"/>
-        <w:spacing w:before="2" w:after="0"/>
+        <w:pStyle w:val="BodyText"/>
+        <w:spacing w:before="2"/>
         <w:rPr>
           <w:sz w:val="25"/>
         </w:rPr>
       </w:pPr>
-      <w:r>
-        <w:rPr>
-          <w:sz w:val="25"/>
-        </w:rPr>
-      </w:r>
     </w:p>
     <w:p>
       <w:pPr>
@@ -6207,207 +6427,215 @@
           <w:numId w:val="1"/>
         </w:numPr>
         <w:tabs>
-          <w:tab w:val="clear" w:pos="720"/>
-          <w:tab w:val="left" w:pos="980" w:leader="none"/>
-          <w:tab w:val="left" w:pos="981" w:leader="none"/>
-        </w:tabs>
-        <w:rPr/>
-      </w:pPr>
-      <w:r>
-        <w:rPr/>
-        <w:t>Mr. Godfrey Mlelwa</w:t>
-      </w:r>
-    </w:p>
-    <w:p>
-      <w:pPr>
-        <w:pStyle w:val="TextBody"/>
-        <w:spacing w:lineRule="exact" w:line="252" w:before="2" w:after="0"/>
-        <w:ind w:left="980" w:hanging="0"/>
-        <w:rPr/>
-      </w:pPr>
-      <w:r>
-        <w:rPr/>
+          <w:tab w:val="left" w:pos="980"/>
+          <w:tab w:val="left" w:pos="981"/>
+        </w:tabs>
+      </w:pPr>
+      <w:r>
+        <w:t xml:space="preserve">Mr. Godfrey </w:t>
+      </w:r>
+      <w:proofErr w:type="spellStart"/>
+      <w:r>
+        <w:t>Mlelwa</w:t>
+      </w:r>
+      <w:proofErr w:type="spellEnd"/>
+    </w:p>
+    <w:p>
+      <w:pPr>
+        <w:pStyle w:val="BodyText"/>
+        <w:spacing w:before="2" w:line="252" w:lineRule="exact"/>
+        <w:ind w:left="980"/>
+      </w:pPr>
+      <w:r>
         <w:t>Server Administration Manager</w:t>
       </w:r>
     </w:p>
     <w:p>
       <w:pPr>
-        <w:pStyle w:val="TextBody"/>
-        <w:ind w:left="980" w:hanging="0"/>
-        <w:rPr/>
-      </w:pPr>
-      <w:r>
-        <w:rPr/>
+        <w:pStyle w:val="BodyText"/>
+        <w:ind w:left="980"/>
+      </w:pPr>
+      <w:r>
         <w:t>NMB Bank PLC.</w:t>
       </w:r>
     </w:p>
     <w:p>
       <w:pPr>
-        <w:pStyle w:val="TextBody"/>
-        <w:ind w:left="980" w:right="6448" w:hanging="0"/>
-        <w:rPr/>
-      </w:pPr>
-      <w:r>
-        <w:rPr/>
+        <w:pStyle w:val="BodyText"/>
+        <w:ind w:left="980" w:right="6448"/>
+      </w:pPr>
+      <w:r>
         <w:t>Tel: +255 786 484 056</w:t>
       </w:r>
     </w:p>
     <w:p>
       <w:pPr>
-        <w:pStyle w:val="TextBody"/>
-        <w:spacing w:lineRule="exact" w:line="252"/>
-        <w:ind w:left="980" w:hanging="0"/>
-        <w:rPr/>
-      </w:pPr>
-      <w:r>
-        <w:rPr/>
-      </w:r>
-    </w:p>
-    <w:p>
-      <w:pPr>
-        <w:pStyle w:val="TextBody"/>
+        <w:pStyle w:val="BodyText"/>
+        <w:spacing w:line="252" w:lineRule="exact"/>
+        <w:ind w:left="980"/>
+      </w:pPr>
+    </w:p>
+    <w:p>
+      <w:pPr>
+        <w:pStyle w:val="BodyText"/>
         <w:numPr>
           <w:ilvl w:val="0"/>
           <w:numId w:val="3"/>
         </w:numPr>
-        <w:spacing w:lineRule="exact" w:line="252"/>
+        <w:spacing w:line="252" w:lineRule="exact"/>
         <w:ind w:left="993" w:hanging="426"/>
-        <w:rPr/>
-      </w:pPr>
-      <w:r>
-        <w:rPr/>
-        <w:t>Mr. Ephraim Kombe</w:t>
-      </w:r>
-    </w:p>
-    <w:p>
-      <w:pPr>
-        <w:pStyle w:val="TextBody"/>
-        <w:spacing w:lineRule="exact" w:line="252"/>
-        <w:ind w:left="993" w:hanging="0"/>
-        <w:rPr/>
-      </w:pPr>
-      <w:r>
-        <w:rPr/>
+      </w:pPr>
+      <w:r>
+        <w:t xml:space="preserve">Mr. Ephraim </w:t>
+      </w:r>
+      <w:proofErr w:type="spellStart"/>
+      <w:r>
+        <w:t>Kombe</w:t>
+      </w:r>
+      <w:proofErr w:type="spellEnd"/>
+    </w:p>
+    <w:p>
+      <w:pPr>
+        <w:pStyle w:val="BodyText"/>
+        <w:spacing w:line="252" w:lineRule="exact"/>
+        <w:ind w:left="993"/>
+      </w:pPr>
+      <w:r>
         <w:t>Operations Manager</w:t>
       </w:r>
     </w:p>
     <w:p>
       <w:pPr>
-        <w:pStyle w:val="TextBody"/>
-        <w:spacing w:lineRule="exact" w:line="252"/>
-        <w:ind w:left="993" w:hanging="0"/>
-        <w:rPr/>
-      </w:pPr>
-      <w:r>
-        <w:rPr/>
+        <w:pStyle w:val="BodyText"/>
+        <w:spacing w:line="252" w:lineRule="exact"/>
+        <w:ind w:left="993"/>
+      </w:pPr>
+      <w:r>
         <w:t>Ramani Investment LTD</w:t>
       </w:r>
     </w:p>
     <w:p>
       <w:pPr>
-        <w:pStyle w:val="TextBody"/>
-        <w:spacing w:lineRule="exact" w:line="252"/>
-        <w:ind w:left="993" w:hanging="0"/>
-        <w:rPr/>
-      </w:pPr>
-      <w:r>
-        <w:rPr/>
+        <w:pStyle w:val="BodyText"/>
+        <w:spacing w:line="252" w:lineRule="exact"/>
+        <w:ind w:left="993"/>
+      </w:pPr>
+      <w:r>
         <w:t>Tel: +255 769 133 911</w:t>
       </w:r>
     </w:p>
     <w:p>
       <w:pPr>
-        <w:pStyle w:val="TextBody"/>
-        <w:spacing w:lineRule="exact" w:line="252"/>
-        <w:ind w:left="993" w:hanging="0"/>
-        <w:rPr/>
-      </w:pPr>
-      <w:r>
-        <w:rPr/>
-      </w:r>
-    </w:p>
-    <w:p>
-      <w:pPr>
-        <w:pStyle w:val="TextBody"/>
+        <w:pStyle w:val="BodyText"/>
+        <w:spacing w:line="252" w:lineRule="exact"/>
+        <w:ind w:left="993"/>
+      </w:pPr>
+    </w:p>
+    <w:p>
+      <w:pPr>
+        <w:pStyle w:val="BodyText"/>
         <w:numPr>
           <w:ilvl w:val="0"/>
           <w:numId w:val="3"/>
         </w:numPr>
-        <w:spacing w:lineRule="exact" w:line="252"/>
+        <w:spacing w:line="252" w:lineRule="exact"/>
         <w:ind w:left="993" w:hanging="426"/>
-        <w:rPr/>
-      </w:pPr>
-      <w:r>
-        <w:rPr/>
-        <w:t>Mr. Edwin Nchia</w:t>
-      </w:r>
-    </w:p>
-    <w:p>
-      <w:pPr>
-        <w:pStyle w:val="TextBody"/>
-        <w:spacing w:lineRule="exact" w:line="252"/>
-        <w:ind w:left="993" w:hanging="0"/>
-        <w:rPr/>
-      </w:pPr>
-      <w:r>
-        <w:rPr/>
+      </w:pPr>
+      <w:r>
+        <w:t xml:space="preserve">Mr. Edwin </w:t>
+      </w:r>
+      <w:proofErr w:type="spellStart"/>
+      <w:r>
+        <w:t>Nchia</w:t>
+      </w:r>
+      <w:proofErr w:type="spellEnd"/>
+    </w:p>
+    <w:p>
+      <w:pPr>
+        <w:pStyle w:val="BodyText"/>
+        <w:spacing w:line="252" w:lineRule="exact"/>
+        <w:ind w:left="993"/>
+      </w:pPr>
+      <w:r>
         <w:t>Assistant Lecturer</w:t>
       </w:r>
     </w:p>
     <w:p>
       <w:pPr>
-        <w:pStyle w:val="TextBody"/>
-        <w:spacing w:lineRule="exact" w:line="252"/>
-        <w:ind w:left="993" w:hanging="0"/>
-        <w:rPr/>
-      </w:pPr>
-      <w:r>
-        <w:rPr/>
+        <w:pStyle w:val="BodyText"/>
+        <w:spacing w:line="252" w:lineRule="exact"/>
+        <w:ind w:left="993"/>
+      </w:pPr>
+      <w:r>
         <w:t>Mbeya University of Science and Technology</w:t>
       </w:r>
     </w:p>
     <w:p>
       <w:pPr>
-        <w:pStyle w:val="TextBody"/>
-        <w:spacing w:lineRule="exact" w:line="252"/>
-        <w:ind w:left="993" w:hanging="0"/>
-        <w:rPr/>
-      </w:pPr>
-      <w:r>
-        <w:rPr/>
+        <w:pStyle w:val="BodyText"/>
+        <w:spacing w:line="252" w:lineRule="exact"/>
+        <w:ind w:left="993"/>
+      </w:pPr>
+      <w:r>
         <w:t>Tel: +255 737 996 245</w:t>
       </w:r>
-      <w:bookmarkStart w:id="0" w:name="_GoBack"/>
-      <w:bookmarkEnd w:id="0"/>
-    </w:p>
-    <w:p>
-      <w:pPr>
-        <w:pStyle w:val="TextBody"/>
-        <w:spacing w:lineRule="exact" w:line="252"/>
-        <w:ind w:left="993" w:hanging="0"/>
-        <w:rPr/>
-      </w:pPr>
-      <w:r>
-        <w:rPr/>
-      </w:r>
+    </w:p>
+    <w:p>
+      <w:pPr>
+        <w:pStyle w:val="BodyText"/>
+        <w:spacing w:line="252" w:lineRule="exact"/>
+        <w:ind w:left="993"/>
+      </w:pPr>
     </w:p>
     <w:sectPr>
-      <w:type w:val="nextPage"/>
       <w:pgSz w:w="12240" w:h="15840"/>
-      <w:pgMar w:left="1180" w:right="1080" w:header="0" w:top="1360" w:footer="0" w:bottom="280" w:gutter="0"/>
-      <w:pgNumType w:fmt="decimal"/>
-      <w:formProt w:val="false"/>
-      <w:textDirection w:val="lrTb"/>
-      <w:docGrid w:type="default" w:linePitch="100" w:charSpace="4096"/>
+      <w:pgMar w:top="1360" w:right="1080" w:bottom="280" w:left="1180" w:header="0" w:footer="0" w:gutter="0"/>
+      <w:cols w:space="720"/>
+      <w:formProt w:val="0"/>
+      <w:docGrid w:linePitch="100" w:charSpace="4096"/>
     </w:sectPr>
   </w:body>
 </w:document>
 </file>
 
 <file path=word/numbering.xml><?xml version="1.0" encoding="utf-8"?>
-<w:numbering xmlns:w="http://schemas.openxmlformats.org/wordprocessingml/2006/main" xmlns:o="urn:schemas-microsoft-com:office:office" xmlns:r="http://schemas.openxmlformats.org/officeDocument/2006/relationships" xmlns:v="urn:schemas-microsoft-com:vml">
-  <w:abstractNum w:abstractNumId="1">
+<w:numbering xmlns:wpc="http://schemas.microsoft.com/office/word/2010/wordprocessingCanvas" xmlns:cx="http://schemas.microsoft.com/office/drawing/2014/chartex" xmlns:cx1="http://schemas.microsoft.com/office/drawing/2015/9/8/chartex" xmlns:cx2="http://schemas.microsoft.com/office/drawing/2015/10/21/chartex" xmlns:cx3="http://schemas.microsoft.com/office/drawing/2016/5/9/chartex" xmlns:cx4="http://schemas.microsoft.com/office/drawing/2016/5/10/chartex" xmlns:cx5="http://schemas.microsoft.com/office/drawing/2016/5/11/chartex" xmlns:cx6="http://schemas.microsoft.com/office/drawing/2016/5/12/chartex" xmlns:cx7="http://schemas.microsoft.com/office/drawing/2016/5/13/chartex" xmlns:cx8="http://schemas.microsoft.com/office/drawing/2016/5/14/chartex" xmlns:mc="http://schemas.openxmlformats.org/markup-compatibility/2006" xmlns:aink="http://schemas.microsoft.com/office/drawing/2016/ink" xmlns:am3d="http://schemas.microsoft.com/office/drawing/2017/model3d" xmlns:o="urn:schemas-microsoft-com:office:office" xmlns:r="http://schemas.openxmlformats.org/officeDocument/2006/relationships" xmlns:m="http://schemas.openxmlformats.org/officeDocument/2006/math" xmlns:v="urn:schemas-microsoft-com:vml" xmlns:wp14="http://schemas.microsoft.com/office/word/2010/wordprocessingDrawing" xmlns:wp="http://schemas.openxmlformats.org/drawingml/2006/wordprocessingDrawing" xmlns:w10="urn:schemas-microsoft-com:office:word" xmlns:w="http://schemas.openxmlformats.org/wordprocessingml/2006/main" xmlns:w14="http://schemas.microsoft.com/office/word/2010/wordml" xmlns:w15="http://schemas.microsoft.com/office/word/2012/wordml" xmlns:w16cex="http://schemas.microsoft.com/office/word/2018/wordml/cex" xmlns:w16cid="http://schemas.microsoft.com/office/word/2016/wordml/cid" xmlns:w16="http://schemas.microsoft.com/office/word/2018/wordml" xmlns:w16sdtdh="http://schemas.microsoft.com/office/word/2020/wordml/sdtdatahash" xmlns:w16se="http://schemas.microsoft.com/office/word/2015/wordml/symex" xmlns:wpg="http://schemas.microsoft.com/office/word/2010/wordprocessingGroup" xmlns:wpi="http://schemas.microsoft.com/office/word/2010/wordprocessingInk" xmlns:wne="http://schemas.microsoft.com/office/word/2006/wordml" xmlns:wps="http://schemas.microsoft.com/office/word/2010/wordprocessingShape" mc:Ignorable="w14 w15 w16se w16cid w16 w16cex w16sdtdh wp14">
+  <w:abstractNum w:abstractNumId="0" w15:restartNumberingAfterBreak="0">
+    <w:nsid w:val="3F543478"/>
+    <w:multiLevelType w:val="multilevel"/>
+    <w:tmpl w:val="3DC4FA08"/>
     <w:lvl w:ilvl="0">
+      <w:start w:val="1"/>
+      <w:numFmt w:val="bullet"/>
+      <w:lvlText w:val=""/>
+      <w:lvlJc w:val="left"/>
+      <w:pPr>
+        <w:tabs>
+          <w:tab w:val="num" w:pos="0"/>
+        </w:tabs>
+        <w:ind w:left="1700" w:hanging="360"/>
+      </w:pPr>
+      <w:rPr>
+        <w:rFonts w:ascii="Symbol" w:hAnsi="Symbol" w:cs="Symbol" w:hint="default"/>
+      </w:rPr>
+    </w:lvl>
+    <w:lvl w:ilvl="1">
+      <w:start w:val="1"/>
+      <w:numFmt w:val="bullet"/>
+      <w:lvlText w:val="o"/>
+      <w:lvlJc w:val="left"/>
+      <w:pPr>
+        <w:tabs>
+          <w:tab w:val="num" w:pos="0"/>
+        </w:tabs>
+        <w:ind w:left="2420" w:hanging="360"/>
+      </w:pPr>
+      <w:rPr>
+        <w:rFonts w:ascii="Courier New" w:hAnsi="Courier New" w:cs="Courier New" w:hint="default"/>
+      </w:rPr>
+    </w:lvl>
+    <w:lvl w:ilvl="2">
+      <w:start w:val="1"/>
       <w:numFmt w:val="bullet"/>
       <w:lvlText w:val=""/>
       <w:lvlJc w:val="left"/>
@@ -6415,14 +6643,14 @@
         <w:tabs>
           <w:tab w:val="num" w:pos="0"/>
         </w:tabs>
-        <w:ind w:left="980" w:hanging="360"/>
+        <w:ind w:left="3140" w:hanging="360"/>
       </w:pPr>
       <w:rPr>
         <w:rFonts w:ascii="Wingdings" w:hAnsi="Wingdings" w:cs="Wingdings" w:hint="default"/>
       </w:rPr>
     </w:lvl>
-    <w:lvl w:ilvl="1">
-      <w:start w:val="0"/>
+    <w:lvl w:ilvl="3">
+      <w:start w:val="1"/>
       <w:numFmt w:val="bullet"/>
       <w:lvlText w:val=""/>
       <w:lvlJc w:val="left"/>
@@ -6430,44 +6658,44 @@
         <w:tabs>
           <w:tab w:val="num" w:pos="0"/>
         </w:tabs>
-        <w:ind w:left="1880" w:hanging="360"/>
-      </w:pPr>
-      <w:rPr>
-        <w:rFonts w:ascii="Symbol" w:hAnsi="Symbol" w:cs="Symbol" w:hint="default"/>
-      </w:rPr>
-    </w:lvl>
-    <w:lvl w:ilvl="2">
-      <w:start w:val="0"/>
-      <w:numFmt w:val="bullet"/>
-      <w:lvlText w:val=""/>
-      <w:lvlJc w:val="left"/>
-      <w:pPr>
-        <w:tabs>
-          <w:tab w:val="num" w:pos="0"/>
-        </w:tabs>
-        <w:ind w:left="2780" w:hanging="360"/>
-      </w:pPr>
-      <w:rPr>
-        <w:rFonts w:ascii="Symbol" w:hAnsi="Symbol" w:cs="Symbol" w:hint="default"/>
-      </w:rPr>
-    </w:lvl>
-    <w:lvl w:ilvl="3">
-      <w:start w:val="0"/>
-      <w:numFmt w:val="bullet"/>
-      <w:lvlText w:val=""/>
-      <w:lvlJc w:val="left"/>
-      <w:pPr>
-        <w:tabs>
-          <w:tab w:val="num" w:pos="0"/>
-        </w:tabs>
-        <w:ind w:left="3680" w:hanging="360"/>
+        <w:ind w:left="3860" w:hanging="360"/>
       </w:pPr>
       <w:rPr>
         <w:rFonts w:ascii="Symbol" w:hAnsi="Symbol" w:cs="Symbol" w:hint="default"/>
       </w:rPr>
     </w:lvl>
     <w:lvl w:ilvl="4">
-      <w:start w:val="0"/>
+      <w:start w:val="1"/>
+      <w:numFmt w:val="bullet"/>
+      <w:lvlText w:val="o"/>
+      <w:lvlJc w:val="left"/>
+      <w:pPr>
+        <w:tabs>
+          <w:tab w:val="num" w:pos="0"/>
+        </w:tabs>
+        <w:ind w:left="4580" w:hanging="360"/>
+      </w:pPr>
+      <w:rPr>
+        <w:rFonts w:ascii="Courier New" w:hAnsi="Courier New" w:cs="Courier New" w:hint="default"/>
+      </w:rPr>
+    </w:lvl>
+    <w:lvl w:ilvl="5">
+      <w:start w:val="1"/>
+      <w:numFmt w:val="bullet"/>
+      <w:lvlText w:val=""/>
+      <w:lvlJc w:val="left"/>
+      <w:pPr>
+        <w:tabs>
+          <w:tab w:val="num" w:pos="0"/>
+        </w:tabs>
+        <w:ind w:left="5300" w:hanging="360"/>
+      </w:pPr>
+      <w:rPr>
+        <w:rFonts w:ascii="Wingdings" w:hAnsi="Wingdings" w:cs="Wingdings" w:hint="default"/>
+      </w:rPr>
+    </w:lvl>
+    <w:lvl w:ilvl="6">
+      <w:start w:val="1"/>
       <w:numFmt w:val="bullet"/>
       <w:lvlText w:val=""/>
       <w:lvlJc w:val="left"/>
@@ -6475,74 +6703,47 @@
         <w:tabs>
           <w:tab w:val="num" w:pos="0"/>
         </w:tabs>
-        <w:ind w:left="4580" w:hanging="360"/>
-      </w:pPr>
-      <w:rPr>
-        <w:rFonts w:ascii="Symbol" w:hAnsi="Symbol" w:cs="Symbol" w:hint="default"/>
-      </w:rPr>
-    </w:lvl>
-    <w:lvl w:ilvl="5">
-      <w:start w:val="0"/>
-      <w:numFmt w:val="bullet"/>
-      <w:lvlText w:val=""/>
-      <w:lvlJc w:val="left"/>
-      <w:pPr>
-        <w:tabs>
-          <w:tab w:val="num" w:pos="0"/>
-        </w:tabs>
-        <w:ind w:left="5480" w:hanging="360"/>
-      </w:pPr>
-      <w:rPr>
-        <w:rFonts w:ascii="Symbol" w:hAnsi="Symbol" w:cs="Symbol" w:hint="default"/>
-      </w:rPr>
-    </w:lvl>
-    <w:lvl w:ilvl="6">
-      <w:start w:val="0"/>
-      <w:numFmt w:val="bullet"/>
-      <w:lvlText w:val=""/>
-      <w:lvlJc w:val="left"/>
-      <w:pPr>
-        <w:tabs>
-          <w:tab w:val="num" w:pos="0"/>
-        </w:tabs>
-        <w:ind w:left="6380" w:hanging="360"/>
+        <w:ind w:left="6020" w:hanging="360"/>
       </w:pPr>
       <w:rPr>
         <w:rFonts w:ascii="Symbol" w:hAnsi="Symbol" w:cs="Symbol" w:hint="default"/>
       </w:rPr>
     </w:lvl>
     <w:lvl w:ilvl="7">
-      <w:start w:val="0"/>
+      <w:start w:val="1"/>
       <w:numFmt w:val="bullet"/>
-      <w:lvlText w:val=""/>
+      <w:lvlText w:val="o"/>
       <w:lvlJc w:val="left"/>
       <w:pPr>
         <w:tabs>
           <w:tab w:val="num" w:pos="0"/>
         </w:tabs>
-        <w:ind w:left="7280" w:hanging="360"/>
+        <w:ind w:left="6740" w:hanging="360"/>
       </w:pPr>
       <w:rPr>
-        <w:rFonts w:ascii="Symbol" w:hAnsi="Symbol" w:cs="Symbol" w:hint="default"/>
+        <w:rFonts w:ascii="Courier New" w:hAnsi="Courier New" w:cs="Courier New" w:hint="default"/>
       </w:rPr>
     </w:lvl>
     <w:lvl w:ilvl="8">
-      <w:start w:val="0"/>
+      <w:start w:val="1"/>
       <w:numFmt w:val="bullet"/>
-      <w:lvlText w:val=""/>
+      <w:lvlText w:val=""/>
       <w:lvlJc w:val="left"/>
       <w:pPr>
         <w:tabs>
           <w:tab w:val="num" w:pos="0"/>
         </w:tabs>
-        <w:ind w:left="8180" w:hanging="360"/>
+        <w:ind w:left="7460" w:hanging="360"/>
       </w:pPr>
       <w:rPr>
-        <w:rFonts w:ascii="Symbol" w:hAnsi="Symbol" w:cs="Symbol" w:hint="default"/>
+        <w:rFonts w:ascii="Wingdings" w:hAnsi="Wingdings" w:cs="Wingdings" w:hint="default"/>
       </w:rPr>
     </w:lvl>
   </w:abstractNum>
-  <w:abstractNum w:abstractNumId="2">
+  <w:abstractNum w:abstractNumId="1" w15:restartNumberingAfterBreak="0">
+    <w:nsid w:val="5FC668E2"/>
+    <w:multiLevelType w:val="multilevel"/>
+    <w:tmpl w:val="00729292"/>
     <w:lvl w:ilvl="0">
       <w:start w:val="1"/>
       <w:numFmt w:val="decimal"/>
@@ -6555,17 +6756,16 @@
         <w:ind w:left="260" w:hanging="248"/>
       </w:pPr>
       <w:rPr>
-        <w:sz w:val="22"/>
+        <w:rFonts w:eastAsia="Arial" w:cs="Arial"/>
         <w:b/>
-        <w:szCs w:val="22"/>
         <w:bCs/>
         <w:w w:val="100"/>
-        <w:rFonts w:eastAsia="Arial" w:cs="Arial"/>
+        <w:sz w:val="22"/>
+        <w:szCs w:val="22"/>
         <w:lang w:val="en-GB" w:eastAsia="en-GB" w:bidi="en-GB"/>
       </w:rPr>
     </w:lvl>
     <w:lvl w:ilvl="1">
-      <w:start w:val="0"/>
       <w:numFmt w:val="bullet"/>
       <w:lvlText w:val=""/>
       <w:lvlJc w:val="left"/>
@@ -6610,7 +6810,6 @@
       </w:rPr>
     </w:lvl>
     <w:lvl w:ilvl="4">
-      <w:start w:val="0"/>
       <w:numFmt w:val="bullet"/>
       <w:lvlText w:val=""/>
       <w:lvlJc w:val="left"/>
@@ -6625,7 +6824,6 @@
       </w:rPr>
     </w:lvl>
     <w:lvl w:ilvl="5">
-      <w:start w:val="0"/>
       <w:numFmt w:val="bullet"/>
       <w:lvlText w:val=""/>
       <w:lvlJc w:val="left"/>
@@ -6640,7 +6838,6 @@
       </w:rPr>
     </w:lvl>
     <w:lvl w:ilvl="6">
-      <w:start w:val="0"/>
       <w:numFmt w:val="bullet"/>
       <w:lvlText w:val=""/>
       <w:lvlJc w:val="left"/>
@@ -6655,7 +6852,6 @@
       </w:rPr>
     </w:lvl>
     <w:lvl w:ilvl="7">
-      <w:start w:val="0"/>
       <w:numFmt w:val="bullet"/>
       <w:lvlText w:val=""/>
       <w:lvlJc w:val="left"/>
@@ -6670,7 +6866,6 @@
       </w:rPr>
     </w:lvl>
     <w:lvl w:ilvl="8">
-      <w:start w:val="0"/>
       <w:numFmt w:val="bullet"/>
       <w:lvlText w:val=""/>
       <w:lvlJc w:val="left"/>
@@ -6685,144 +6880,10 @@
       </w:rPr>
     </w:lvl>
   </w:abstractNum>
-  <w:abstractNum w:abstractNumId="3">
-    <w:lvl w:ilvl="0">
-      <w:start w:val="1"/>
-      <w:numFmt w:val="bullet"/>
-      <w:lvlText w:val=""/>
-      <w:lvlJc w:val="left"/>
-      <w:pPr>
-        <w:tabs>
-          <w:tab w:val="num" w:pos="0"/>
-        </w:tabs>
-        <w:ind w:left="1700" w:hanging="360"/>
-      </w:pPr>
-      <w:rPr>
-        <w:rFonts w:ascii="Symbol" w:hAnsi="Symbol" w:cs="Symbol" w:hint="default"/>
-      </w:rPr>
-    </w:lvl>
-    <w:lvl w:ilvl="1">
-      <w:start w:val="1"/>
-      <w:numFmt w:val="bullet"/>
-      <w:lvlText w:val="o"/>
-      <w:lvlJc w:val="left"/>
-      <w:pPr>
-        <w:tabs>
-          <w:tab w:val="num" w:pos="0"/>
-        </w:tabs>
-        <w:ind w:left="2420" w:hanging="360"/>
-      </w:pPr>
-      <w:rPr>
-        <w:rFonts w:ascii="Courier New" w:hAnsi="Courier New" w:cs="Courier New" w:hint="default"/>
-      </w:rPr>
-    </w:lvl>
-    <w:lvl w:ilvl="2">
-      <w:start w:val="1"/>
-      <w:numFmt w:val="bullet"/>
-      <w:lvlText w:val=""/>
-      <w:lvlJc w:val="left"/>
-      <w:pPr>
-        <w:tabs>
-          <w:tab w:val="num" w:pos="0"/>
-        </w:tabs>
-        <w:ind w:left="3140" w:hanging="360"/>
-      </w:pPr>
-      <w:rPr>
-        <w:rFonts w:ascii="Wingdings" w:hAnsi="Wingdings" w:cs="Wingdings" w:hint="default"/>
-      </w:rPr>
-    </w:lvl>
-    <w:lvl w:ilvl="3">
-      <w:start w:val="1"/>
-      <w:numFmt w:val="bullet"/>
-      <w:lvlText w:val=""/>
-      <w:lvlJc w:val="left"/>
-      <w:pPr>
-        <w:tabs>
-          <w:tab w:val="num" w:pos="0"/>
-        </w:tabs>
-        <w:ind w:left="3860" w:hanging="360"/>
-      </w:pPr>
-      <w:rPr>
-        <w:rFonts w:ascii="Symbol" w:hAnsi="Symbol" w:cs="Symbol" w:hint="default"/>
-      </w:rPr>
-    </w:lvl>
-    <w:lvl w:ilvl="4">
-      <w:start w:val="1"/>
-      <w:numFmt w:val="bullet"/>
-      <w:lvlText w:val="o"/>
-      <w:lvlJc w:val="left"/>
-      <w:pPr>
-        <w:tabs>
-          <w:tab w:val="num" w:pos="0"/>
-        </w:tabs>
-        <w:ind w:left="4580" w:hanging="360"/>
-      </w:pPr>
-      <w:rPr>
-        <w:rFonts w:ascii="Courier New" w:hAnsi="Courier New" w:cs="Courier New" w:hint="default"/>
-      </w:rPr>
-    </w:lvl>
-    <w:lvl w:ilvl="5">
-      <w:start w:val="1"/>
-      <w:numFmt w:val="bullet"/>
-      <w:lvlText w:val=""/>
-      <w:lvlJc w:val="left"/>
-      <w:pPr>
-        <w:tabs>
-          <w:tab w:val="num" w:pos="0"/>
-        </w:tabs>
-        <w:ind w:left="5300" w:hanging="360"/>
-      </w:pPr>
-      <w:rPr>
-        <w:rFonts w:ascii="Wingdings" w:hAnsi="Wingdings" w:cs="Wingdings" w:hint="default"/>
-      </w:rPr>
-    </w:lvl>
-    <w:lvl w:ilvl="6">
-      <w:start w:val="1"/>
-      <w:numFmt w:val="bullet"/>
-      <w:lvlText w:val=""/>
-      <w:lvlJc w:val="left"/>
-      <w:pPr>
-        <w:tabs>
-          <w:tab w:val="num" w:pos="0"/>
-        </w:tabs>
-        <w:ind w:left="6020" w:hanging="360"/>
-      </w:pPr>
-      <w:rPr>
-        <w:rFonts w:ascii="Symbol" w:hAnsi="Symbol" w:cs="Symbol" w:hint="default"/>
-      </w:rPr>
-    </w:lvl>
-    <w:lvl w:ilvl="7">
-      <w:start w:val="1"/>
-      <w:numFmt w:val="bullet"/>
-      <w:lvlText w:val="o"/>
-      <w:lvlJc w:val="left"/>
-      <w:pPr>
-        <w:tabs>
-          <w:tab w:val="num" w:pos="0"/>
-        </w:tabs>
-        <w:ind w:left="6740" w:hanging="360"/>
-      </w:pPr>
-      <w:rPr>
-        <w:rFonts w:ascii="Courier New" w:hAnsi="Courier New" w:cs="Courier New" w:hint="default"/>
-      </w:rPr>
-    </w:lvl>
-    <w:lvl w:ilvl="8">
-      <w:start w:val="1"/>
-      <w:numFmt w:val="bullet"/>
-      <w:lvlText w:val=""/>
-      <w:lvlJc w:val="left"/>
-      <w:pPr>
-        <w:tabs>
-          <w:tab w:val="num" w:pos="0"/>
-        </w:tabs>
-        <w:ind w:left="7460" w:hanging="360"/>
-      </w:pPr>
-      <w:rPr>
-        <w:rFonts w:ascii="Wingdings" w:hAnsi="Wingdings" w:cs="Wingdings" w:hint="default"/>
-      </w:rPr>
-    </w:lvl>
-  </w:abstractNum>
-  <w:abstractNum w:abstractNumId="4">
+  <w:abstractNum w:abstractNumId="2" w15:restartNumberingAfterBreak="0">
+    <w:nsid w:val="63EA47E9"/>
+    <w:multiLevelType w:val="multilevel"/>
+    <w:tmpl w:val="0260975A"/>
     <w:lvl w:ilvl="0">
       <w:start w:val="1"/>
       <w:numFmt w:val="none"/>
@@ -6833,7 +6894,7 @@
         <w:tabs>
           <w:tab w:val="num" w:pos="0"/>
         </w:tabs>
-        <w:ind w:left="0" w:hanging="0"/>
+        <w:ind w:left="0" w:firstLine="0"/>
       </w:pPr>
     </w:lvl>
     <w:lvl w:ilvl="1">
@@ -6846,7 +6907,7 @@
         <w:tabs>
           <w:tab w:val="num" w:pos="0"/>
         </w:tabs>
-        <w:ind w:left="0" w:hanging="0"/>
+        <w:ind w:left="0" w:firstLine="0"/>
       </w:pPr>
     </w:lvl>
     <w:lvl w:ilvl="2">
@@ -6859,7 +6920,7 @@
         <w:tabs>
           <w:tab w:val="num" w:pos="0"/>
         </w:tabs>
-        <w:ind w:left="0" w:hanging="0"/>
+        <w:ind w:left="0" w:firstLine="0"/>
       </w:pPr>
     </w:lvl>
     <w:lvl w:ilvl="3">
@@ -6872,7 +6933,7 @@
         <w:tabs>
           <w:tab w:val="num" w:pos="0"/>
         </w:tabs>
-        <w:ind w:left="0" w:hanging="0"/>
+        <w:ind w:left="0" w:firstLine="0"/>
       </w:pPr>
     </w:lvl>
     <w:lvl w:ilvl="4">
@@ -6885,7 +6946,7 @@
         <w:tabs>
           <w:tab w:val="num" w:pos="0"/>
         </w:tabs>
-        <w:ind w:left="0" w:hanging="0"/>
+        <w:ind w:left="0" w:firstLine="0"/>
       </w:pPr>
     </w:lvl>
     <w:lvl w:ilvl="5">
@@ -6898,7 +6959,7 @@
         <w:tabs>
           <w:tab w:val="num" w:pos="0"/>
         </w:tabs>
-        <w:ind w:left="0" w:hanging="0"/>
+        <w:ind w:left="0" w:firstLine="0"/>
       </w:pPr>
     </w:lvl>
     <w:lvl w:ilvl="6">
@@ -6911,7 +6972,7 @@
         <w:tabs>
           <w:tab w:val="num" w:pos="0"/>
         </w:tabs>
-        <w:ind w:left="0" w:hanging="0"/>
+        <w:ind w:left="0" w:firstLine="0"/>
       </w:pPr>
     </w:lvl>
     <w:lvl w:ilvl="7">
@@ -6924,7 +6985,7 @@
         <w:tabs>
           <w:tab w:val="num" w:pos="0"/>
         </w:tabs>
-        <w:ind w:left="0" w:hanging="0"/>
+        <w:ind w:left="0" w:firstLine="0"/>
       </w:pPr>
     </w:lvl>
     <w:lvl w:ilvl="8">
@@ -6937,31 +6998,162 @@
         <w:tabs>
           <w:tab w:val="num" w:pos="0"/>
         </w:tabs>
-        <w:ind w:left="0" w:hanging="0"/>
-      </w:pPr>
+        <w:ind w:left="0" w:firstLine="0"/>
+      </w:pPr>
+    </w:lvl>
+  </w:abstractNum>
+  <w:abstractNum w:abstractNumId="3" w15:restartNumberingAfterBreak="0">
+    <w:nsid w:val="6CBD552A"/>
+    <w:multiLevelType w:val="multilevel"/>
+    <w:tmpl w:val="EFE6F01A"/>
+    <w:lvl w:ilvl="0">
+      <w:numFmt w:val="bullet"/>
+      <w:lvlText w:val=""/>
+      <w:lvlJc w:val="left"/>
+      <w:pPr>
+        <w:tabs>
+          <w:tab w:val="num" w:pos="0"/>
+        </w:tabs>
+        <w:ind w:left="980" w:hanging="360"/>
+      </w:pPr>
+      <w:rPr>
+        <w:rFonts w:ascii="Wingdings" w:hAnsi="Wingdings" w:cs="Wingdings" w:hint="default"/>
+      </w:rPr>
+    </w:lvl>
+    <w:lvl w:ilvl="1">
+      <w:numFmt w:val="bullet"/>
+      <w:lvlText w:val=""/>
+      <w:lvlJc w:val="left"/>
+      <w:pPr>
+        <w:tabs>
+          <w:tab w:val="num" w:pos="0"/>
+        </w:tabs>
+        <w:ind w:left="1880" w:hanging="360"/>
+      </w:pPr>
+      <w:rPr>
+        <w:rFonts w:ascii="Symbol" w:hAnsi="Symbol" w:cs="Symbol" w:hint="default"/>
+      </w:rPr>
+    </w:lvl>
+    <w:lvl w:ilvl="2">
+      <w:numFmt w:val="bullet"/>
+      <w:lvlText w:val=""/>
+      <w:lvlJc w:val="left"/>
+      <w:pPr>
+        <w:tabs>
+          <w:tab w:val="num" w:pos="0"/>
+        </w:tabs>
+        <w:ind w:left="2780" w:hanging="360"/>
+      </w:pPr>
+      <w:rPr>
+        <w:rFonts w:ascii="Symbol" w:hAnsi="Symbol" w:cs="Symbol" w:hint="default"/>
+      </w:rPr>
+    </w:lvl>
+    <w:lvl w:ilvl="3">
+      <w:numFmt w:val="bullet"/>
+      <w:lvlText w:val=""/>
+      <w:lvlJc w:val="left"/>
+      <w:pPr>
+        <w:tabs>
+          <w:tab w:val="num" w:pos="0"/>
+        </w:tabs>
+        <w:ind w:left="3680" w:hanging="360"/>
+      </w:pPr>
+      <w:rPr>
+        <w:rFonts w:ascii="Symbol" w:hAnsi="Symbol" w:cs="Symbol" w:hint="default"/>
+      </w:rPr>
+    </w:lvl>
+    <w:lvl w:ilvl="4">
+      <w:numFmt w:val="bullet"/>
+      <w:lvlText w:val=""/>
+      <w:lvlJc w:val="left"/>
+      <w:pPr>
+        <w:tabs>
+          <w:tab w:val="num" w:pos="0"/>
+        </w:tabs>
+        <w:ind w:left="4580" w:hanging="360"/>
+      </w:pPr>
+      <w:rPr>
+        <w:rFonts w:ascii="Symbol" w:hAnsi="Symbol" w:cs="Symbol" w:hint="default"/>
+      </w:rPr>
+    </w:lvl>
+    <w:lvl w:ilvl="5">
+      <w:numFmt w:val="bullet"/>
+      <w:lvlText w:val=""/>
+      <w:lvlJc w:val="left"/>
+      <w:pPr>
+        <w:tabs>
+          <w:tab w:val="num" w:pos="0"/>
+        </w:tabs>
+        <w:ind w:left="5480" w:hanging="360"/>
+      </w:pPr>
+      <w:rPr>
+        <w:rFonts w:ascii="Symbol" w:hAnsi="Symbol" w:cs="Symbol" w:hint="default"/>
+      </w:rPr>
+    </w:lvl>
+    <w:lvl w:ilvl="6">
+      <w:numFmt w:val="bullet"/>
+      <w:lvlText w:val=""/>
+      <w:lvlJc w:val="left"/>
+      <w:pPr>
+        <w:tabs>
+          <w:tab w:val="num" w:pos="0"/>
+        </w:tabs>
+        <w:ind w:left="6380" w:hanging="360"/>
+      </w:pPr>
+      <w:rPr>
+        <w:rFonts w:ascii="Symbol" w:hAnsi="Symbol" w:cs="Symbol" w:hint="default"/>
+      </w:rPr>
+    </w:lvl>
+    <w:lvl w:ilvl="7">
+      <w:numFmt w:val="bullet"/>
+      <w:lvlText w:val=""/>
+      <w:lvlJc w:val="left"/>
+      <w:pPr>
+        <w:tabs>
+          <w:tab w:val="num" w:pos="0"/>
+        </w:tabs>
+        <w:ind w:left="7280" w:hanging="360"/>
+      </w:pPr>
+      <w:rPr>
+        <w:rFonts w:ascii="Symbol" w:hAnsi="Symbol" w:cs="Symbol" w:hint="default"/>
+      </w:rPr>
+    </w:lvl>
+    <w:lvl w:ilvl="8">
+      <w:numFmt w:val="bullet"/>
+      <w:lvlText w:val=""/>
+      <w:lvlJc w:val="left"/>
+      <w:pPr>
+        <w:tabs>
+          <w:tab w:val="num" w:pos="0"/>
+        </w:tabs>
+        <w:ind w:left="8180" w:hanging="360"/>
+      </w:pPr>
+      <w:rPr>
+        <w:rFonts w:ascii="Symbol" w:hAnsi="Symbol" w:cs="Symbol" w:hint="default"/>
+      </w:rPr>
     </w:lvl>
   </w:abstractNum>
   <w:num w:numId="1">
+    <w:abstractNumId w:val="3"/>
+  </w:num>
+  <w:num w:numId="2">
     <w:abstractNumId w:val="1"/>
   </w:num>
-  <w:num w:numId="2">
-    <w:abstractNumId w:val="2"/>
-  </w:num>
   <w:num w:numId="3">
-    <w:abstractNumId w:val="3"/>
+    <w:abstractNumId w:val="0"/>
   </w:num>
   <w:num w:numId="4">
-    <w:abstractNumId w:val="4"/>
+    <w:abstractNumId w:val="2"/>
   </w:num>
 </w:numbering>
 </file>
 
 <file path=word/styles.xml><?xml version="1.0" encoding="utf-8"?>
-<w:styles xmlns:w="http://schemas.openxmlformats.org/wordprocessingml/2006/main" xmlns:w14="http://schemas.microsoft.com/office/word/2010/wordml" xmlns:mc="http://schemas.openxmlformats.org/markup-compatibility/2006" mc:Ignorable="w14">
+<w:styles xmlns:mc="http://schemas.openxmlformats.org/markup-compatibility/2006" xmlns:r="http://schemas.openxmlformats.org/officeDocument/2006/relationships" xmlns:w="http://schemas.openxmlformats.org/wordprocessingml/2006/main" xmlns:w14="http://schemas.microsoft.com/office/word/2010/wordml" xmlns:w15="http://schemas.microsoft.com/office/word/2012/wordml" xmlns:w16cex="http://schemas.microsoft.com/office/word/2018/wordml/cex" xmlns:w16cid="http://schemas.microsoft.com/office/word/2016/wordml/cid" xmlns:w16="http://schemas.microsoft.com/office/word/2018/wordml" xmlns:w16sdtdh="http://schemas.microsoft.com/office/word/2020/wordml/sdtdatahash" xmlns:w16se="http://schemas.microsoft.com/office/word/2015/wordml/symex" mc:Ignorable="w14 w15 w16se w16cid w16 w16cex w16sdtdh">
   <w:docDefaults>
     <w:rPrDefault>
       <w:rPr>
-        <w:rFonts w:ascii="Calibri" w:hAnsi="Calibri" w:eastAsia="Calibri" w:cs="" w:asciiTheme="minorHAnsi" w:cstheme="minorBidi" w:eastAsiaTheme="minorHAnsi" w:hAnsiTheme="minorHAnsi"/>
+        <w:rFonts w:asciiTheme="minorHAnsi" w:eastAsiaTheme="minorHAnsi" w:hAnsiTheme="minorHAnsi" w:cstheme="minorBidi"/>
         <w:sz w:val="22"/>
         <w:szCs w:val="22"/>
         <w:lang w:val="en-US" w:eastAsia="en-US" w:bidi="ar-SA"/>
@@ -6969,21 +7161,21 @@
     </w:rPrDefault>
     <w:pPrDefault>
       <w:pPr>
-        <w:suppressAutoHyphens w:val="true"/>
+        <w:suppressAutoHyphens/>
       </w:pPr>
     </w:pPrDefault>
   </w:docDefaults>
-  <w:latentStyles w:defLockedState="0" w:defUIPriority="99" w:defSemiHidden="0" w:defUnhideWhenUsed="0" w:defQFormat="0" w:count="371">
+  <w:latentStyles w:defLockedState="0" w:defUIPriority="99" w:defSemiHidden="0" w:defUnhideWhenUsed="0" w:defQFormat="0" w:count="376">
     <w:lsdException w:name="Normal" w:uiPriority="0" w:qFormat="1"/>
     <w:lsdException w:name="heading 1" w:uiPriority="9" w:qFormat="1"/>
-    <w:lsdException w:name="heading 2" w:uiPriority="9" w:semiHidden="1" w:unhideWhenUsed="1" w:qFormat="1"/>
-    <w:lsdException w:name="heading 3" w:uiPriority="9" w:semiHidden="1" w:unhideWhenUsed="1" w:qFormat="1"/>
-    <w:lsdException w:name="heading 4" w:uiPriority="9" w:semiHidden="1" w:unhideWhenUsed="1" w:qFormat="1"/>
-    <w:lsdException w:name="heading 5" w:uiPriority="9" w:semiHidden="1" w:unhideWhenUsed="1" w:qFormat="1"/>
-    <w:lsdException w:name="heading 6" w:uiPriority="9" w:semiHidden="1" w:unhideWhenUsed="1" w:qFormat="1"/>
-    <w:lsdException w:name="heading 7" w:uiPriority="9" w:semiHidden="1" w:unhideWhenUsed="1" w:qFormat="1"/>
-    <w:lsdException w:name="heading 8" w:uiPriority="9" w:semiHidden="1" w:unhideWhenUsed="1" w:qFormat="1"/>
-    <w:lsdException w:name="heading 9" w:uiPriority="9" w:semiHidden="1" w:unhideWhenUsed="1" w:qFormat="1"/>
+    <w:lsdException w:name="heading 2" w:semiHidden="1" w:uiPriority="9" w:unhideWhenUsed="1" w:qFormat="1"/>
+    <w:lsdException w:name="heading 3" w:semiHidden="1" w:uiPriority="9" w:unhideWhenUsed="1" w:qFormat="1"/>
+    <w:lsdException w:name="heading 4" w:semiHidden="1" w:uiPriority="9" w:unhideWhenUsed="1" w:qFormat="1"/>
+    <w:lsdException w:name="heading 5" w:semiHidden="1" w:uiPriority="9" w:unhideWhenUsed="1" w:qFormat="1"/>
+    <w:lsdException w:name="heading 6" w:semiHidden="1" w:uiPriority="9" w:unhideWhenUsed="1" w:qFormat="1"/>
+    <w:lsdException w:name="heading 7" w:semiHidden="1" w:uiPriority="9" w:unhideWhenUsed="1" w:qFormat="1"/>
+    <w:lsdException w:name="heading 8" w:semiHidden="1" w:uiPriority="9" w:unhideWhenUsed="1" w:qFormat="1"/>
+    <w:lsdException w:name="heading 9" w:semiHidden="1" w:uiPriority="9" w:unhideWhenUsed="1" w:qFormat="1"/>
     <w:lsdException w:name="index 1" w:semiHidden="1" w:unhideWhenUsed="1"/>
     <w:lsdException w:name="index 2" w:semiHidden="1" w:unhideWhenUsed="1"/>
     <w:lsdException w:name="index 3" w:semiHidden="1" w:unhideWhenUsed="1"/>
@@ -6993,22 +7185,22 @@
     <w:lsdException w:name="index 7" w:semiHidden="1" w:unhideWhenUsed="1"/>
     <w:lsdException w:name="index 8" w:semiHidden="1" w:unhideWhenUsed="1"/>
     <w:lsdException w:name="index 9" w:semiHidden="1" w:unhideWhenUsed="1"/>
-    <w:lsdException w:name="toc 1" w:uiPriority="39" w:semiHidden="1" w:unhideWhenUsed="1"/>
-    <w:lsdException w:name="toc 2" w:uiPriority="39" w:semiHidden="1" w:unhideWhenUsed="1"/>
-    <w:lsdException w:name="toc 3" w:uiPriority="39" w:semiHidden="1" w:unhideWhenUsed="1"/>
-    <w:lsdException w:name="toc 4" w:uiPriority="39" w:semiHidden="1" w:unhideWhenUsed="1"/>
-    <w:lsdException w:name="toc 5" w:uiPriority="39" w:semiHidden="1" w:unhideWhenUsed="1"/>
-    <w:lsdException w:name="toc 6" w:uiPriority="39" w:semiHidden="1" w:unhideWhenUsed="1"/>
-    <w:lsdException w:name="toc 7" w:uiPriority="39" w:semiHidden="1" w:unhideWhenUsed="1"/>
-    <w:lsdException w:name="toc 8" w:uiPriority="39" w:semiHidden="1" w:unhideWhenUsed="1"/>
-    <w:lsdException w:name="toc 9" w:uiPriority="39" w:semiHidden="1" w:unhideWhenUsed="1"/>
+    <w:lsdException w:name="toc 1" w:semiHidden="1" w:uiPriority="39" w:unhideWhenUsed="1"/>
+    <w:lsdException w:name="toc 2" w:semiHidden="1" w:uiPriority="39" w:unhideWhenUsed="1"/>
+    <w:lsdException w:name="toc 3" w:semiHidden="1" w:uiPriority="39" w:unhideWhenUsed="1"/>
+    <w:lsdException w:name="toc 4" w:semiHidden="1" w:uiPriority="39" w:unhideWhenUsed="1"/>
+    <w:lsdException w:name="toc 5" w:semiHidden="1" w:uiPriority="39" w:unhideWhenUsed="1"/>
+    <w:lsdException w:name="toc 6" w:semiHidden="1" w:uiPriority="39" w:unhideWhenUsed="1"/>
+    <w:lsdException w:name="toc 7" w:semiHidden="1" w:uiPriority="39" w:unhideWhenUsed="1"/>
+    <w:lsdException w:name="toc 8" w:semiHidden="1" w:uiPriority="39" w:unhideWhenUsed="1"/>
+    <w:lsdException w:name="toc 9" w:semiHidden="1" w:uiPriority="39" w:unhideWhenUsed="1"/>
     <w:lsdException w:name="Normal Indent" w:semiHidden="1" w:unhideWhenUsed="1"/>
     <w:lsdException w:name="footnote text" w:semiHidden="1" w:unhideWhenUsed="1"/>
     <w:lsdException w:name="annotation text" w:semiHidden="1" w:unhideWhenUsed="1"/>
     <w:lsdException w:name="header" w:semiHidden="1" w:unhideWhenUsed="1"/>
     <w:lsdException w:name="footer" w:semiHidden="1" w:unhideWhenUsed="1"/>
     <w:lsdException w:name="index heading" w:semiHidden="1" w:unhideWhenUsed="1"/>
-    <w:lsdException w:name="caption" w:uiPriority="35" w:semiHidden="1" w:unhideWhenUsed="1" w:qFormat="1"/>
+    <w:lsdException w:name="caption" w:semiHidden="1" w:uiPriority="35" w:unhideWhenUsed="1" w:qFormat="1"/>
     <w:lsdException w:name="table of figures" w:semiHidden="1" w:unhideWhenUsed="1"/>
     <w:lsdException w:name="envelope address" w:semiHidden="1" w:unhideWhenUsed="1"/>
     <w:lsdException w:name="envelope return" w:semiHidden="1" w:unhideWhenUsed="1"/>
@@ -7039,7 +7231,7 @@
     <w:lsdException w:name="Title" w:uiPriority="10" w:qFormat="1"/>
     <w:lsdException w:name="Closing" w:semiHidden="1" w:unhideWhenUsed="1"/>
     <w:lsdException w:name="Signature" w:semiHidden="1" w:unhideWhenUsed="1"/>
-    <w:lsdException w:name="Default Paragraph Font" w:uiPriority="1" w:semiHidden="1" w:unhideWhenUsed="1"/>
+    <w:lsdException w:name="Default Paragraph Font" w:semiHidden="1" w:uiPriority="1" w:unhideWhenUsed="1"/>
     <w:lsdException w:name="Body Text" w:semiHidden="1" w:unhideWhenUsed="1"/>
     <w:lsdException w:name="Body Text Indent" w:semiHidden="1" w:unhideWhenUsed="1"/>
     <w:lsdException w:name="List Continue" w:semiHidden="1" w:unhideWhenUsed="1"/>
@@ -7079,7 +7271,6 @@
     <w:lsdException w:name="HTML Sample" w:semiHidden="1" w:unhideWhenUsed="1"/>
     <w:lsdException w:name="HTML Typewriter" w:semiHidden="1" w:unhideWhenUsed="1"/>
     <w:lsdException w:name="HTML Variable" w:semiHidden="1" w:unhideWhenUsed="1"/>
-    <w:lsdException w:name="Normal Table" w:semiHidden="1" w:unhideWhenUsed="1"/>
     <w:lsdException w:name="annotation subject" w:semiHidden="1" w:unhideWhenUsed="1"/>
     <w:lsdException w:name="No List" w:semiHidden="1" w:unhideWhenUsed="1"/>
     <w:lsdException w:name="Outline List 1" w:semiHidden="1" w:unhideWhenUsed="1"/>
@@ -7122,11 +7313,8 @@
     <w:lsdException w:name="Table Contemporary" w:semiHidden="1" w:unhideWhenUsed="1"/>
     <w:lsdException w:name="Table Elegant" w:semiHidden="1" w:unhideWhenUsed="1"/>
     <w:lsdException w:name="Table Professional" w:semiHidden="1" w:unhideWhenUsed="1"/>
-    <w:lsdException w:name="Table Subtle 1" w:semiHidden="1" w:unhideWhenUsed="1"/>
     <w:lsdException w:name="Table Subtle 2" w:semiHidden="1" w:unhideWhenUsed="1"/>
     <w:lsdException w:name="Table Web 1" w:semiHidden="1" w:unhideWhenUsed="1"/>
-    <w:lsdException w:name="Table Web 2" w:semiHidden="1" w:unhideWhenUsed="1"/>
-    <w:lsdException w:name="Table Web 3" w:semiHidden="1" w:unhideWhenUsed="1"/>
     <w:lsdException w:name="Balloon Text" w:semiHidden="1" w:unhideWhenUsed="1"/>
     <w:lsdException w:name="Table Grid" w:uiPriority="39"/>
     <w:lsdException w:name="Table Theme" w:semiHidden="1" w:unhideWhenUsed="1"/>
@@ -7239,8 +7427,8 @@
     <w:lsdException w:name="Subtle Reference" w:uiPriority="31" w:qFormat="1"/>
     <w:lsdException w:name="Intense Reference" w:uiPriority="32" w:qFormat="1"/>
     <w:lsdException w:name="Book Title" w:uiPriority="33" w:qFormat="1"/>
-    <w:lsdException w:name="Bibliography" w:uiPriority="37" w:semiHidden="1" w:unhideWhenUsed="1"/>
-    <w:lsdException w:name="TOC Heading" w:uiPriority="39" w:semiHidden="1" w:unhideWhenUsed="1" w:qFormat="1"/>
+    <w:lsdException w:name="Bibliography" w:semiHidden="1" w:uiPriority="37" w:unhideWhenUsed="1"/>
+    <w:lsdException w:name="TOC Heading" w:semiHidden="1" w:uiPriority="39" w:unhideWhenUsed="1" w:qFormat="1"/>
     <w:lsdException w:name="Plain Table 1" w:uiPriority="41"/>
     <w:lsdException w:name="Plain Table 2" w:uiPriority="42"/>
     <w:lsdException w:name="Plain Table 3" w:uiPriority="43"/>
@@ -7345,33 +7533,31 @@
     <w:lsdException w:name="List Table 5 Dark Accent 6" w:uiPriority="50"/>
     <w:lsdException w:name="List Table 6 Colorful Accent 6" w:uiPriority="51"/>
     <w:lsdException w:name="List Table 7 Colorful Accent 6" w:uiPriority="52"/>
+    <w:lsdException w:name="Mention" w:semiHidden="1" w:unhideWhenUsed="1"/>
+    <w:lsdException w:name="Smart Hyperlink" w:semiHidden="1" w:unhideWhenUsed="1"/>
+    <w:lsdException w:name="Hashtag" w:semiHidden="1" w:unhideWhenUsed="1"/>
+    <w:lsdException w:name="Unresolved Mention" w:semiHidden="1" w:unhideWhenUsed="1"/>
+    <w:lsdException w:name="Smart Link" w:semiHidden="1" w:unhideWhenUsed="1"/>
   </w:latentStyles>
-  <w:style w:type="paragraph" w:styleId="Normal" w:default="1">
+  <w:style w:type="paragraph" w:default="1" w:styleId="Normal">
     <w:name w:val="Normal"/>
     <w:uiPriority w:val="1"/>
     <w:qFormat/>
     <w:pPr>
-      <w:widowControl w:val="false"/>
-      <w:bidi w:val="0"/>
-      <w:spacing w:before="0" w:after="0"/>
-      <w:jc w:val="left"/>
+      <w:widowControl w:val="0"/>
     </w:pPr>
     <w:rPr>
-      <w:rFonts w:ascii="Arial" w:hAnsi="Arial" w:eastAsia="Arial" w:cs="Arial"/>
-      <w:color w:val="auto"/>
-      <w:kern w:val="0"/>
-      <w:sz w:val="22"/>
-      <w:szCs w:val="22"/>
+      <w:rFonts w:ascii="Arial" w:eastAsia="Arial" w:hAnsi="Arial" w:cs="Arial"/>
       <w:lang w:val="en-GB" w:eastAsia="en-GB" w:bidi="en-GB"/>
     </w:rPr>
   </w:style>
   <w:style w:type="paragraph" w:styleId="Heading1">
-    <w:name w:val="Heading 1"/>
+    <w:name w:val="heading 1"/>
     <w:basedOn w:val="Normal"/>
     <w:uiPriority w:val="1"/>
     <w:qFormat/>
     <w:pPr>
-      <w:ind w:left="260" w:hanging="0"/>
+      <w:ind w:left="260"/>
       <w:outlineLvl w:val="0"/>
     </w:pPr>
     <w:rPr>
@@ -7379,58 +7565,74 @@
       <w:bCs/>
     </w:rPr>
   </w:style>
-  <w:style w:type="character" w:styleId="DefaultParagraphFont" w:default="1">
+  <w:style w:type="character" w:default="1" w:styleId="DefaultParagraphFont">
     <w:name w:val="Default Paragraph Font"/>
     <w:uiPriority w:val="1"/>
     <w:semiHidden/>
     <w:unhideWhenUsed/>
-    <w:qFormat/>
-    <w:rPr/>
   </w:style>
-  <w:style w:type="character" w:styleId="InternetLink">
+  <w:style w:type="table" w:default="1" w:styleId="TableNormal">
+    <w:name w:val="Normal Table"/>
+    <w:uiPriority w:val="99"/>
+    <w:semiHidden/>
+    <w:unhideWhenUsed/>
+    <w:tblPr>
+      <w:tblInd w:w="0" w:type="dxa"/>
+      <w:tblCellMar>
+        <w:top w:w="0" w:type="dxa"/>
+        <w:left w:w="108" w:type="dxa"/>
+        <w:bottom w:w="0" w:type="dxa"/>
+        <w:right w:w="108" w:type="dxa"/>
+      </w:tblCellMar>
+    </w:tblPr>
+  </w:style>
+  <w:style w:type="numbering" w:default="1" w:styleId="NoList">
+    <w:name w:val="No List"/>
+    <w:uiPriority w:val="99"/>
+    <w:semiHidden/>
+    <w:unhideWhenUsed/>
+  </w:style>
+  <w:style w:type="character" w:styleId="Hyperlink">
     <w:name w:val="Hyperlink"/>
     <w:basedOn w:val="DefaultParagraphFont"/>
     <w:uiPriority w:val="99"/>
     <w:unhideWhenUsed/>
-    <w:rsid w:val="00151a73"/>
+    <w:rsid w:val="00151A73"/>
     <w:rPr>
       <w:color w:val="0000FF" w:themeColor="hyperlink"/>
       <w:u w:val="single"/>
     </w:rPr>
   </w:style>
-  <w:style w:type="paragraph" w:styleId="Heading">
+  <w:style w:type="paragraph" w:customStyle="1" w:styleId="Heading">
     <w:name w:val="Heading"/>
     <w:basedOn w:val="Normal"/>
-    <w:next w:val="TextBody"/>
+    <w:next w:val="BodyText"/>
     <w:qFormat/>
     <w:pPr>
-      <w:keepNext w:val="true"/>
+      <w:keepNext/>
       <w:spacing w:before="240" w:after="120"/>
     </w:pPr>
     <w:rPr>
-      <w:rFonts w:ascii="Liberation Sans" w:hAnsi="Liberation Sans" w:eastAsia="Noto Sans CJK SC" w:cs="Lohit Devanagari"/>
+      <w:rFonts w:ascii="Liberation Sans" w:eastAsia="Noto Sans CJK SC" w:hAnsi="Liberation Sans" w:cs="Lohit Devanagari"/>
       <w:sz w:val="28"/>
       <w:szCs w:val="28"/>
     </w:rPr>
   </w:style>
-  <w:style w:type="paragraph" w:styleId="TextBody">
+  <w:style w:type="paragraph" w:styleId="BodyText">
     <w:name w:val="Body Text"/>
     <w:basedOn w:val="Normal"/>
     <w:uiPriority w:val="1"/>
     <w:qFormat/>
-    <w:pPr/>
-    <w:rPr/>
   </w:style>
   <w:style w:type="paragraph" w:styleId="List">
     <w:name w:val="List"/>
-    <w:basedOn w:val="TextBody"/>
-    <w:pPr/>
+    <w:basedOn w:val="BodyText"/>
     <w:rPr>
       <w:rFonts w:cs="Lohit Devanagari"/>
     </w:rPr>
   </w:style>
   <w:style w:type="paragraph" w:styleId="Caption">
-    <w:name w:val="Caption"/>
+    <w:name w:val="caption"/>
     <w:basedOn w:val="Normal"/>
     <w:qFormat/>
     <w:pPr>
@@ -7445,7 +7647,7 @@
       <w:szCs w:val="24"/>
     </w:rPr>
   </w:style>
-  <w:style w:type="paragraph" w:styleId="Index">
+  <w:style w:type="paragraph" w:customStyle="1" w:styleId="Index">
     <w:name w:val="Index"/>
     <w:basedOn w:val="Normal"/>
     <w:qFormat/>
@@ -7464,70 +7666,37 @@
     <w:pPr>
       <w:ind w:left="980" w:hanging="360"/>
     </w:pPr>
-    <w:rPr/>
   </w:style>
-  <w:style w:type="paragraph" w:styleId="TableParagraph" w:customStyle="1">
+  <w:style w:type="paragraph" w:customStyle="1" w:styleId="TableParagraph">
     <w:name w:val="Table Paragraph"/>
     <w:basedOn w:val="Normal"/>
     <w:uiPriority w:val="1"/>
     <w:qFormat/>
-    <w:pPr/>
-    <w:rPr/>
   </w:style>
-  <w:style w:type="paragraph" w:styleId="Default" w:customStyle="1">
+  <w:style w:type="paragraph" w:customStyle="1" w:styleId="Default">
     <w:name w:val="Default"/>
     <w:qFormat/>
-    <w:rsid w:val="00e934cf"/>
-    <w:pPr>
-      <w:widowControl/>
-      <w:bidi w:val="0"/>
-      <w:spacing w:before="0" w:after="0"/>
-      <w:jc w:val="left"/>
-    </w:pPr>
+    <w:rsid w:val="00E934CF"/>
     <w:rPr>
-      <w:rFonts w:ascii="Times New Roman" w:hAnsi="Times New Roman" w:cs="Times New Roman" w:eastAsia="Calibri"/>
+      <w:rFonts w:ascii="Times New Roman" w:eastAsia="Calibri" w:hAnsi="Times New Roman" w:cs="Times New Roman"/>
       <w:color w:val="000000"/>
-      <w:kern w:val="0"/>
       <w:sz w:val="24"/>
       <w:szCs w:val="24"/>
-      <w:lang w:val="en-US" w:eastAsia="en-US" w:bidi="ar-SA"/>
     </w:rPr>
-  </w:style>
-  <w:style w:type="numbering" w:styleId="NoList" w:default="1">
-    <w:name w:val="No List"/>
-    <w:uiPriority w:val="99"/>
-    <w:semiHidden/>
-    <w:unhideWhenUsed/>
-    <w:qFormat/>
-  </w:style>
-  <w:style w:type="table" w:default="1" w:styleId="TableNormal">
-    <w:name w:val="Normal Table"/>
-    <w:uiPriority w:val="99"/>
-    <w:semiHidden/>
-    <w:unhideWhenUsed/>
-    <w:tblPr>
-      <w:tblInd w:w="0" w:type="dxa"/>
-      <w:tblCellMar>
-        <w:top w:w="0" w:type="dxa"/>
-        <w:left w:w="108" w:type="dxa"/>
-        <w:bottom w:w="0" w:type="dxa"/>
-        <w:right w:w="108" w:type="dxa"/>
-      </w:tblCellMar>
-    </w:tblPr>
   </w:style>
   <w:style w:type="table" w:styleId="TableGrid">
     <w:name w:val="Table Grid"/>
     <w:basedOn w:val="TableNormal"/>
     <w:uiPriority w:val="39"/>
-    <w:rsid w:val="00c579cc"/>
+    <w:rsid w:val="00C579CC"/>
     <w:tblPr>
       <w:tblBorders>
-        <w:top w:val="single" w:color="auto" w:sz="4" w:space="0"/>
-        <w:left w:val="single" w:color="auto" w:sz="4" w:space="0"/>
-        <w:bottom w:val="single" w:color="auto" w:sz="4" w:space="0"/>
-        <w:right w:val="single" w:color="auto" w:sz="4" w:space="0"/>
-        <w:insideH w:val="single" w:color="auto" w:sz="4" w:space="0"/>
-        <w:insideV w:val="single" w:color="auto" w:sz="4" w:space="0"/>
+        <w:top w:val="single" w:sz="4" w:space="0" w:color="auto"/>
+        <w:left w:val="single" w:sz="4" w:space="0" w:color="auto"/>
+        <w:bottom w:val="single" w:sz="4" w:space="0" w:color="auto"/>
+        <w:right w:val="single" w:sz="4" w:space="0" w:color="auto"/>
+        <w:insideH w:val="single" w:sz="4" w:space="0" w:color="auto"/>
+        <w:insideV w:val="single" w:sz="4" w:space="0" w:color="auto"/>
       </w:tblBorders>
     </w:tblPr>
   </w:style>
